--- a/Design/设计文档/属性相关.docx
+++ b/Design/设计文档/属性相关.docx
@@ -15,8 +15,30 @@
         </w:rPr>
         <w:t>属性相关</w:t>
       </w:r>
-    </w:p>
-    <w:p/>
+      <w:bookmarkStart w:id="0" w:name="_GoBack"/>
+      <w:bookmarkEnd w:id="0"/>
+    </w:p>
+    <w:p>
+      <w:pPr>
+        <w:rPr>
+          <w:rStyle w:val="a8"/>
+        </w:rPr>
+      </w:pPr>
+      <w:r>
+        <w:rPr>
+          <w:rStyle w:val="a8"/>
+          <w:rFonts w:hint="eastAsia"/>
+        </w:rPr>
+        <w:t>属性在计算/储存时，均采用float类型，只是在最终表现时取整。</w:t>
+      </w:r>
+    </w:p>
+    <w:p>
+      <w:pPr>
+        <w:rPr>
+          <w:rFonts w:hint="eastAsia"/>
+        </w:rPr>
+      </w:pPr>
+    </w:p>
     <w:p>
       <w:pPr>
         <w:pStyle w:val="a3"/>
@@ -155,13 +177,7 @@
         <w:rPr>
           <w:rFonts w:ascii="微软雅黑" w:eastAsia="微软雅黑" w:hAnsi="微软雅黑" w:hint="eastAsia"/>
         </w:rPr>
-        <w:t>\</w:t>
-      </w:r>
-      <w:r>
-        <w:rPr>
-          <w:rFonts w:ascii="微软雅黑" w:eastAsia="微软雅黑" w:hAnsi="微软雅黑" w:hint="eastAsia"/>
-        </w:rPr>
-        <w:t>四则表达式</w:t>
+        <w:t>\四则表达式</w:t>
       </w:r>
       <w:r>
         <w:rPr>
@@ -175,7 +191,6 @@
         </w:rPr>
         <w:t xml:space="preserve"> </w:t>
       </w:r>
-      <w:proofErr w:type="spellStart"/>
       <w:r>
         <w:rPr>
           <w:rFonts w:ascii="微软雅黑" w:eastAsia="微软雅黑" w:hAnsi="微软雅黑" w:hint="eastAsia"/>
@@ -188,7 +203,6 @@
         </w:rPr>
         <w:t>_nhp</w:t>
       </w:r>
-      <w:proofErr w:type="spellEnd"/>
       <w:r>
         <w:rPr>
           <w:rFonts w:ascii="微软雅黑" w:eastAsia="微软雅黑" w:hAnsi="微软雅黑" w:hint="eastAsia"/>
@@ -205,9 +219,32 @@
         <w:rPr>
           <w:rFonts w:ascii="微软雅黑" w:eastAsia="微软雅黑" w:hAnsi="微软雅黑" w:hint="eastAsia"/>
         </w:rPr>
-        <w:t>当前生命值，</w:t>
-      </w:r>
-      <w:proofErr w:type="spellStart"/>
+        <w:t>当前生命值，p</w:t>
+      </w:r>
+      <w:r>
+        <w:rPr>
+          <w:rFonts w:ascii="微软雅黑" w:eastAsia="微软雅黑" w:hAnsi="微软雅黑"/>
+        </w:rPr>
+        <w:t>_</w:t>
+      </w:r>
+      <w:r>
+        <w:rPr>
+          <w:rFonts w:ascii="微软雅黑" w:eastAsia="微软雅黑" w:hAnsi="微软雅黑" w:hint="eastAsia"/>
+        </w:rPr>
+        <w:t>mhp来表示</w:t>
+      </w:r>
+      <w:r>
+        <w:rPr>
+          <w:rFonts w:ascii="微软雅黑" w:eastAsia="微软雅黑" w:hAnsi="微软雅黑" w:hint="eastAsia"/>
+        </w:rPr>
+        <w:t>玩家</w:t>
+      </w:r>
+      <w:r>
+        <w:rPr>
+          <w:rFonts w:ascii="微软雅黑" w:eastAsia="微软雅黑" w:hAnsi="微软雅黑" w:hint="eastAsia"/>
+        </w:rPr>
+        <w:t>最大生命值，</w:t>
+      </w:r>
       <w:r>
         <w:rPr>
           <w:rFonts w:ascii="微软雅黑" w:eastAsia="微软雅黑" w:hAnsi="微软雅黑" w:hint="eastAsia"/>
@@ -218,139 +255,79 @@
         <w:rPr>
           <w:rFonts w:ascii="微软雅黑" w:eastAsia="微软雅黑" w:hAnsi="微软雅黑"/>
         </w:rPr>
+        <w:t>_mhp_percent</w:t>
+      </w:r>
+      <w:r>
+        <w:rPr>
+          <w:rFonts w:ascii="微软雅黑" w:eastAsia="微软雅黑" w:hAnsi="微软雅黑" w:hint="eastAsia"/>
+        </w:rPr>
+        <w:t>表示</w:t>
+      </w:r>
+      <w:r>
+        <w:rPr>
+          <w:rFonts w:ascii="微软雅黑" w:eastAsia="微软雅黑" w:hAnsi="微软雅黑" w:hint="eastAsia"/>
+        </w:rPr>
+        <w:t>玩家</w:t>
+      </w:r>
+      <w:r>
+        <w:rPr>
+          <w:rFonts w:ascii="微软雅黑" w:eastAsia="微软雅黑" w:hAnsi="微软雅黑" w:hint="eastAsia"/>
+        </w:rPr>
+        <w:t>最大生命值百分比</w:t>
+      </w:r>
+      <w:r>
+        <w:rPr>
+          <w:rFonts w:ascii="微软雅黑" w:eastAsia="微软雅黑" w:hAnsi="微软雅黑" w:hint="eastAsia"/>
+        </w:rPr>
+        <w:t>（该字段用在芯片属性加成</w:t>
+      </w:r>
+      <w:r>
+        <w:rPr>
+          <w:rFonts w:ascii="微软雅黑" w:eastAsia="微软雅黑" w:hAnsi="微软雅黑" w:hint="eastAsia"/>
+        </w:rPr>
+        <w:t>里</w:t>
+      </w:r>
+      <w:r>
+        <w:rPr>
+          <w:rFonts w:ascii="微软雅黑" w:eastAsia="微软雅黑" w:hAnsi="微软雅黑" w:hint="eastAsia"/>
+        </w:rPr>
+        <w:t>，不会用在四则表达式</w:t>
+      </w:r>
+      <w:r>
+        <w:rPr>
+          <w:rFonts w:ascii="微软雅黑" w:eastAsia="微软雅黑" w:hAnsi="微软雅黑" w:hint="eastAsia"/>
+        </w:rPr>
+        <w:t>中</w:t>
+      </w:r>
+      <w:r>
+        <w:rPr>
+          <w:rFonts w:ascii="微软雅黑" w:eastAsia="微软雅黑" w:hAnsi="微软雅黑" w:hint="eastAsia"/>
+        </w:rPr>
+        <w:t>）</w:t>
+      </w:r>
+      <w:r>
+        <w:rPr>
+          <w:rFonts w:ascii="微软雅黑" w:eastAsia="微软雅黑" w:hAnsi="微软雅黑" w:hint="eastAsia"/>
+        </w:rPr>
+        <w:t>；</w:t>
+      </w:r>
+      <w:r>
+        <w:rPr>
+          <w:rFonts w:ascii="微软雅黑" w:eastAsia="微软雅黑" w:hAnsi="微软雅黑" w:hint="eastAsia"/>
+        </w:rPr>
+        <w:t>m</w:t>
+      </w:r>
+      <w:r>
+        <w:rPr>
+          <w:rFonts w:ascii="微软雅黑" w:eastAsia="微软雅黑" w:hAnsi="微软雅黑"/>
+        </w:rPr>
         <w:t>_</w:t>
       </w:r>
       <w:r>
         <w:rPr>
           <w:rFonts w:ascii="微软雅黑" w:eastAsia="微软雅黑" w:hAnsi="微软雅黑" w:hint="eastAsia"/>
         </w:rPr>
-        <w:t>mhp</w:t>
-      </w:r>
-      <w:proofErr w:type="spellEnd"/>
-      <w:r>
-        <w:rPr>
-          <w:rFonts w:ascii="微软雅黑" w:eastAsia="微软雅黑" w:hAnsi="微软雅黑" w:hint="eastAsia"/>
-        </w:rPr>
-        <w:t>来表示</w:t>
-      </w:r>
-      <w:r>
-        <w:rPr>
-          <w:rFonts w:ascii="微软雅黑" w:eastAsia="微软雅黑" w:hAnsi="微软雅黑" w:hint="eastAsia"/>
-        </w:rPr>
-        <w:t>玩家</w:t>
-      </w:r>
-      <w:r>
-        <w:rPr>
-          <w:rFonts w:ascii="微软雅黑" w:eastAsia="微软雅黑" w:hAnsi="微软雅黑" w:hint="eastAsia"/>
-        </w:rPr>
-        <w:t>最大生命值，</w:t>
-      </w:r>
-      <w:proofErr w:type="spellStart"/>
-      <w:r>
-        <w:rPr>
-          <w:rFonts w:ascii="微软雅黑" w:eastAsia="微软雅黑" w:hAnsi="微软雅黑" w:hint="eastAsia"/>
-        </w:rPr>
-        <w:t>p</w:t>
-      </w:r>
-      <w:r>
-        <w:rPr>
-          <w:rFonts w:ascii="微软雅黑" w:eastAsia="微软雅黑" w:hAnsi="微软雅黑"/>
-        </w:rPr>
-        <w:t>_mhp_percent</w:t>
-      </w:r>
-      <w:proofErr w:type="spellEnd"/>
-      <w:r>
-        <w:rPr>
-          <w:rFonts w:ascii="微软雅黑" w:eastAsia="微软雅黑" w:hAnsi="微软雅黑" w:hint="eastAsia"/>
-        </w:rPr>
-        <w:t>表示</w:t>
-      </w:r>
-      <w:r>
-        <w:rPr>
-          <w:rFonts w:ascii="微软雅黑" w:eastAsia="微软雅黑" w:hAnsi="微软雅黑" w:hint="eastAsia"/>
-        </w:rPr>
-        <w:t>玩家</w:t>
-      </w:r>
-      <w:r>
-        <w:rPr>
-          <w:rFonts w:ascii="微软雅黑" w:eastAsia="微软雅黑" w:hAnsi="微软雅黑" w:hint="eastAsia"/>
-        </w:rPr>
-        <w:t>最大生命值百分比</w:t>
-      </w:r>
-      <w:r>
-        <w:rPr>
-          <w:rFonts w:ascii="微软雅黑" w:eastAsia="微软雅黑" w:hAnsi="微软雅黑" w:hint="eastAsia"/>
-        </w:rPr>
-        <w:t>（该字段用在芯片属性加成</w:t>
-      </w:r>
-      <w:r>
-        <w:rPr>
-          <w:rFonts w:ascii="微软雅黑" w:eastAsia="微软雅黑" w:hAnsi="微软雅黑" w:hint="eastAsia"/>
-        </w:rPr>
-        <w:t>里</w:t>
-      </w:r>
-      <w:r>
-        <w:rPr>
-          <w:rFonts w:ascii="微软雅黑" w:eastAsia="微软雅黑" w:hAnsi="微软雅黑" w:hint="eastAsia"/>
-        </w:rPr>
-        <w:t>，不会用在</w:t>
-      </w:r>
-      <w:r>
-        <w:rPr>
-          <w:rFonts w:ascii="微软雅黑" w:eastAsia="微软雅黑" w:hAnsi="微软雅黑" w:hint="eastAsia"/>
-        </w:rPr>
-        <w:t>四则表达式</w:t>
-      </w:r>
-      <w:r>
-        <w:rPr>
-          <w:rFonts w:ascii="微软雅黑" w:eastAsia="微软雅黑" w:hAnsi="微软雅黑" w:hint="eastAsia"/>
-        </w:rPr>
-        <w:t>中</w:t>
-      </w:r>
-      <w:r>
-        <w:rPr>
-          <w:rFonts w:ascii="微软雅黑" w:eastAsia="微软雅黑" w:hAnsi="微软雅黑" w:hint="eastAsia"/>
-        </w:rPr>
-        <w:t>）</w:t>
-      </w:r>
-      <w:r>
-        <w:rPr>
-          <w:rFonts w:ascii="微软雅黑" w:eastAsia="微软雅黑" w:hAnsi="微软雅黑" w:hint="eastAsia"/>
-        </w:rPr>
-        <w:t>；</w:t>
-      </w:r>
-      <w:proofErr w:type="spellStart"/>
-      <w:r>
-        <w:rPr>
-          <w:rFonts w:ascii="微软雅黑" w:eastAsia="微软雅黑" w:hAnsi="微软雅黑" w:hint="eastAsia"/>
-        </w:rPr>
-        <w:t>m</w:t>
-      </w:r>
-      <w:r>
-        <w:rPr>
-          <w:rFonts w:ascii="微软雅黑" w:eastAsia="微软雅黑" w:hAnsi="微软雅黑"/>
-        </w:rPr>
-        <w:t>_</w:t>
-      </w:r>
-      <w:r>
-        <w:rPr>
-          <w:rFonts w:ascii="微软雅黑" w:eastAsia="微软雅黑" w:hAnsi="微软雅黑" w:hint="eastAsia"/>
-        </w:rPr>
-        <w:t>nhp</w:t>
-      </w:r>
-      <w:proofErr w:type="spellEnd"/>
-      <w:r>
-        <w:rPr>
-          <w:rFonts w:ascii="微软雅黑" w:eastAsia="微软雅黑" w:hAnsi="微软雅黑" w:hint="eastAsia"/>
-        </w:rPr>
-        <w:t>来表示怪物当前生命值，</w:t>
-      </w:r>
-      <w:proofErr w:type="spellStart"/>
-      <w:r>
-        <w:rPr>
-          <w:rFonts w:ascii="微软雅黑" w:eastAsia="微软雅黑" w:hAnsi="微软雅黑" w:hint="eastAsia"/>
-        </w:rPr>
-        <w:t>m</w:t>
+        <w:t>nhp来表示怪物当前生命值，m</w:t>
       </w:r>
       <w:r>
         <w:rPr>
@@ -358,7 +335,6 @@
         </w:rPr>
         <w:t>_mhp</w:t>
       </w:r>
-      <w:proofErr w:type="spellEnd"/>
       <w:r>
         <w:rPr>
           <w:rFonts w:ascii="微软雅黑" w:eastAsia="微软雅黑" w:hAnsi="微软雅黑" w:hint="eastAsia"/>
@@ -444,7 +420,6 @@
         </w:rPr>
         <w:t>表示“当前生命值增加了10%”，比如</w:t>
       </w:r>
-      <w:proofErr w:type="spellStart"/>
       <w:r>
         <w:rPr>
           <w:rFonts w:ascii="微软雅黑" w:eastAsia="微软雅黑" w:hAnsi="微软雅黑" w:hint="eastAsia"/>
@@ -457,14 +432,12 @@
         </w:rPr>
         <w:t>_nhp</w:t>
       </w:r>
-      <w:proofErr w:type="spellEnd"/>
       <w:r>
         <w:rPr>
           <w:rFonts w:ascii="微软雅黑" w:eastAsia="微软雅黑" w:hAnsi="微软雅黑" w:hint="eastAsia"/>
         </w:rPr>
         <w:t>=</w:t>
       </w:r>
-      <w:proofErr w:type="spellStart"/>
       <w:r>
         <w:rPr>
           <w:rFonts w:ascii="微软雅黑" w:eastAsia="微软雅黑" w:hAnsi="微软雅黑" w:hint="eastAsia"/>
@@ -477,7 +450,6 @@
         </w:rPr>
         <w:t>_nhp</w:t>
       </w:r>
-      <w:proofErr w:type="spellEnd"/>
       <w:r>
         <w:rPr>
           <w:rFonts w:ascii="微软雅黑" w:eastAsia="微软雅黑" w:hAnsi="微软雅黑"/>
@@ -545,19 +517,7 @@
         <w:rPr>
           <w:rFonts w:ascii="微软雅黑" w:eastAsia="微软雅黑" w:hAnsi="微软雅黑" w:hint="eastAsia"/>
         </w:rPr>
-        <w:t>在芯片上不会用，在状态\技能中可以直接用</w:t>
-      </w:r>
-      <w:r>
-        <w:rPr>
-          <w:rFonts w:ascii="微软雅黑" w:eastAsia="微软雅黑" w:hAnsi="微软雅黑" w:hint="eastAsia"/>
-        </w:rPr>
-        <w:t>四则表达式</w:t>
-      </w:r>
-      <w:r>
-        <w:rPr>
-          <w:rFonts w:ascii="微软雅黑" w:eastAsia="微软雅黑" w:hAnsi="微软雅黑" w:hint="eastAsia"/>
-        </w:rPr>
-        <w:t>来表示</w:t>
+        <w:t>在芯片上不会用，在状态\技能中可以直接用四则表达式来表示</w:t>
       </w:r>
       <w:r>
         <w:rPr>
@@ -644,7 +604,7 @@
         </w:numPr>
         <w:ind w:firstLineChars="0"/>
         <w:rPr>
-          <w:rFonts w:ascii="微软雅黑" w:eastAsia="微软雅黑" w:hAnsi="微软雅黑" w:hint="eastAsia"/>
+          <w:rFonts w:ascii="微软雅黑" w:eastAsia="微软雅黑" w:hAnsi="微软雅黑"/>
         </w:rPr>
       </w:pPr>
       <w:r>
@@ -719,21 +679,7 @@
         <w:rPr>
           <w:rFonts w:ascii="微软雅黑" w:eastAsia="微软雅黑" w:hAnsi="微软雅黑" w:hint="eastAsia"/>
         </w:rPr>
-        <w:t>，是指在正常的互</w:t>
-      </w:r>
-      <w:proofErr w:type="gramStart"/>
-      <w:r>
-        <w:rPr>
-          <w:rFonts w:ascii="微软雅黑" w:eastAsia="微软雅黑" w:hAnsi="微软雅黑" w:hint="eastAsia"/>
-        </w:rPr>
-        <w:t>砍结束</w:t>
-      </w:r>
-      <w:proofErr w:type="gramEnd"/>
-      <w:r>
-        <w:rPr>
-          <w:rFonts w:ascii="微软雅黑" w:eastAsia="微软雅黑" w:hAnsi="微软雅黑" w:hint="eastAsia"/>
-        </w:rPr>
-        <w:t>后，追加攻击一次，</w:t>
+        <w:t>，是指在正常的互砍结束后，追加攻击一次，</w:t>
       </w:r>
       <w:r>
         <w:rPr>
@@ -778,7 +724,6 @@
         </w:rPr>
         <w:t>中，</w:t>
       </w:r>
-      <w:proofErr w:type="spellStart"/>
       <w:r>
         <w:rPr>
           <w:rFonts w:ascii="微软雅黑" w:eastAsia="微软雅黑" w:hAnsi="微软雅黑" w:hint="eastAsia"/>
@@ -791,19 +736,11 @@
         </w:rPr>
         <w:t>_speed</w:t>
       </w:r>
-      <w:proofErr w:type="spellEnd"/>
-      <w:r>
-        <w:rPr>
-          <w:rFonts w:ascii="微软雅黑" w:eastAsia="微软雅黑" w:hAnsi="微软雅黑" w:hint="eastAsia"/>
-        </w:rPr>
-        <w:t>表示玩家速度，</w:t>
-      </w:r>
-      <w:proofErr w:type="spellStart"/>
-      <w:r>
-        <w:rPr>
-          <w:rFonts w:ascii="微软雅黑" w:eastAsia="微软雅黑" w:hAnsi="微软雅黑" w:hint="eastAsia"/>
-        </w:rPr>
-        <w:t>p</w:t>
+      <w:r>
+        <w:rPr>
+          <w:rFonts w:ascii="微软雅黑" w:eastAsia="微软雅黑" w:hAnsi="微软雅黑" w:hint="eastAsia"/>
+        </w:rPr>
+        <w:t>表示玩家速度，p</w:t>
       </w:r>
       <w:r>
         <w:rPr>
@@ -811,7 +748,6 @@
         </w:rPr>
         <w:t>_speed_percent</w:t>
       </w:r>
-      <w:proofErr w:type="spellEnd"/>
       <w:r>
         <w:rPr>
           <w:rFonts w:ascii="微软雅黑" w:eastAsia="微软雅黑" w:hAnsi="微软雅黑" w:hint="eastAsia"/>
@@ -854,43 +790,11 @@
         </w:rPr>
         <w:t>；</w:t>
       </w:r>
-      <w:proofErr w:type="spellStart"/>
-      <w:r>
-        <w:rPr>
-          <w:rFonts w:ascii="微软雅黑" w:eastAsia="微软雅黑" w:hAnsi="微软雅黑"/>
-        </w:rPr>
-        <w:t>m</w:t>
-      </w:r>
-      <w:r>
-        <w:rPr>
-          <w:rFonts w:ascii="微软雅黑" w:eastAsia="微软雅黑" w:hAnsi="微软雅黑"/>
-        </w:rPr>
-        <w:t>_speed</w:t>
-      </w:r>
-      <w:proofErr w:type="spellEnd"/>
-      <w:r>
-        <w:rPr>
-          <w:rFonts w:ascii="微软雅黑" w:eastAsia="微软雅黑" w:hAnsi="微软雅黑" w:hint="eastAsia"/>
-        </w:rPr>
-        <w:t>表示</w:t>
-      </w:r>
-      <w:r>
-        <w:rPr>
-          <w:rFonts w:ascii="微软雅黑" w:eastAsia="微软雅黑" w:hAnsi="微软雅黑" w:hint="eastAsia"/>
-        </w:rPr>
-        <w:t>怪物</w:t>
-      </w:r>
-      <w:r>
-        <w:rPr>
-          <w:rFonts w:ascii="微软雅黑" w:eastAsia="微软雅黑" w:hAnsi="微软雅黑" w:hint="eastAsia"/>
-        </w:rPr>
-        <w:t>速度</w:t>
-      </w:r>
-      <w:r>
-        <w:rPr>
-          <w:rFonts w:ascii="微软雅黑" w:eastAsia="微软雅黑" w:hAnsi="微软雅黑" w:hint="eastAsia"/>
-        </w:rPr>
-        <w:t>。</w:t>
+      <w:r>
+        <w:rPr>
+          <w:rFonts w:ascii="微软雅黑" w:eastAsia="微软雅黑" w:hAnsi="微软雅黑" w:hint="eastAsia"/>
+        </w:rPr>
+        <w:t>表示怪物速度。</w:t>
       </w:r>
     </w:p>
     <w:p>
@@ -964,21 +868,7 @@
         <w:rPr>
           <w:rFonts w:ascii="微软雅黑" w:eastAsia="微软雅黑" w:hAnsi="微软雅黑" w:hint="eastAsia"/>
         </w:rPr>
-        <w:t>为0的时候，</w:t>
-      </w:r>
-      <w:proofErr w:type="gramStart"/>
-      <w:r>
-        <w:rPr>
-          <w:rFonts w:ascii="微软雅黑" w:eastAsia="微软雅黑" w:hAnsi="微软雅黑" w:hint="eastAsia"/>
-        </w:rPr>
-        <w:t>玩家走</w:t>
-      </w:r>
-      <w:proofErr w:type="gramEnd"/>
-      <w:r>
-        <w:rPr>
-          <w:rFonts w:ascii="微软雅黑" w:eastAsia="微软雅黑" w:hAnsi="微软雅黑" w:hint="eastAsia"/>
-        </w:rPr>
-        <w:t>1米，</w:t>
+        <w:t>为0的时候，玩家走1米，</w:t>
       </w:r>
       <w:r>
         <w:rPr>
@@ -1120,7 +1010,6 @@
         </w:rPr>
         <w:t>(1-(</w:t>
       </w:r>
-      <w:proofErr w:type="gramStart"/>
       <w:r>
         <w:rPr>
           <w:rFonts w:ascii="微软雅黑" w:eastAsia="微软雅黑" w:hAnsi="微软雅黑" w:hint="eastAsia"/>
@@ -1139,7 +1028,6 @@
         </w:rPr>
         <w:t>+</w:t>
       </w:r>
-      <w:proofErr w:type="gramEnd"/>
       <w:r>
         <w:rPr>
           <w:rFonts w:ascii="微软雅黑" w:eastAsia="微软雅黑" w:hAnsi="微软雅黑" w:hint="eastAsia"/>
@@ -1165,17 +1053,7 @@
           <w:color w:val="C00000"/>
           <w:sz w:val="20"/>
         </w:rPr>
-        <w:t xml:space="preserve"> </w:t>
-      </w:r>
-      <w:proofErr w:type="gramStart"/>
-      <w:r>
-        <w:rPr>
-          <w:rFonts w:ascii="微软雅黑" w:eastAsia="微软雅黑" w:hAnsi="微软雅黑" w:hint="eastAsia"/>
-          <w:b/>
-          <w:color w:val="C00000"/>
-          <w:sz w:val="20"/>
-        </w:rPr>
-        <w:t>机动</w:t>
+        <w:t xml:space="preserve"> 机动</w:t>
       </w:r>
       <w:r>
         <w:rPr>
@@ -1186,7 +1064,6 @@
         </w:rPr>
         <w:t>+</w:t>
       </w:r>
-      <w:proofErr w:type="gramEnd"/>
       <w:r>
         <w:rPr>
           <w:rFonts w:ascii="微软雅黑" w:eastAsia="微软雅黑" w:hAnsi="微软雅黑" w:hint="eastAsia"/>
@@ -1212,16 +1089,7 @@
           <w:color w:val="C00000"/>
           <w:sz w:val="20"/>
         </w:rPr>
-        <w:t>参数</w:t>
-      </w:r>
-      <w:r>
-        <w:rPr>
-          <w:rFonts w:ascii="微软雅黑" w:eastAsia="微软雅黑" w:hAnsi="微软雅黑" w:hint="eastAsia"/>
-          <w:b/>
-          <w:color w:val="C00000"/>
-          <w:sz w:val="20"/>
-        </w:rPr>
-        <w:t>2</w:t>
+        <w:t>参数2</w:t>
       </w:r>
       <w:r>
         <w:rPr>
@@ -1269,7 +1137,7 @@
         </w:numPr>
         <w:ind w:firstLineChars="0"/>
         <w:rPr>
-          <w:rFonts w:ascii="微软雅黑" w:eastAsia="微软雅黑" w:hAnsi="微软雅黑" w:hint="eastAsia"/>
+          <w:rFonts w:ascii="微软雅黑" w:eastAsia="微软雅黑" w:hAnsi="微软雅黑"/>
         </w:rPr>
       </w:pPr>
       <w:r>
@@ -1407,13 +1275,7 @@
         <w:rPr>
           <w:rFonts w:ascii="微软雅黑" w:eastAsia="微软雅黑" w:hAnsi="微软雅黑" w:hint="eastAsia"/>
         </w:rPr>
-        <w:t>机动，</w:t>
-      </w:r>
-      <w:r>
-        <w:rPr>
-          <w:rFonts w:ascii="微软雅黑" w:eastAsia="微软雅黑" w:hAnsi="微软雅黑" w:hint="eastAsia"/>
-        </w:rPr>
-        <w:t>p</w:t>
+        <w:t>机动，p</w:t>
       </w:r>
       <w:r>
         <w:rPr>
@@ -1424,7 +1286,6 @@
       <w:r>
         <w:t xml:space="preserve"> </w:t>
       </w:r>
-      <w:proofErr w:type="spellStart"/>
       <w:r>
         <w:rPr>
           <w:rFonts w:ascii="微软雅黑" w:eastAsia="微软雅黑" w:hAnsi="微软雅黑"/>
@@ -1435,14 +1296,7 @@
         <w:rPr>
           <w:rFonts w:ascii="微软雅黑" w:eastAsia="微软雅黑" w:hAnsi="微软雅黑" w:hint="eastAsia"/>
         </w:rPr>
-        <w:t>_percent</w:t>
-      </w:r>
-      <w:proofErr w:type="spellEnd"/>
-      <w:r>
-        <w:rPr>
-          <w:rFonts w:ascii="微软雅黑" w:eastAsia="微软雅黑" w:hAnsi="微软雅黑" w:hint="eastAsia"/>
-        </w:rPr>
-        <w:t>表示玩家机动百分比</w:t>
+        <w:t>_percent表示玩家机动百分比</w:t>
       </w:r>
       <w:r>
         <w:rPr>
@@ -1474,7 +1328,7 @@
         <w:pStyle w:val="a3"/>
         <w:ind w:left="840" w:firstLineChars="0" w:firstLine="0"/>
         <w:rPr>
-          <w:rFonts w:ascii="微软雅黑" w:eastAsia="微软雅黑" w:hAnsi="微软雅黑" w:hint="eastAsia"/>
+          <w:rFonts w:ascii="微软雅黑" w:eastAsia="微软雅黑" w:hAnsi="微软雅黑"/>
         </w:rPr>
       </w:pPr>
     </w:p>
@@ -1498,7 +1352,6 @@
           <w:b/>
           <w:sz w:val="24"/>
         </w:rPr>
-        <w:lastRenderedPageBreak/>
         <w:t>功率</w:t>
       </w:r>
     </w:p>
@@ -1518,13 +1371,8 @@
         <w:rPr>
           <w:rFonts w:ascii="微软雅黑" w:eastAsia="微软雅黑" w:hAnsi="微软雅黑" w:hint="eastAsia"/>
         </w:rPr>
-        <w:t>默认</w:t>
-      </w:r>
-      <w:r>
-        <w:rPr>
-          <w:rFonts w:ascii="微软雅黑" w:eastAsia="微软雅黑" w:hAnsi="微软雅黑" w:hint="eastAsia"/>
-        </w:rPr>
-        <w:t>0</w:t>
+        <w:lastRenderedPageBreak/>
+        <w:t>默认0</w:t>
       </w:r>
       <w:r>
         <w:rPr>
@@ -1536,13 +1384,7 @@
         <w:rPr>
           <w:rFonts w:ascii="微软雅黑" w:eastAsia="微软雅黑" w:hAnsi="微软雅黑" w:hint="eastAsia"/>
         </w:rPr>
-        <w:t>不可为负</w:t>
-      </w:r>
-      <w:r>
-        <w:rPr>
-          <w:rFonts w:ascii="微软雅黑" w:eastAsia="微软雅黑" w:hAnsi="微软雅黑" w:hint="eastAsia"/>
-        </w:rPr>
-        <w:t>。</w:t>
+        <w:t>不可为负。</w:t>
       </w:r>
       <w:r>
         <w:rPr>
@@ -1560,7 +1402,7 @@
         </w:numPr>
         <w:ind w:firstLineChars="0"/>
         <w:rPr>
-          <w:rFonts w:ascii="微软雅黑" w:eastAsia="微软雅黑" w:hAnsi="微软雅黑" w:hint="eastAsia"/>
+          <w:rFonts w:ascii="微软雅黑" w:eastAsia="微软雅黑" w:hAnsi="微软雅黑"/>
         </w:rPr>
       </w:pPr>
       <w:r>
@@ -1606,13 +1448,7 @@
         <w:rPr>
           <w:rFonts w:ascii="微软雅黑" w:eastAsia="微软雅黑" w:hAnsi="微软雅黑" w:hint="eastAsia"/>
         </w:rPr>
-        <w:t>表示玩家</w:t>
-      </w:r>
-      <w:r>
-        <w:rPr>
-          <w:rFonts w:ascii="微软雅黑" w:eastAsia="微软雅黑" w:hAnsi="微软雅黑" w:hint="eastAsia"/>
-        </w:rPr>
-        <w:t>功率，</w:t>
+        <w:t>表示玩家功率，</w:t>
       </w:r>
       <w:r>
         <w:rPr>
@@ -1626,7 +1462,7 @@
         <w:pStyle w:val="a3"/>
         <w:ind w:left="420" w:firstLineChars="0" w:firstLine="0"/>
         <w:rPr>
-          <w:rFonts w:ascii="微软雅黑" w:eastAsia="微软雅黑" w:hAnsi="微软雅黑" w:hint="eastAsia"/>
+          <w:rFonts w:ascii="微软雅黑" w:eastAsia="微软雅黑" w:hAnsi="微软雅黑"/>
         </w:rPr>
       </w:pPr>
     </w:p>
@@ -1669,13 +1505,7 @@
         <w:rPr>
           <w:rFonts w:ascii="微软雅黑" w:eastAsia="微软雅黑" w:hAnsi="微软雅黑" w:hint="eastAsia"/>
         </w:rPr>
-        <w:t>默认值随角色不同而不同。不可为负</w:t>
-      </w:r>
-      <w:r>
-        <w:rPr>
-          <w:rFonts w:ascii="微软雅黑" w:eastAsia="微软雅黑" w:hAnsi="微软雅黑" w:hint="eastAsia"/>
-        </w:rPr>
-        <w:t>。</w:t>
+        <w:t>默认值随角色不同而不同。不可为负。</w:t>
       </w:r>
     </w:p>
     <w:p>
@@ -1753,7 +1583,6 @@
         </w:rPr>
         <w:t>中，</w:t>
       </w:r>
-      <w:proofErr w:type="spellStart"/>
       <w:r>
         <w:rPr>
           <w:rFonts w:ascii="微软雅黑" w:eastAsia="微软雅黑" w:hAnsi="微软雅黑" w:hint="eastAsia"/>
@@ -1772,7 +1601,6 @@
         </w:rPr>
         <w:t>melee</w:t>
       </w:r>
-      <w:proofErr w:type="spellEnd"/>
       <w:r>
         <w:rPr>
           <w:rFonts w:ascii="微软雅黑" w:eastAsia="微软雅黑" w:hAnsi="微软雅黑" w:hint="eastAsia"/>
@@ -1791,7 +1619,6 @@
         </w:rPr>
         <w:t>近战攻击力，</w:t>
       </w:r>
-      <w:proofErr w:type="spellStart"/>
       <w:r>
         <w:rPr>
           <w:rFonts w:ascii="微软雅黑" w:eastAsia="微软雅黑" w:hAnsi="微软雅黑" w:hint="eastAsia"/>
@@ -1816,7 +1643,6 @@
         </w:rPr>
         <w:t>_percentd</w:t>
       </w:r>
-      <w:proofErr w:type="spellEnd"/>
       <w:r>
         <w:rPr>
           <w:rFonts w:ascii="微软雅黑" w:eastAsia="微软雅黑" w:hAnsi="微软雅黑" w:hint="eastAsia"/>
@@ -1827,13 +1653,7 @@
         <w:rPr>
           <w:rFonts w:ascii="微软雅黑" w:eastAsia="微软雅黑" w:hAnsi="微软雅黑" w:hint="eastAsia"/>
         </w:rPr>
-        <w:t>近战攻击力百分比</w:t>
-      </w:r>
-      <w:r>
-        <w:rPr>
-          <w:rFonts w:ascii="微软雅黑" w:eastAsia="微软雅黑" w:hAnsi="微软雅黑" w:hint="eastAsia"/>
-        </w:rPr>
-        <w:t>（该字段用在芯片属性加成里，不会用在四则表达式</w:t>
+        <w:t>近战攻击力百分比（该字段用在芯片属性加成里，不会用在四则表达式</w:t>
       </w:r>
       <w:r>
         <w:rPr>
@@ -1845,20 +1665,7 @@
         <w:rPr>
           <w:rFonts w:ascii="微软雅黑" w:eastAsia="微软雅黑" w:hAnsi="微软雅黑" w:hint="eastAsia"/>
         </w:rPr>
-        <w:t>）</w:t>
-      </w:r>
-      <w:r>
-        <w:rPr>
-          <w:rFonts w:ascii="微软雅黑" w:eastAsia="微软雅黑" w:hAnsi="微软雅黑" w:hint="eastAsia"/>
-        </w:rPr>
-        <w:t>，</w:t>
-      </w:r>
-      <w:proofErr w:type="spellStart"/>
-      <w:r>
-        <w:rPr>
-          <w:rFonts w:ascii="微软雅黑" w:eastAsia="微软雅黑" w:hAnsi="微软雅黑" w:hint="eastAsia"/>
-        </w:rPr>
-        <w:t>m</w:t>
+        <w:t>），m</w:t>
       </w:r>
       <w:r>
         <w:rPr>
@@ -1872,7 +1679,6 @@
         </w:rPr>
         <w:t>melee</w:t>
       </w:r>
-      <w:proofErr w:type="spellEnd"/>
       <w:r>
         <w:rPr>
           <w:rFonts w:ascii="微软雅黑" w:eastAsia="微软雅黑" w:hAnsi="微软雅黑" w:hint="eastAsia"/>
@@ -2027,7 +1833,6 @@
           <w:sz w:val="20"/>
         </w:rPr>
       </w:pPr>
-      <w:proofErr w:type="gramStart"/>
       <w:r>
         <w:rPr>
           <w:rFonts w:ascii="微软雅黑" w:eastAsia="微软雅黑" w:hAnsi="微软雅黑" w:hint="eastAsia"/>
@@ -2037,7 +1842,6 @@
         </w:rPr>
         <w:t>玩家每</w:t>
       </w:r>
-      <w:proofErr w:type="gramEnd"/>
       <w:r>
         <w:rPr>
           <w:rFonts w:ascii="微软雅黑" w:eastAsia="微软雅黑" w:hAnsi="微软雅黑" w:hint="eastAsia"/>
@@ -2228,7 +2032,7 @@
         </w:numPr>
         <w:ind w:firstLineChars="0"/>
         <w:rPr>
-          <w:rFonts w:ascii="微软雅黑" w:eastAsia="微软雅黑" w:hAnsi="微软雅黑" w:hint="eastAsia"/>
+          <w:rFonts w:ascii="微软雅黑" w:eastAsia="微软雅黑" w:hAnsi="微软雅黑"/>
         </w:rPr>
       </w:pPr>
       <w:r>
@@ -2304,7 +2108,6 @@
         </w:rPr>
         <w:t>中，</w:t>
       </w:r>
-      <w:proofErr w:type="spellStart"/>
       <w:r>
         <w:rPr>
           <w:rFonts w:ascii="微软雅黑" w:eastAsia="微软雅黑" w:hAnsi="微软雅黑" w:hint="eastAsia"/>
@@ -2321,53 +2124,38 @@
         <w:rPr>
           <w:rFonts w:ascii="微软雅黑" w:eastAsia="微软雅黑" w:hAnsi="微软雅黑" w:hint="eastAsia"/>
         </w:rPr>
+        <w:t>atkSpeed代表</w:t>
+      </w:r>
+      <w:r>
+        <w:rPr>
+          <w:rFonts w:ascii="微软雅黑" w:eastAsia="微软雅黑" w:hAnsi="微软雅黑" w:hint="eastAsia"/>
+        </w:rPr>
+        <w:t>攻击速度</w:t>
+      </w:r>
+      <w:r>
+        <w:rPr>
+          <w:rFonts w:ascii="微软雅黑" w:eastAsia="微软雅黑" w:hAnsi="微软雅黑" w:hint="eastAsia"/>
+        </w:rPr>
+        <w:t>，p</w:t>
+      </w:r>
+      <w:r>
+        <w:rPr>
+          <w:rFonts w:ascii="微软雅黑" w:eastAsia="微软雅黑" w:hAnsi="微软雅黑"/>
+        </w:rPr>
+        <w:t>_</w:t>
+      </w:r>
+      <w:r>
+        <w:rPr>
+          <w:rFonts w:ascii="微软雅黑" w:eastAsia="微软雅黑" w:hAnsi="微软雅黑" w:hint="eastAsia"/>
+        </w:rPr>
         <w:t>atkSpeed</w:t>
       </w:r>
-      <w:proofErr w:type="spellEnd"/>
-      <w:r>
-        <w:rPr>
-          <w:rFonts w:ascii="微软雅黑" w:eastAsia="微软雅黑" w:hAnsi="微软雅黑" w:hint="eastAsia"/>
-        </w:rPr>
-        <w:t>代表</w:t>
-      </w:r>
-      <w:r>
-        <w:rPr>
-          <w:rFonts w:ascii="微软雅黑" w:eastAsia="微软雅黑" w:hAnsi="微软雅黑" w:hint="eastAsia"/>
-        </w:rPr>
-        <w:t>攻击速度</w:t>
-      </w:r>
-      <w:r>
-        <w:rPr>
-          <w:rFonts w:ascii="微软雅黑" w:eastAsia="微软雅黑" w:hAnsi="微软雅黑" w:hint="eastAsia"/>
-        </w:rPr>
-        <w:t>，</w:t>
-      </w:r>
-      <w:proofErr w:type="spellStart"/>
-      <w:r>
-        <w:rPr>
-          <w:rFonts w:ascii="微软雅黑" w:eastAsia="微软雅黑" w:hAnsi="微软雅黑" w:hint="eastAsia"/>
-        </w:rPr>
-        <w:t>p</w:t>
-      </w:r>
-      <w:r>
-        <w:rPr>
-          <w:rFonts w:ascii="微软雅黑" w:eastAsia="微软雅黑" w:hAnsi="微软雅黑"/>
-        </w:rPr>
-        <w:t>_</w:t>
-      </w:r>
-      <w:r>
-        <w:rPr>
-          <w:rFonts w:ascii="微软雅黑" w:eastAsia="微软雅黑" w:hAnsi="微软雅黑" w:hint="eastAsia"/>
-        </w:rPr>
-        <w:t>atkSpeed</w:t>
-      </w:r>
       <w:r>
         <w:rPr>
           <w:rFonts w:ascii="微软雅黑" w:eastAsia="微软雅黑" w:hAnsi="微软雅黑"/>
         </w:rPr>
         <w:t>_percent</w:t>
       </w:r>
-      <w:proofErr w:type="spellEnd"/>
       <w:r>
         <w:rPr>
           <w:rFonts w:ascii="微软雅黑" w:eastAsia="微软雅黑" w:hAnsi="微软雅黑" w:hint="eastAsia"/>
@@ -2396,14 +2184,7 @@
         <w:rPr>
           <w:rFonts w:ascii="微软雅黑" w:eastAsia="微软雅黑" w:hAnsi="微软雅黑" w:hint="eastAsia"/>
         </w:rPr>
-        <w:t>，怪物没有攻击</w:t>
-      </w:r>
-      <w:r>
-        <w:rPr>
-          <w:rFonts w:ascii="微软雅黑" w:eastAsia="微软雅黑" w:hAnsi="微软雅黑" w:hint="eastAsia"/>
-        </w:rPr>
-        <w:lastRenderedPageBreak/>
-        <w:t>速度</w:t>
+        <w:t>，怪物没有攻击速度</w:t>
       </w:r>
       <w:r>
         <w:rPr>
@@ -2428,6 +2209,7 @@
         <w:rPr>
           <w:rFonts w:ascii="微软雅黑" w:eastAsia="微软雅黑" w:hAnsi="微软雅黑" w:hint="eastAsia"/>
         </w:rPr>
+        <w:lastRenderedPageBreak/>
         <w:t>在追击时，不会再计算一次时间流逝。</w:t>
       </w:r>
     </w:p>
@@ -2447,7 +2229,7 @@
         </w:numPr>
         <w:ind w:firstLineChars="0"/>
         <w:rPr>
-          <w:rFonts w:ascii="微软雅黑" w:eastAsia="微软雅黑" w:hAnsi="微软雅黑" w:hint="eastAsia"/>
+          <w:rFonts w:ascii="微软雅黑" w:eastAsia="微软雅黑" w:hAnsi="微软雅黑"/>
           <w:b/>
           <w:sz w:val="24"/>
         </w:rPr>
@@ -2516,7 +2298,6 @@
           <w:rFonts w:ascii="微软雅黑" w:eastAsia="微软雅黑" w:hAnsi="微软雅黑"/>
         </w:rPr>
       </w:pPr>
-      <w:proofErr w:type="spellStart"/>
       <w:r>
         <w:rPr>
           <w:rFonts w:ascii="微软雅黑" w:eastAsia="微软雅黑" w:hAnsi="微软雅黑" w:hint="eastAsia"/>
@@ -2535,7 +2316,6 @@
         </w:rPr>
         <w:t>cartridge</w:t>
       </w:r>
-      <w:proofErr w:type="spellEnd"/>
       <w:r>
         <w:rPr>
           <w:rFonts w:ascii="微软雅黑" w:eastAsia="微软雅黑" w:hAnsi="微软雅黑" w:hint="eastAsia"/>
@@ -2548,7 +2328,6 @@
         </w:rPr>
         <w:t>攻击力，</w:t>
       </w:r>
-      <w:proofErr w:type="spellStart"/>
       <w:r>
         <w:rPr>
           <w:rFonts w:ascii="微软雅黑" w:eastAsia="微软雅黑" w:hAnsi="微软雅黑" w:hint="eastAsia"/>
@@ -2573,7 +2352,6 @@
         </w:rPr>
         <w:t>_percent</w:t>
       </w:r>
-      <w:proofErr w:type="spellEnd"/>
       <w:r>
         <w:rPr>
           <w:rFonts w:ascii="微软雅黑" w:eastAsia="微软雅黑" w:hAnsi="微软雅黑" w:hint="eastAsia"/>
@@ -2586,7 +2364,6 @@
         </w:rPr>
         <w:t>百分比，</w:t>
       </w:r>
-      <w:proofErr w:type="spellStart"/>
       <w:r>
         <w:rPr>
           <w:rFonts w:ascii="微软雅黑" w:eastAsia="微软雅黑" w:hAnsi="微软雅黑" w:hint="eastAsia"/>
@@ -2605,7 +2382,6 @@
         </w:rPr>
         <w:t>cartridge</w:t>
       </w:r>
-      <w:proofErr w:type="spellEnd"/>
       <w:r>
         <w:rPr>
           <w:rFonts w:ascii="微软雅黑" w:eastAsia="微软雅黑" w:hAnsi="微软雅黑" w:hint="eastAsia"/>
@@ -2625,7 +2401,6 @@
           <w:rFonts w:ascii="微软雅黑" w:eastAsia="微软雅黑" w:hAnsi="微软雅黑"/>
         </w:rPr>
       </w:pPr>
-      <w:proofErr w:type="spellStart"/>
       <w:r>
         <w:rPr>
           <w:rFonts w:ascii="微软雅黑" w:eastAsia="微软雅黑" w:hAnsi="微软雅黑" w:hint="eastAsia"/>
@@ -2642,14 +2417,49 @@
         <w:rPr>
           <w:rFonts w:ascii="微软雅黑" w:eastAsia="微软雅黑" w:hAnsi="微软雅黑" w:hint="eastAsia"/>
         </w:rPr>
+        <w:t>laser玩家光线攻击力，p</w:t>
+      </w:r>
+      <w:r>
+        <w:rPr>
+          <w:rFonts w:ascii="微软雅黑" w:eastAsia="微软雅黑" w:hAnsi="微软雅黑"/>
+        </w:rPr>
+        <w:t>_</w:t>
+      </w:r>
+      <w:r>
+        <w:rPr>
+          <w:rFonts w:ascii="微软雅黑" w:eastAsia="微软雅黑" w:hAnsi="微软雅黑" w:hint="eastAsia"/>
+        </w:rPr>
         <w:t>laser</w:t>
       </w:r>
-      <w:proofErr w:type="spellEnd"/>
-      <w:r>
-        <w:rPr>
-          <w:rFonts w:ascii="微软雅黑" w:eastAsia="微软雅黑" w:hAnsi="微软雅黑" w:hint="eastAsia"/>
-        </w:rPr>
-        <w:t>玩家</w:t>
+      <w:r>
+        <w:rPr>
+          <w:rFonts w:ascii="微软雅黑" w:eastAsia="微软雅黑" w:hAnsi="微软雅黑"/>
+        </w:rPr>
+        <w:t>_percent</w:t>
+      </w:r>
+      <w:r>
+        <w:rPr>
+          <w:rFonts w:ascii="微软雅黑" w:eastAsia="微软雅黑" w:hAnsi="微软雅黑" w:hint="eastAsia"/>
+        </w:rPr>
+        <w:t>玩家光线攻击力百分比，m</w:t>
+      </w:r>
+      <w:r>
+        <w:rPr>
+          <w:rFonts w:ascii="微软雅黑" w:eastAsia="微软雅黑" w:hAnsi="微软雅黑"/>
+        </w:rPr>
+        <w:t>_</w:t>
+      </w:r>
+      <w:r>
+        <w:rPr>
+          <w:rFonts w:ascii="微软雅黑" w:eastAsia="微软雅黑" w:hAnsi="微软雅黑" w:hint="eastAsia"/>
+        </w:rPr>
+        <w:t>laser</w:t>
+      </w:r>
+      <w:r>
+        <w:rPr>
+          <w:rFonts w:ascii="微软雅黑" w:eastAsia="微软雅黑" w:hAnsi="微软雅黑" w:hint="eastAsia"/>
+        </w:rPr>
+        <w:t>怪物</w:t>
       </w:r>
       <w:r>
         <w:rPr>
@@ -2661,76 +2471,6 @@
         <w:rPr>
           <w:rFonts w:ascii="微软雅黑" w:eastAsia="微软雅黑" w:hAnsi="微软雅黑" w:hint="eastAsia"/>
         </w:rPr>
-        <w:t>攻击力，</w:t>
-      </w:r>
-      <w:proofErr w:type="spellStart"/>
-      <w:r>
-        <w:rPr>
-          <w:rFonts w:ascii="微软雅黑" w:eastAsia="微软雅黑" w:hAnsi="微软雅黑" w:hint="eastAsia"/>
-        </w:rPr>
-        <w:t>p</w:t>
-      </w:r>
-      <w:r>
-        <w:rPr>
-          <w:rFonts w:ascii="微软雅黑" w:eastAsia="微软雅黑" w:hAnsi="微软雅黑"/>
-        </w:rPr>
-        <w:t>_</w:t>
-      </w:r>
-      <w:r>
-        <w:rPr>
-          <w:rFonts w:ascii="微软雅黑" w:eastAsia="微软雅黑" w:hAnsi="微软雅黑" w:hint="eastAsia"/>
-        </w:rPr>
-        <w:t>laser</w:t>
-      </w:r>
-      <w:r>
-        <w:rPr>
-          <w:rFonts w:ascii="微软雅黑" w:eastAsia="微软雅黑" w:hAnsi="微软雅黑"/>
-        </w:rPr>
-        <w:t>_percent</w:t>
-      </w:r>
-      <w:proofErr w:type="spellEnd"/>
-      <w:r>
-        <w:rPr>
-          <w:rFonts w:ascii="微软雅黑" w:eastAsia="微软雅黑" w:hAnsi="微软雅黑" w:hint="eastAsia"/>
-        </w:rPr>
-        <w:t>玩家光线攻击力百分比，</w:t>
-      </w:r>
-      <w:proofErr w:type="spellStart"/>
-      <w:r>
-        <w:rPr>
-          <w:rFonts w:ascii="微软雅黑" w:eastAsia="微软雅黑" w:hAnsi="微软雅黑" w:hint="eastAsia"/>
-        </w:rPr>
-        <w:t>m</w:t>
-      </w:r>
-      <w:r>
-        <w:rPr>
-          <w:rFonts w:ascii="微软雅黑" w:eastAsia="微软雅黑" w:hAnsi="微软雅黑"/>
-        </w:rPr>
-        <w:t>_</w:t>
-      </w:r>
-      <w:r>
-        <w:rPr>
-          <w:rFonts w:ascii="微软雅黑" w:eastAsia="微软雅黑" w:hAnsi="微软雅黑" w:hint="eastAsia"/>
-        </w:rPr>
-        <w:t>laser</w:t>
-      </w:r>
-      <w:proofErr w:type="spellEnd"/>
-      <w:r>
-        <w:rPr>
-          <w:rFonts w:ascii="微软雅黑" w:eastAsia="微软雅黑" w:hAnsi="微软雅黑" w:hint="eastAsia"/>
-        </w:rPr>
-        <w:t>怪物</w:t>
-      </w:r>
-      <w:r>
-        <w:rPr>
-          <w:rFonts w:ascii="微软雅黑" w:eastAsia="微软雅黑" w:hAnsi="微软雅黑" w:hint="eastAsia"/>
-        </w:rPr>
-        <w:t>光线</w:t>
-      </w:r>
-      <w:r>
-        <w:rPr>
-          <w:rFonts w:ascii="微软雅黑" w:eastAsia="微软雅黑" w:hAnsi="微软雅黑" w:hint="eastAsia"/>
-        </w:rPr>
         <w:t>攻击力</w:t>
       </w:r>
       <w:r>
@@ -2754,14 +2494,7 @@
           <w:rFonts w:ascii="微软雅黑" w:eastAsia="微软雅黑" w:hAnsi="微软雅黑" w:hint="eastAsia"/>
           <w:color w:val="A6A6A6" w:themeColor="background1" w:themeShade="A6"/>
         </w:rPr>
-        <w:t>百分比属性不会用在</w:t>
-      </w:r>
-      <w:r>
-        <w:rPr>
-          <w:rFonts w:ascii="微软雅黑" w:eastAsia="微软雅黑" w:hAnsi="微软雅黑" w:hint="eastAsia"/>
-          <w:color w:val="A6A6A6" w:themeColor="background1" w:themeShade="A6"/>
-        </w:rPr>
-        <w:t>四则表达式中</w:t>
+        <w:t>百分比属性不会用在四则表达式中</w:t>
       </w:r>
     </w:p>
     <w:p>
@@ -2773,7 +2506,7 @@
         </w:numPr>
         <w:ind w:firstLineChars="0"/>
         <w:rPr>
-          <w:rFonts w:ascii="微软雅黑" w:eastAsia="微软雅黑" w:hAnsi="微软雅黑" w:hint="eastAsia"/>
+          <w:rFonts w:ascii="微软雅黑" w:eastAsia="微软雅黑" w:hAnsi="微软雅黑"/>
           <w:b/>
           <w:sz w:val="24"/>
         </w:rPr>
@@ -2828,31 +2561,13 @@
         <w:rPr>
           <w:rFonts w:ascii="微软雅黑" w:eastAsia="微软雅黑" w:hAnsi="微软雅黑" w:hint="eastAsia"/>
         </w:rPr>
-        <w:t>远程</w:t>
-      </w:r>
-      <w:r>
-        <w:rPr>
-          <w:rFonts w:ascii="微软雅黑" w:eastAsia="微软雅黑" w:hAnsi="微软雅黑" w:hint="eastAsia"/>
-        </w:rPr>
-        <w:t>攻击</w:t>
-      </w:r>
-      <w:r>
-        <w:rPr>
-          <w:rFonts w:ascii="微软雅黑" w:eastAsia="微软雅黑" w:hAnsi="微软雅黑" w:hint="eastAsia"/>
-        </w:rPr>
-        <w:t>（</w:t>
-      </w:r>
-      <w:r>
-        <w:rPr>
-          <w:rFonts w:ascii="微软雅黑" w:eastAsia="微软雅黑" w:hAnsi="微软雅黑" w:hint="eastAsia"/>
-        </w:rPr>
-        <w:t>实弹攻击，</w:t>
-      </w:r>
-      <w:r>
-        <w:rPr>
-          <w:rFonts w:ascii="微软雅黑" w:eastAsia="微软雅黑" w:hAnsi="微软雅黑" w:hint="eastAsia"/>
-        </w:rPr>
-        <w:t>光线攻击）</w:t>
+        <w:t>远程攻击（</w:t>
+      </w:r>
+      <w:r>
+        <w:rPr>
+          <w:rFonts w:ascii="微软雅黑" w:eastAsia="微软雅黑" w:hAnsi="微软雅黑" w:hint="eastAsia"/>
+        </w:rPr>
+        <w:t>实弹攻击，光线攻击）</w:t>
       </w:r>
       <w:r>
         <w:rPr>
@@ -2872,8 +2587,6 @@
         </w:rPr>
         <w:t>的</w:t>
       </w:r>
-      <w:bookmarkStart w:id="0" w:name="_GoBack"/>
-      <w:bookmarkEnd w:id="0"/>
       <w:r>
         <w:rPr>
           <w:rFonts w:ascii="微软雅黑" w:eastAsia="微软雅黑" w:hAnsi="微软雅黑" w:hint="eastAsia"/>
@@ -2991,25 +2704,7 @@
           <w:color w:val="C00000"/>
           <w:sz w:val="20"/>
         </w:rPr>
-        <w:t>参数1/（</w:t>
-      </w:r>
-      <w:r>
-        <w:rPr>
-          <w:rFonts w:ascii="微软雅黑" w:eastAsia="微软雅黑" w:hAnsi="微软雅黑" w:hint="eastAsia"/>
-          <w:b/>
-          <w:color w:val="C00000"/>
-          <w:sz w:val="20"/>
-        </w:rPr>
-        <w:t>填装速度</w:t>
-      </w:r>
-      <w:r>
-        <w:rPr>
-          <w:rFonts w:ascii="微软雅黑" w:eastAsia="微软雅黑" w:hAnsi="微软雅黑" w:hint="eastAsia"/>
-          <w:b/>
-          <w:color w:val="C00000"/>
-          <w:sz w:val="20"/>
-        </w:rPr>
-        <w:t>+参数1）</w:t>
+        <w:t>参数1/（填装速度+参数1）</w:t>
       </w:r>
     </w:p>
     <w:p>
@@ -3021,7 +2716,7 @@
         </w:numPr>
         <w:ind w:firstLineChars="0"/>
         <w:rPr>
-          <w:rFonts w:ascii="微软雅黑" w:eastAsia="微软雅黑" w:hAnsi="微软雅黑" w:hint="eastAsia"/>
+          <w:rFonts w:ascii="微软雅黑" w:eastAsia="微软雅黑" w:hAnsi="微软雅黑"/>
         </w:rPr>
       </w:pPr>
       <w:r>
@@ -3088,7 +2783,6 @@
       <w:r>
         <w:t xml:space="preserve"> </w:t>
       </w:r>
-      <w:proofErr w:type="spellStart"/>
       <w:r>
         <w:rPr>
           <w:rFonts w:ascii="微软雅黑" w:eastAsia="微软雅黑" w:hAnsi="微软雅黑"/>
@@ -3099,14 +2793,46 @@
         <w:rPr>
           <w:rFonts w:ascii="微软雅黑" w:eastAsia="微软雅黑" w:hAnsi="微软雅黑" w:hint="eastAsia"/>
         </w:rPr>
+        <w:t>Speed代表</w:t>
+      </w:r>
+      <w:r>
+        <w:rPr>
+          <w:rFonts w:ascii="微软雅黑" w:eastAsia="微软雅黑" w:hAnsi="微软雅黑" w:hint="eastAsia"/>
+        </w:rPr>
+        <w:t>填装</w:t>
+      </w:r>
+      <w:r>
+        <w:rPr>
+          <w:rFonts w:ascii="微软雅黑" w:eastAsia="微软雅黑" w:hAnsi="微软雅黑" w:hint="eastAsia"/>
+        </w:rPr>
+        <w:t>速度，p</w:t>
+      </w:r>
+      <w:r>
+        <w:rPr>
+          <w:rFonts w:ascii="微软雅黑" w:eastAsia="微软雅黑" w:hAnsi="微软雅黑"/>
+        </w:rPr>
+        <w:t>_</w:t>
+      </w:r>
+      <w:r>
+        <w:t xml:space="preserve"> </w:t>
+      </w:r>
+      <w:r>
+        <w:rPr>
+          <w:rFonts w:ascii="微软雅黑" w:eastAsia="微软雅黑" w:hAnsi="微软雅黑"/>
+        </w:rPr>
+        <w:t>reload</w:t>
+      </w:r>
+      <w:r>
+        <w:rPr>
+          <w:rFonts w:ascii="微软雅黑" w:eastAsia="微软雅黑" w:hAnsi="微软雅黑" w:hint="eastAsia"/>
+        </w:rPr>
         <w:t>Speed</w:t>
       </w:r>
-      <w:proofErr w:type="spellEnd"/>
-      <w:r>
-        <w:rPr>
-          <w:rFonts w:ascii="微软雅黑" w:eastAsia="微软雅黑" w:hAnsi="微软雅黑" w:hint="eastAsia"/>
-        </w:rPr>
-        <w:t>代表</w:t>
+      <w:r>
+        <w:rPr>
+          <w:rFonts w:ascii="微软雅黑" w:eastAsia="微软雅黑" w:hAnsi="微软雅黑"/>
+        </w:rPr>
+        <w:t>_percent</w:t>
       </w:r>
       <w:r>
         <w:rPr>
@@ -3118,37 +2844,20 @@
         <w:rPr>
           <w:rFonts w:ascii="微软雅黑" w:eastAsia="微软雅黑" w:hAnsi="微软雅黑" w:hint="eastAsia"/>
         </w:rPr>
-        <w:t>速度，p</w:t>
-      </w:r>
-      <w:r>
-        <w:rPr>
-          <w:rFonts w:ascii="微软雅黑" w:eastAsia="微软雅黑" w:hAnsi="微软雅黑"/>
-        </w:rPr>
-        <w:t>_</w:t>
-      </w:r>
-      <w:r>
-        <w:t xml:space="preserve"> </w:t>
-      </w:r>
-      <w:proofErr w:type="spellStart"/>
-      <w:r>
-        <w:rPr>
-          <w:rFonts w:ascii="微软雅黑" w:eastAsia="微软雅黑" w:hAnsi="微软雅黑"/>
-        </w:rPr>
-        <w:t>reload</w:t>
-      </w:r>
-      <w:r>
-        <w:rPr>
-          <w:rFonts w:ascii="微软雅黑" w:eastAsia="微软雅黑" w:hAnsi="微软雅黑" w:hint="eastAsia"/>
-        </w:rPr>
-        <w:t>Speed</w:t>
-      </w:r>
-      <w:r>
-        <w:rPr>
-          <w:rFonts w:ascii="微软雅黑" w:eastAsia="微软雅黑" w:hAnsi="微软雅黑"/>
-        </w:rPr>
-        <w:t>_percent</w:t>
-      </w:r>
-      <w:proofErr w:type="spellEnd"/>
+        <w:t>速度百分比（该字段用在芯片属性加成里，不会用在四则表达式</w:t>
+      </w:r>
+      <w:r>
+        <w:rPr>
+          <w:rFonts w:ascii="微软雅黑" w:eastAsia="微软雅黑" w:hAnsi="微软雅黑" w:hint="eastAsia"/>
+        </w:rPr>
+        <w:t>中</w:t>
+      </w:r>
+      <w:r>
+        <w:rPr>
+          <w:rFonts w:ascii="微软雅黑" w:eastAsia="微软雅黑" w:hAnsi="微软雅黑" w:hint="eastAsia"/>
+        </w:rPr>
+        <w:t>），怪物没有</w:t>
+      </w:r>
       <w:r>
         <w:rPr>
           <w:rFonts w:ascii="微软雅黑" w:eastAsia="微软雅黑" w:hAnsi="微软雅黑" w:hint="eastAsia"/>
@@ -3159,30 +2868,6 @@
         <w:rPr>
           <w:rFonts w:ascii="微软雅黑" w:eastAsia="微软雅黑" w:hAnsi="微软雅黑" w:hint="eastAsia"/>
         </w:rPr>
-        <w:t>速度百分比（该字段用在芯片属性加成里，不会用在四则表达式</w:t>
-      </w:r>
-      <w:r>
-        <w:rPr>
-          <w:rFonts w:ascii="微软雅黑" w:eastAsia="微软雅黑" w:hAnsi="微软雅黑" w:hint="eastAsia"/>
-        </w:rPr>
-        <w:t>中</w:t>
-      </w:r>
-      <w:r>
-        <w:rPr>
-          <w:rFonts w:ascii="微软雅黑" w:eastAsia="微软雅黑" w:hAnsi="微软雅黑" w:hint="eastAsia"/>
-        </w:rPr>
-        <w:t>），怪物没有</w:t>
-      </w:r>
-      <w:r>
-        <w:rPr>
-          <w:rFonts w:ascii="微软雅黑" w:eastAsia="微软雅黑" w:hAnsi="微软雅黑" w:hint="eastAsia"/>
-        </w:rPr>
-        <w:t>填装</w:t>
-      </w:r>
-      <w:r>
-        <w:rPr>
-          <w:rFonts w:ascii="微软雅黑" w:eastAsia="微软雅黑" w:hAnsi="微软雅黑" w:hint="eastAsia"/>
-        </w:rPr>
         <w:t>速度。</w:t>
       </w:r>
     </w:p>
@@ -3191,7 +2876,7 @@
         <w:pStyle w:val="a3"/>
         <w:ind w:left="840" w:firstLineChars="0" w:firstLine="0"/>
         <w:rPr>
-          <w:rFonts w:ascii="微软雅黑" w:eastAsia="微软雅黑" w:hAnsi="微软雅黑" w:hint="eastAsia"/>
+          <w:rFonts w:ascii="微软雅黑" w:eastAsia="微软雅黑" w:hAnsi="微软雅黑"/>
         </w:rPr>
       </w:pPr>
     </w:p>
@@ -3199,7 +2884,7 @@
       <w:pPr>
         <w:ind w:left="420"/>
         <w:rPr>
-          <w:rFonts w:ascii="微软雅黑" w:eastAsia="微软雅黑" w:hAnsi="微软雅黑" w:hint="eastAsia"/>
+          <w:rFonts w:ascii="微软雅黑" w:eastAsia="微软雅黑" w:hAnsi="微软雅黑"/>
           <w:b/>
           <w:sz w:val="24"/>
         </w:rPr>
@@ -3213,6 +2898,44 @@
     </w:sectPr>
   </w:body>
 </w:document>
+</file>
+
+<file path=word/endnotes.xml><?xml version="1.0" encoding="utf-8"?>
+<w:endnotes xmlns:wpc="http://schemas.microsoft.com/office/word/2010/wordprocessingCanvas" xmlns:cx="http://schemas.microsoft.com/office/drawing/2014/chartex" xmlns:cx1="http://schemas.microsoft.com/office/drawing/2015/9/8/chartex" xmlns:cx2="http://schemas.microsoft.com/office/drawing/2015/10/21/chartex" xmlns:cx3="http://schemas.microsoft.com/office/drawing/2016/5/9/chartex" xmlns:cx4="http://schemas.microsoft.com/office/drawing/2016/5/10/chartex" xmlns:cx5="http://schemas.microsoft.com/office/drawing/2016/5/11/chartex" xmlns:cx6="http://schemas.microsoft.com/office/drawing/2016/5/12/chartex" xmlns:cx7="http://schemas.microsoft.com/office/drawing/2016/5/13/chartex" xmlns:cx8="http://schemas.microsoft.com/office/drawing/2016/5/14/chartex" xmlns:mc="http://schemas.openxmlformats.org/markup-compatibility/2006" xmlns:aink="http://schemas.microsoft.com/office/drawing/2016/ink" xmlns:am3d="http://schemas.microsoft.com/office/drawing/2017/model3d" xmlns:o="urn:schemas-microsoft-com:office:office" xmlns:r="http://schemas.openxmlformats.org/officeDocument/2006/relationships" xmlns:m="http://schemas.openxmlformats.org/officeDocument/2006/math" xmlns:v="urn:schemas-microsoft-com:vml" xmlns:wp14="http://schemas.microsoft.com/office/word/2010/wordprocessingDrawing" xmlns:wp="http://schemas.openxmlformats.org/drawingml/2006/wordprocessingDrawing" xmlns:w10="urn:schemas-microsoft-com:office:word" xmlns:w="http://schemas.openxmlformats.org/wordprocessingml/2006/main" xmlns:w14="http://schemas.microsoft.com/office/word/2010/wordml" xmlns:w15="http://schemas.microsoft.com/office/word/2012/wordml" xmlns:w16cid="http://schemas.microsoft.com/office/word/2016/wordml/cid" xmlns:w16se="http://schemas.microsoft.com/office/word/2015/wordml/symex" xmlns:wpg="http://schemas.microsoft.com/office/word/2010/wordprocessingGroup" xmlns:wpi="http://schemas.microsoft.com/office/word/2010/wordprocessingInk" xmlns:wne="http://schemas.microsoft.com/office/word/2006/wordml" xmlns:wps="http://schemas.microsoft.com/office/word/2010/wordprocessingShape" mc:Ignorable="w14 w15 w16se w16cid wp14">
+  <w:endnote w:type="separator" w:id="-1">
+    <w:p>
+      <w:r>
+        <w:separator/>
+      </w:r>
+    </w:p>
+  </w:endnote>
+  <w:endnote w:type="continuationSeparator" w:id="0">
+    <w:p>
+      <w:r>
+        <w:continuationSeparator/>
+      </w:r>
+    </w:p>
+  </w:endnote>
+</w:endnotes>
+</file>
+
+<file path=word/footnotes.xml><?xml version="1.0" encoding="utf-8"?>
+<w:footnotes xmlns:wpc="http://schemas.microsoft.com/office/word/2010/wordprocessingCanvas" xmlns:cx="http://schemas.microsoft.com/office/drawing/2014/chartex" xmlns:cx1="http://schemas.microsoft.com/office/drawing/2015/9/8/chartex" xmlns:cx2="http://schemas.microsoft.com/office/drawing/2015/10/21/chartex" xmlns:cx3="http://schemas.microsoft.com/office/drawing/2016/5/9/chartex" xmlns:cx4="http://schemas.microsoft.com/office/drawing/2016/5/10/chartex" xmlns:cx5="http://schemas.microsoft.com/office/drawing/2016/5/11/chartex" xmlns:cx6="http://schemas.microsoft.com/office/drawing/2016/5/12/chartex" xmlns:cx7="http://schemas.microsoft.com/office/drawing/2016/5/13/chartex" xmlns:cx8="http://schemas.microsoft.com/office/drawing/2016/5/14/chartex" xmlns:mc="http://schemas.openxmlformats.org/markup-compatibility/2006" xmlns:aink="http://schemas.microsoft.com/office/drawing/2016/ink" xmlns:am3d="http://schemas.microsoft.com/office/drawing/2017/model3d" xmlns:o="urn:schemas-microsoft-com:office:office" xmlns:r="http://schemas.openxmlformats.org/officeDocument/2006/relationships" xmlns:m="http://schemas.openxmlformats.org/officeDocument/2006/math" xmlns:v="urn:schemas-microsoft-com:vml" xmlns:wp14="http://schemas.microsoft.com/office/word/2010/wordprocessingDrawing" xmlns:wp="http://schemas.openxmlformats.org/drawingml/2006/wordprocessingDrawing" xmlns:w10="urn:schemas-microsoft-com:office:word" xmlns:w="http://schemas.openxmlformats.org/wordprocessingml/2006/main" xmlns:w14="http://schemas.microsoft.com/office/word/2010/wordml" xmlns:w15="http://schemas.microsoft.com/office/word/2012/wordml" xmlns:w16cid="http://schemas.microsoft.com/office/word/2016/wordml/cid" xmlns:w16se="http://schemas.microsoft.com/office/word/2015/wordml/symex" xmlns:wpg="http://schemas.microsoft.com/office/word/2010/wordprocessingGroup" xmlns:wpi="http://schemas.microsoft.com/office/word/2010/wordprocessingInk" xmlns:wne="http://schemas.microsoft.com/office/word/2006/wordml" xmlns:wps="http://schemas.microsoft.com/office/word/2010/wordprocessingShape" mc:Ignorable="w14 w15 w16se w16cid wp14">
+  <w:footnote w:type="separator" w:id="-1">
+    <w:p>
+      <w:r>
+        <w:separator/>
+      </w:r>
+    </w:p>
+  </w:footnote>
+  <w:footnote w:type="continuationSeparator" w:id="0">
+    <w:p>
+      <w:r>
+        <w:continuationSeparator/>
+      </w:r>
+    </w:p>
+  </w:footnote>
+</w:footnotes>
 </file>
 
 <file path=word/numbering.xml><?xml version="1.0" encoding="utf-8"?>
@@ -4479,6 +4202,83 @@
       <w:ind w:firstLineChars="200" w:firstLine="420"/>
     </w:pPr>
   </w:style>
+  <w:style w:type="paragraph" w:styleId="a4">
+    <w:name w:val="header"/>
+    <w:basedOn w:val="a"/>
+    <w:link w:val="a5"/>
+    <w:uiPriority w:val="99"/>
+    <w:unhideWhenUsed/>
+    <w:rsid w:val="003F4E0A"/>
+    <w:pPr>
+      <w:pBdr>
+        <w:bottom w:val="single" w:sz="6" w:space="1" w:color="auto"/>
+      </w:pBdr>
+      <w:tabs>
+        <w:tab w:val="center" w:pos="4153"/>
+        <w:tab w:val="right" w:pos="8306"/>
+      </w:tabs>
+      <w:snapToGrid w:val="0"/>
+      <w:jc w:val="center"/>
+    </w:pPr>
+    <w:rPr>
+      <w:sz w:val="18"/>
+      <w:szCs w:val="18"/>
+    </w:rPr>
+  </w:style>
+  <w:style w:type="character" w:customStyle="1" w:styleId="a5">
+    <w:name w:val="页眉 字符"/>
+    <w:basedOn w:val="a0"/>
+    <w:link w:val="a4"/>
+    <w:uiPriority w:val="99"/>
+    <w:rsid w:val="003F4E0A"/>
+    <w:rPr>
+      <w:sz w:val="18"/>
+      <w:szCs w:val="18"/>
+    </w:rPr>
+  </w:style>
+  <w:style w:type="paragraph" w:styleId="a6">
+    <w:name w:val="footer"/>
+    <w:basedOn w:val="a"/>
+    <w:link w:val="a7"/>
+    <w:uiPriority w:val="99"/>
+    <w:unhideWhenUsed/>
+    <w:rsid w:val="003F4E0A"/>
+    <w:pPr>
+      <w:tabs>
+        <w:tab w:val="center" w:pos="4153"/>
+        <w:tab w:val="right" w:pos="8306"/>
+      </w:tabs>
+      <w:snapToGrid w:val="0"/>
+      <w:jc w:val="left"/>
+    </w:pPr>
+    <w:rPr>
+      <w:sz w:val="18"/>
+      <w:szCs w:val="18"/>
+    </w:rPr>
+  </w:style>
+  <w:style w:type="character" w:customStyle="1" w:styleId="a7">
+    <w:name w:val="页脚 字符"/>
+    <w:basedOn w:val="a0"/>
+    <w:link w:val="a6"/>
+    <w:uiPriority w:val="99"/>
+    <w:rsid w:val="003F4E0A"/>
+    <w:rPr>
+      <w:sz w:val="18"/>
+      <w:szCs w:val="18"/>
+    </w:rPr>
+  </w:style>
+  <w:style w:type="character" w:styleId="a8">
+    <w:name w:val="Intense Emphasis"/>
+    <w:basedOn w:val="a0"/>
+    <w:uiPriority w:val="21"/>
+    <w:qFormat/>
+    <w:rsid w:val="0092399D"/>
+    <w:rPr>
+      <w:i/>
+      <w:iCs/>
+      <w:color w:val="4472C4" w:themeColor="accent1"/>
+    </w:rPr>
+  </w:style>
 </w:styles>
 </file>
 

--- a/Design/设计文档/属性相关.docx
+++ b/Design/设计文档/属性相关.docx
@@ -576,9 +576,160 @@
     <w:p>
       <w:pPr>
         <w:pStyle w:val="a3"/>
+        <w:numPr>
+          <w:ilvl w:val="0"/>
+          <w:numId w:val="4"/>
+        </w:numPr>
+        <w:ind w:firstLineChars="0"/>
+        <w:rPr>
+          <w:rFonts w:ascii="微软雅黑" w:eastAsia="微软雅黑" w:hAnsi="微软雅黑" w:hint="eastAsia"/>
+        </w:rPr>
+      </w:pPr>
+      <w:r>
+        <w:rPr>
+          <w:rFonts w:ascii="微软雅黑" w:eastAsia="微软雅黑" w:hAnsi="微软雅黑" w:hint="eastAsia"/>
+        </w:rPr>
+        <w:t>在实际应用中，因为</w:t>
+      </w:r>
+      <w:r>
+        <w:rPr>
+          <w:rFonts w:ascii="微软雅黑" w:eastAsia="微软雅黑" w:hAnsi="微软雅黑" w:hint="eastAsia"/>
+        </w:rPr>
+        <w:t>有些技能是玩家与怪物通用，所以</w:t>
+      </w:r>
+      <w:r>
+        <w:rPr>
+          <w:rFonts w:ascii="微软雅黑" w:eastAsia="微软雅黑" w:hAnsi="微软雅黑" w:hint="eastAsia"/>
+        </w:rPr>
+        <w:t>也可以</w:t>
+      </w:r>
+      <w:r>
+        <w:rPr>
+          <w:rFonts w:ascii="微软雅黑" w:eastAsia="微软雅黑" w:hAnsi="微软雅黑" w:hint="eastAsia"/>
+        </w:rPr>
+        <w:t>用s</w:t>
+      </w:r>
+      <w:r>
+        <w:rPr>
+          <w:rFonts w:ascii="微软雅黑" w:eastAsia="微软雅黑" w:hAnsi="微软雅黑"/>
+        </w:rPr>
+        <w:t>_</w:t>
+      </w:r>
+      <w:r>
+        <w:rPr>
+          <w:rFonts w:ascii="微软雅黑" w:eastAsia="微软雅黑" w:hAnsi="微软雅黑"/>
+        </w:rPr>
+        <w:t>nhp</w:t>
+      </w:r>
+      <w:r>
+        <w:rPr>
+          <w:rFonts w:ascii="微软雅黑" w:eastAsia="微软雅黑" w:hAnsi="微软雅黑"/>
+        </w:rPr>
+        <w:t>\s_m</w:t>
+      </w:r>
+      <w:r>
+        <w:rPr>
+          <w:rFonts w:ascii="微软雅黑" w:eastAsia="微软雅黑" w:hAnsi="微软雅黑"/>
+        </w:rPr>
+        <w:t>hp</w:t>
+      </w:r>
+      <w:r>
+        <w:rPr>
+          <w:rFonts w:ascii="微软雅黑" w:eastAsia="微软雅黑" w:hAnsi="微软雅黑" w:hint="eastAsia"/>
+        </w:rPr>
+        <w:t>来表示“自己的当前生命值</w:t>
+      </w:r>
+      <w:r>
+        <w:rPr>
+          <w:rFonts w:ascii="微软雅黑" w:eastAsia="微软雅黑" w:hAnsi="微软雅黑"/>
+        </w:rPr>
+        <w:t>\</w:t>
+      </w:r>
+      <w:r>
+        <w:rPr>
+          <w:rFonts w:ascii="微软雅黑" w:eastAsia="微软雅黑" w:hAnsi="微软雅黑" w:hint="eastAsia"/>
+        </w:rPr>
+        <w:t>自己的最大生命值”</w:t>
+      </w:r>
+      <w:r>
+        <w:rPr>
+          <w:rFonts w:ascii="微软雅黑" w:eastAsia="微软雅黑" w:hAnsi="微软雅黑" w:hint="eastAsia"/>
+        </w:rPr>
+        <w:t>，用t</w:t>
+      </w:r>
+      <w:r>
+        <w:rPr>
+          <w:rFonts w:ascii="微软雅黑" w:eastAsia="微软雅黑" w:hAnsi="微软雅黑"/>
+        </w:rPr>
+        <w:t>_</w:t>
+      </w:r>
+      <w:r>
+        <w:rPr>
+          <w:rFonts w:ascii="微软雅黑" w:eastAsia="微软雅黑" w:hAnsi="微软雅黑"/>
+        </w:rPr>
+        <w:t>nhp</w:t>
+      </w:r>
+      <w:r>
+        <w:rPr>
+          <w:rFonts w:ascii="微软雅黑" w:eastAsia="微软雅黑" w:hAnsi="微软雅黑"/>
+        </w:rPr>
+        <w:t>\</w:t>
+      </w:r>
+      <w:r>
+        <w:rPr>
+          <w:rFonts w:ascii="微软雅黑" w:eastAsia="微软雅黑" w:hAnsi="微软雅黑"/>
+        </w:rPr>
+        <w:t>t</w:t>
+      </w:r>
+      <w:r>
+        <w:rPr>
+          <w:rFonts w:ascii="微软雅黑" w:eastAsia="微软雅黑" w:hAnsi="微软雅黑"/>
+        </w:rPr>
+        <w:t>_m</w:t>
+      </w:r>
+      <w:r>
+        <w:rPr>
+          <w:rFonts w:ascii="微软雅黑" w:eastAsia="微软雅黑" w:hAnsi="微软雅黑"/>
+        </w:rPr>
+        <w:t>hp</w:t>
+      </w:r>
+      <w:r>
+        <w:rPr>
+          <w:rFonts w:ascii="微软雅黑" w:eastAsia="微软雅黑" w:hAnsi="微软雅黑" w:hint="eastAsia"/>
+        </w:rPr>
+        <w:t>来表示“</w:t>
+      </w:r>
+      <w:r>
+        <w:rPr>
+          <w:rFonts w:ascii="微软雅黑" w:eastAsia="微软雅黑" w:hAnsi="微软雅黑" w:hint="eastAsia"/>
+        </w:rPr>
+        <w:t>目标</w:t>
+      </w:r>
+      <w:r>
+        <w:rPr>
+          <w:rFonts w:ascii="微软雅黑" w:eastAsia="微软雅黑" w:hAnsi="微软雅黑" w:hint="eastAsia"/>
+        </w:rPr>
+        <w:t>的当前生命值</w:t>
+      </w:r>
+      <w:r>
+        <w:rPr>
+          <w:rFonts w:ascii="微软雅黑" w:eastAsia="微软雅黑" w:hAnsi="微软雅黑"/>
+        </w:rPr>
+        <w:t>\</w:t>
+      </w:r>
+      <w:r>
+        <w:rPr>
+          <w:rFonts w:ascii="微软雅黑" w:eastAsia="微软雅黑" w:hAnsi="微软雅黑" w:hint="eastAsia"/>
+        </w:rPr>
+        <w:t>目标的最大生命值”</w:t>
+      </w:r>
+    </w:p>
+    <w:p>
+      <w:pPr>
+        <w:pStyle w:val="a3"/>
         <w:ind w:left="840" w:firstLineChars="0" w:firstLine="0"/>
         <w:rPr>
-          <w:rFonts w:ascii="微软雅黑" w:eastAsia="微软雅黑" w:hAnsi="微软雅黑"/>
+          <w:rFonts w:ascii="微软雅黑" w:eastAsia="微软雅黑" w:hAnsi="微软雅黑" w:hint="eastAsia"/>
           <w:color w:val="D9D9D9" w:themeColor="background1" w:themeShade="D9"/>
         </w:rPr>
       </w:pPr>
@@ -810,6 +961,97 @@
     </w:p>
     <w:p>
       <w:pPr>
+        <w:pStyle w:val="a3"/>
+        <w:numPr>
+          <w:ilvl w:val="0"/>
+          <w:numId w:val="4"/>
+        </w:numPr>
+        <w:ind w:firstLineChars="0"/>
+        <w:rPr>
+          <w:rFonts w:ascii="微软雅黑" w:eastAsia="微软雅黑" w:hAnsi="微软雅黑" w:hint="eastAsia"/>
+        </w:rPr>
+      </w:pPr>
+      <w:r>
+        <w:rPr>
+          <w:rFonts w:ascii="微软雅黑" w:eastAsia="微软雅黑" w:hAnsi="微软雅黑" w:hint="eastAsia"/>
+        </w:rPr>
+        <w:t>在实际应用中，因为</w:t>
+      </w:r>
+      <w:r>
+        <w:rPr>
+          <w:rFonts w:ascii="微软雅黑" w:eastAsia="微软雅黑" w:hAnsi="微软雅黑" w:hint="eastAsia"/>
+        </w:rPr>
+        <w:t>有些技能是玩家与怪物通用，所以</w:t>
+      </w:r>
+      <w:r>
+        <w:rPr>
+          <w:rFonts w:ascii="微软雅黑" w:eastAsia="微软雅黑" w:hAnsi="微软雅黑" w:hint="eastAsia"/>
+        </w:rPr>
+        <w:t>也</w:t>
+      </w:r>
+      <w:r>
+        <w:rPr>
+          <w:rFonts w:ascii="微软雅黑" w:eastAsia="微软雅黑" w:hAnsi="微软雅黑" w:hint="eastAsia"/>
+        </w:rPr>
+        <w:t>可以用</w:t>
+      </w:r>
+      <w:r>
+        <w:rPr>
+          <w:rFonts w:ascii="微软雅黑" w:eastAsia="微软雅黑" w:hAnsi="微软雅黑" w:hint="eastAsia"/>
+        </w:rPr>
+        <w:t>s</w:t>
+      </w:r>
+      <w:r>
+        <w:rPr>
+          <w:rFonts w:ascii="微软雅黑" w:eastAsia="微软雅黑" w:hAnsi="微软雅黑"/>
+        </w:rPr>
+        <w:t>_speed</w:t>
+      </w:r>
+      <w:r>
+        <w:rPr>
+          <w:rFonts w:ascii="微软雅黑" w:eastAsia="微软雅黑" w:hAnsi="微软雅黑" w:hint="eastAsia"/>
+        </w:rPr>
+        <w:t>来表示“自己的</w:t>
+      </w:r>
+      <w:r>
+        <w:rPr>
+          <w:rFonts w:ascii="微软雅黑" w:eastAsia="微软雅黑" w:hAnsi="微软雅黑" w:hint="eastAsia"/>
+        </w:rPr>
+        <w:t>速度</w:t>
+      </w:r>
+      <w:r>
+        <w:rPr>
+          <w:rFonts w:ascii="微软雅黑" w:eastAsia="微软雅黑" w:hAnsi="微软雅黑" w:hint="eastAsia"/>
+        </w:rPr>
+        <w:t>”，用t</w:t>
+      </w:r>
+      <w:r>
+        <w:rPr>
+          <w:rFonts w:ascii="微软雅黑" w:eastAsia="微软雅黑" w:hAnsi="微软雅黑"/>
+        </w:rPr>
+        <w:t>_speed</w:t>
+      </w:r>
+      <w:r>
+        <w:rPr>
+          <w:rFonts w:ascii="微软雅黑" w:eastAsia="微软雅黑" w:hAnsi="微软雅黑" w:hint="eastAsia"/>
+        </w:rPr>
+        <w:t>来表示“目标的</w:t>
+      </w:r>
+      <w:r>
+        <w:rPr>
+          <w:rFonts w:ascii="微软雅黑" w:eastAsia="微软雅黑" w:hAnsi="微软雅黑" w:hint="eastAsia"/>
+        </w:rPr>
+        <w:t>速度</w:t>
+      </w:r>
+      <w:r>
+        <w:rPr>
+          <w:rFonts w:ascii="微软雅黑" w:eastAsia="微软雅黑" w:hAnsi="微软雅黑" w:hint="eastAsia"/>
+        </w:rPr>
+        <w:t>”</w:t>
+      </w:r>
+    </w:p>
+    <w:p>
+      <w:pPr>
         <w:ind w:left="420"/>
         <w:rPr>
           <w:rFonts w:ascii="微软雅黑" w:eastAsia="微软雅黑" w:hAnsi="微软雅黑"/>
@@ -1155,6 +1397,7 @@
         <w:rPr>
           <w:rFonts w:ascii="微软雅黑" w:eastAsia="微软雅黑" w:hAnsi="微软雅黑" w:hint="eastAsia"/>
         </w:rPr>
+        <w:lastRenderedPageBreak/>
         <w:t>其中，参数1=</w:t>
       </w:r>
       <w:r>
@@ -1704,6 +1947,91 @@
     </w:p>
     <w:p>
       <w:pPr>
+        <w:pStyle w:val="a3"/>
+        <w:numPr>
+          <w:ilvl w:val="0"/>
+          <w:numId w:val="6"/>
+        </w:numPr>
+        <w:ind w:firstLineChars="0"/>
+        <w:rPr>
+          <w:rFonts w:ascii="微软雅黑" w:eastAsia="微软雅黑" w:hAnsi="微软雅黑" w:hint="eastAsia"/>
+        </w:rPr>
+      </w:pPr>
+      <w:r>
+        <w:rPr>
+          <w:rFonts w:ascii="微软雅黑" w:eastAsia="微软雅黑" w:hAnsi="微软雅黑" w:hint="eastAsia"/>
+        </w:rPr>
+        <w:t>在实际应用中，因为</w:t>
+      </w:r>
+      <w:r>
+        <w:rPr>
+          <w:rFonts w:ascii="微软雅黑" w:eastAsia="微软雅黑" w:hAnsi="微软雅黑" w:hint="eastAsia"/>
+        </w:rPr>
+        <w:t>有些技能是玩家与怪物通用，所以也可以用s</w:t>
+      </w:r>
+      <w:r>
+        <w:rPr>
+          <w:rFonts w:ascii="微软雅黑" w:eastAsia="微软雅黑" w:hAnsi="微软雅黑"/>
+        </w:rPr>
+        <w:t>_</w:t>
+      </w:r>
+      <w:r>
+        <w:rPr>
+          <w:rFonts w:ascii="微软雅黑" w:eastAsia="微软雅黑" w:hAnsi="微软雅黑"/>
+        </w:rPr>
+        <w:t>melee</w:t>
+      </w:r>
+      <w:r>
+        <w:rPr>
+          <w:rFonts w:ascii="微软雅黑" w:eastAsia="微软雅黑" w:hAnsi="微软雅黑" w:hint="eastAsia"/>
+        </w:rPr>
+        <w:t>来表示“自己的</w:t>
+      </w:r>
+      <w:r>
+        <w:rPr>
+          <w:rFonts w:ascii="微软雅黑" w:eastAsia="微软雅黑" w:hAnsi="微软雅黑" w:hint="eastAsia"/>
+        </w:rPr>
+        <w:t>物理攻击</w:t>
+      </w:r>
+      <w:r>
+        <w:rPr>
+          <w:rFonts w:ascii="微软雅黑" w:eastAsia="微软雅黑" w:hAnsi="微软雅黑" w:hint="eastAsia"/>
+        </w:rPr>
+        <w:t>”，用t</w:t>
+      </w:r>
+      <w:r>
+        <w:rPr>
+          <w:rFonts w:ascii="微软雅黑" w:eastAsia="微软雅黑" w:hAnsi="微软雅黑"/>
+        </w:rPr>
+        <w:t>_</w:t>
+      </w:r>
+      <w:r>
+        <w:rPr>
+          <w:rFonts w:ascii="微软雅黑" w:eastAsia="微软雅黑" w:hAnsi="微软雅黑"/>
+        </w:rPr>
+        <w:t>melee</w:t>
+      </w:r>
+      <w:r>
+        <w:rPr>
+          <w:rFonts w:ascii="微软雅黑" w:eastAsia="微软雅黑" w:hAnsi="微软雅黑" w:hint="eastAsia"/>
+        </w:rPr>
+        <w:t>来表示“目标的</w:t>
+      </w:r>
+      <w:r>
+        <w:rPr>
+          <w:rFonts w:ascii="微软雅黑" w:eastAsia="微软雅黑" w:hAnsi="微软雅黑" w:hint="eastAsia"/>
+        </w:rPr>
+        <w:t>物理攻击</w:t>
+      </w:r>
+      <w:r>
+        <w:rPr>
+          <w:rFonts w:ascii="微软雅黑" w:eastAsia="微软雅黑" w:hAnsi="微软雅黑" w:hint="eastAsia"/>
+        </w:rPr>
+        <w:t>”</w:t>
+      </w:r>
+    </w:p>
+    <w:p>
+      <w:pPr>
         <w:ind w:left="420"/>
         <w:rPr>
           <w:rFonts w:ascii="微软雅黑" w:eastAsia="微软雅黑" w:hAnsi="微软雅黑"/>
@@ -1751,6 +2079,7 @@
         <w:rPr>
           <w:rFonts w:ascii="微软雅黑" w:eastAsia="微软雅黑" w:hAnsi="微软雅黑" w:hint="eastAsia"/>
         </w:rPr>
+        <w:lastRenderedPageBreak/>
         <w:t>默认值随角色不同而不同。不可为负</w:t>
       </w:r>
       <w:r>
@@ -2170,14 +2499,7 @@
         <w:rPr>
           <w:rFonts w:ascii="微软雅黑" w:eastAsia="微软雅黑" w:hAnsi="微软雅黑" w:hint="eastAsia"/>
         </w:rPr>
-        <w:t>攻击速</w:t>
-      </w:r>
-      <w:r>
-        <w:rPr>
-          <w:rFonts w:ascii="微软雅黑" w:eastAsia="微软雅黑" w:hAnsi="微软雅黑" w:hint="eastAsia"/>
-        </w:rPr>
-        <w:lastRenderedPageBreak/>
-        <w:t>度百分比</w:t>
+        <w:t>攻击速度百分比</w:t>
       </w:r>
       <w:r>
         <w:rPr>
@@ -2380,25 +2702,251 @@
         </w:rPr>
         <w:t>_percent</w:t>
       </w:r>
+      <w:r>
+        <w:rPr>
+          <w:rFonts w:ascii="微软雅黑" w:eastAsia="微软雅黑" w:hAnsi="微软雅黑" w:hint="eastAsia"/>
+        </w:rPr>
+        <w:t>玩家实弹攻击力</w:t>
+      </w:r>
+      <w:r>
+        <w:rPr>
+          <w:rFonts w:ascii="微软雅黑" w:eastAsia="微软雅黑" w:hAnsi="微软雅黑" w:hint="eastAsia"/>
+        </w:rPr>
+        <w:t>百分比，</w:t>
+      </w:r>
+      <w:r>
+        <w:rPr>
+          <w:rFonts w:ascii="微软雅黑" w:eastAsia="微软雅黑" w:hAnsi="微软雅黑" w:hint="eastAsia"/>
+        </w:rPr>
+        <w:t>m</w:t>
+      </w:r>
+      <w:r>
+        <w:rPr>
+          <w:rFonts w:ascii="微软雅黑" w:eastAsia="微软雅黑" w:hAnsi="微软雅黑"/>
+        </w:rPr>
+        <w:t>_</w:t>
+      </w:r>
+      <w:r>
+        <w:rPr>
+          <w:rFonts w:ascii="微软雅黑" w:eastAsia="微软雅黑" w:hAnsi="微软雅黑"/>
+        </w:rPr>
+        <w:t>cartridge</w:t>
+      </w:r>
+      <w:r>
+        <w:rPr>
+          <w:rFonts w:ascii="微软雅黑" w:eastAsia="微软雅黑" w:hAnsi="微软雅黑" w:hint="eastAsia"/>
+        </w:rPr>
+        <w:t>怪物实弹攻击力；</w:t>
+      </w:r>
+    </w:p>
+    <w:p>
+      <w:pPr>
+        <w:pStyle w:val="a3"/>
+        <w:numPr>
+          <w:ilvl w:val="0"/>
+          <w:numId w:val="6"/>
+        </w:numPr>
+        <w:ind w:firstLineChars="0"/>
+        <w:rPr>
+          <w:rFonts w:ascii="微软雅黑" w:eastAsia="微软雅黑" w:hAnsi="微软雅黑"/>
+        </w:rPr>
+      </w:pPr>
+      <w:r>
+        <w:rPr>
+          <w:rFonts w:ascii="微软雅黑" w:eastAsia="微软雅黑" w:hAnsi="微软雅黑" w:hint="eastAsia"/>
+        </w:rPr>
+        <w:t>p</w:t>
+      </w:r>
+      <w:r>
+        <w:rPr>
+          <w:rFonts w:ascii="微软雅黑" w:eastAsia="微软雅黑" w:hAnsi="微软雅黑"/>
+        </w:rPr>
+        <w:t>_</w:t>
+      </w:r>
+      <w:r>
+        <w:rPr>
+          <w:rFonts w:ascii="微软雅黑" w:eastAsia="微软雅黑" w:hAnsi="微软雅黑" w:hint="eastAsia"/>
+        </w:rPr>
+        <w:t>laser玩家光线攻击力，p</w:t>
+      </w:r>
+      <w:r>
+        <w:rPr>
+          <w:rFonts w:ascii="微软雅黑" w:eastAsia="微软雅黑" w:hAnsi="微软雅黑"/>
+        </w:rPr>
+        <w:t>_</w:t>
+      </w:r>
+      <w:r>
+        <w:rPr>
+          <w:rFonts w:ascii="微软雅黑" w:eastAsia="微软雅黑" w:hAnsi="微软雅黑" w:hint="eastAsia"/>
+        </w:rPr>
+        <w:t>laser</w:t>
+      </w:r>
+      <w:r>
+        <w:rPr>
+          <w:rFonts w:ascii="微软雅黑" w:eastAsia="微软雅黑" w:hAnsi="微软雅黑"/>
+        </w:rPr>
+        <w:t>_percent</w:t>
+      </w:r>
+      <w:r>
+        <w:rPr>
+          <w:rFonts w:ascii="微软雅黑" w:eastAsia="微软雅黑" w:hAnsi="微软雅黑" w:hint="eastAsia"/>
+        </w:rPr>
+        <w:t>玩家光线攻击力百分比，m</w:t>
+      </w:r>
+      <w:r>
+        <w:rPr>
+          <w:rFonts w:ascii="微软雅黑" w:eastAsia="微软雅黑" w:hAnsi="微软雅黑"/>
+        </w:rPr>
+        <w:t>_</w:t>
+      </w:r>
+      <w:r>
+        <w:rPr>
+          <w:rFonts w:ascii="微软雅黑" w:eastAsia="微软雅黑" w:hAnsi="微软雅黑" w:hint="eastAsia"/>
+        </w:rPr>
+        <w:t>laser</w:t>
+      </w:r>
+      <w:r>
+        <w:rPr>
+          <w:rFonts w:ascii="微软雅黑" w:eastAsia="微软雅黑" w:hAnsi="微软雅黑" w:hint="eastAsia"/>
+        </w:rPr>
+        <w:t>怪物</w:t>
+      </w:r>
+      <w:r>
+        <w:rPr>
+          <w:rFonts w:ascii="微软雅黑" w:eastAsia="微软雅黑" w:hAnsi="微软雅黑" w:hint="eastAsia"/>
+        </w:rPr>
+        <w:t>光线</w:t>
+      </w:r>
+      <w:r>
+        <w:rPr>
+          <w:rFonts w:ascii="微软雅黑" w:eastAsia="微软雅黑" w:hAnsi="微软雅黑" w:hint="eastAsia"/>
+        </w:rPr>
+        <w:t>攻击力</w:t>
+      </w:r>
+      <w:r>
+        <w:rPr>
+          <w:rFonts w:ascii="微软雅黑" w:eastAsia="微软雅黑" w:hAnsi="微软雅黑" w:hint="eastAsia"/>
+        </w:rPr>
+        <w:t>。</w:t>
+      </w:r>
+    </w:p>
+    <w:p>
+      <w:pPr>
+        <w:pStyle w:val="a3"/>
+        <w:numPr>
+          <w:ilvl w:val="0"/>
+          <w:numId w:val="6"/>
+        </w:numPr>
+        <w:ind w:firstLineChars="0"/>
+        <w:rPr>
+          <w:rFonts w:ascii="微软雅黑" w:eastAsia="微软雅黑" w:hAnsi="微软雅黑"/>
+        </w:rPr>
+      </w:pPr>
+      <w:r>
+        <w:rPr>
+          <w:rFonts w:ascii="微软雅黑" w:eastAsia="微软雅黑" w:hAnsi="微软雅黑" w:hint="eastAsia"/>
+        </w:rPr>
+        <w:t>召唤物有实弹攻击与光线攻击，分别为c</w:t>
+      </w:r>
+      <w:r>
+        <w:rPr>
+          <w:rFonts w:ascii="微软雅黑" w:eastAsia="微软雅黑" w:hAnsi="微软雅黑"/>
+        </w:rPr>
+        <w:t>_</w:t>
+      </w:r>
+      <w:r>
+        <w:rPr>
+          <w:rFonts w:ascii="微软雅黑" w:eastAsia="微软雅黑" w:hAnsi="微软雅黑" w:hint="eastAsia"/>
+        </w:rPr>
+        <w:t>laser，c</w:t>
+      </w:r>
+      <w:r>
+        <w:rPr>
+          <w:rFonts w:ascii="微软雅黑" w:eastAsia="微软雅黑" w:hAnsi="微软雅黑"/>
+        </w:rPr>
+        <w:t>_</w:t>
+      </w:r>
+      <w:r>
+        <w:rPr>
+          <w:rFonts w:ascii="微软雅黑" w:eastAsia="微软雅黑" w:hAnsi="微软雅黑"/>
+        </w:rPr>
+        <w:t xml:space="preserve"> </w:t>
+      </w:r>
+      <w:r>
+        <w:rPr>
+          <w:rFonts w:ascii="微软雅黑" w:eastAsia="微软雅黑" w:hAnsi="微软雅黑"/>
+        </w:rPr>
+        <w:t>cartridge</w:t>
+      </w:r>
+      <w:r>
+        <w:rPr>
+          <w:rFonts w:ascii="微软雅黑" w:eastAsia="微软雅黑" w:hAnsi="微软雅黑" w:hint="eastAsia"/>
+        </w:rPr>
+        <w:t>。</w:t>
+      </w:r>
+    </w:p>
+    <w:p>
+      <w:pPr>
+        <w:pStyle w:val="a3"/>
+        <w:ind w:left="840" w:firstLineChars="0" w:firstLine="0"/>
+        <w:rPr>
+          <w:rFonts w:ascii="微软雅黑" w:eastAsia="微软雅黑" w:hAnsi="微软雅黑"/>
+          <w:color w:val="A6A6A6" w:themeColor="background1" w:themeShade="A6"/>
+        </w:rPr>
+      </w:pPr>
+      <w:r>
+        <w:rPr>
+          <w:rFonts w:ascii="微软雅黑" w:eastAsia="微软雅黑" w:hAnsi="微软雅黑" w:hint="eastAsia"/>
+          <w:color w:val="A6A6A6" w:themeColor="background1" w:themeShade="A6"/>
+        </w:rPr>
+        <w:t>百分比属性不会用在</w:t>
+      </w:r>
+      <w:r>
+        <w:rPr>
+          <w:rFonts w:ascii="微软雅黑" w:eastAsia="微软雅黑" w:hAnsi="微软雅黑" w:hint="eastAsia"/>
+          <w:color w:val="A6A6A6" w:themeColor="background1" w:themeShade="A6"/>
+        </w:rPr>
+        <w:t>属性/</w:t>
+      </w:r>
+      <w:r>
+        <w:rPr>
+          <w:rFonts w:ascii="微软雅黑" w:eastAsia="微软雅黑" w:hAnsi="微软雅黑" w:hint="eastAsia"/>
+          <w:color w:val="A6A6A6" w:themeColor="background1" w:themeShade="A6"/>
+        </w:rPr>
+        <w:t>四则表达式中</w:t>
+      </w:r>
+    </w:p>
+    <w:p>
+      <w:pPr>
+        <w:pStyle w:val="a3"/>
+        <w:numPr>
+          <w:ilvl w:val="0"/>
+          <w:numId w:val="6"/>
+        </w:numPr>
+        <w:ind w:firstLineChars="0"/>
+        <w:rPr>
+          <w:rFonts w:ascii="微软雅黑" w:eastAsia="微软雅黑" w:hAnsi="微软雅黑" w:hint="eastAsia"/>
+        </w:rPr>
+      </w:pPr>
+      <w:r>
+        <w:rPr>
+          <w:rFonts w:ascii="微软雅黑" w:eastAsia="微软雅黑" w:hAnsi="微软雅黑" w:hint="eastAsia"/>
+        </w:rPr>
+        <w:t>在实际应用中，因为</w:t>
+      </w:r>
+      <w:r>
+        <w:rPr>
+          <w:rFonts w:ascii="微软雅黑" w:eastAsia="微软雅黑" w:hAnsi="微软雅黑" w:hint="eastAsia"/>
+        </w:rPr>
+        <w:t>有些技能是玩家与怪</w:t>
+      </w:r>
       <w:bookmarkStart w:id="0" w:name="_GoBack"/>
       <w:bookmarkEnd w:id="0"/>
       <w:r>
         <w:rPr>
           <w:rFonts w:ascii="微软雅黑" w:eastAsia="微软雅黑" w:hAnsi="微软雅黑" w:hint="eastAsia"/>
         </w:rPr>
-        <w:t>玩家实弹攻击力</w:t>
-      </w:r>
-      <w:r>
-        <w:rPr>
-          <w:rFonts w:ascii="微软雅黑" w:eastAsia="微软雅黑" w:hAnsi="微软雅黑" w:hint="eastAsia"/>
-        </w:rPr>
-        <w:t>百分比，</w:t>
-      </w:r>
-      <w:r>
-        <w:rPr>
-          <w:rFonts w:ascii="微软雅黑" w:eastAsia="微软雅黑" w:hAnsi="微软雅黑" w:hint="eastAsia"/>
-        </w:rPr>
-        <w:t>m</w:t>
+        <w:t>物通用，所以也可以用s</w:t>
       </w:r>
       <w:r>
         <w:rPr>
@@ -2416,26 +2964,13 @@
         <w:rPr>
           <w:rFonts w:ascii="微软雅黑" w:eastAsia="微软雅黑" w:hAnsi="微软雅黑" w:hint="eastAsia"/>
         </w:rPr>
-        <w:t>怪物实弹攻击力；</w:t>
-      </w:r>
-    </w:p>
-    <w:p>
-      <w:pPr>
-        <w:pStyle w:val="a3"/>
-        <w:numPr>
-          <w:ilvl w:val="0"/>
-          <w:numId w:val="6"/>
-        </w:numPr>
-        <w:ind w:firstLineChars="0"/>
-        <w:rPr>
-          <w:rFonts w:ascii="微软雅黑" w:eastAsia="微软雅黑" w:hAnsi="微软雅黑"/>
-        </w:rPr>
-      </w:pPr>
-      <w:r>
-        <w:rPr>
-          <w:rFonts w:ascii="微软雅黑" w:eastAsia="微软雅黑" w:hAnsi="微软雅黑" w:hint="eastAsia"/>
-        </w:rPr>
-        <w:t>p</w:t>
+        <w:t>来表示“自己的实弹攻击力”，用</w:t>
+      </w:r>
+      <w:r>
+        <w:rPr>
+          <w:rFonts w:ascii="微软雅黑" w:eastAsia="微软雅黑" w:hAnsi="微软雅黑"/>
+        </w:rPr>
+        <w:t>s</w:t>
       </w:r>
       <w:r>
         <w:rPr>
@@ -2447,7 +2982,31 @@
         <w:rPr>
           <w:rFonts w:ascii="微软雅黑" w:eastAsia="微软雅黑" w:hAnsi="微软雅黑" w:hint="eastAsia"/>
         </w:rPr>
-        <w:t>laser玩家光线攻击力，p</w:t>
+        <w:t>laser来表示“</w:t>
+      </w:r>
+      <w:r>
+        <w:rPr>
+          <w:rFonts w:ascii="微软雅黑" w:eastAsia="微软雅黑" w:hAnsi="微软雅黑" w:hint="eastAsia"/>
+        </w:rPr>
+        <w:t>自己</w:t>
+      </w:r>
+      <w:r>
+        <w:rPr>
+          <w:rFonts w:ascii="微软雅黑" w:eastAsia="微软雅黑" w:hAnsi="微软雅黑" w:hint="eastAsia"/>
+        </w:rPr>
+        <w:t>的光线攻击力”</w:t>
+      </w:r>
+      <w:r>
+        <w:rPr>
+          <w:rFonts w:ascii="微软雅黑" w:eastAsia="微软雅黑" w:hAnsi="微软雅黑" w:hint="eastAsia"/>
+        </w:rPr>
+        <w:t>；用</w:t>
+      </w:r>
+      <w:r>
+        <w:rPr>
+          <w:rFonts w:ascii="微软雅黑" w:eastAsia="微软雅黑" w:hAnsi="微软雅黑"/>
+        </w:rPr>
+        <w:t>t</w:t>
       </w:r>
       <w:r>
         <w:rPr>
@@ -2457,21 +3016,33 @@
       </w:r>
       <w:r>
         <w:rPr>
-          <w:rFonts w:ascii="微软雅黑" w:eastAsia="微软雅黑" w:hAnsi="微软雅黑" w:hint="eastAsia"/>
-        </w:rPr>
-        <w:t>laser</w:t>
-      </w:r>
-      <w:r>
-        <w:rPr>
-          <w:rFonts w:ascii="微软雅黑" w:eastAsia="微软雅黑" w:hAnsi="微软雅黑"/>
-        </w:rPr>
-        <w:t>_percent</w:t>
-      </w:r>
-      <w:r>
-        <w:rPr>
-          <w:rFonts w:ascii="微软雅黑" w:eastAsia="微软雅黑" w:hAnsi="微软雅黑" w:hint="eastAsia"/>
-        </w:rPr>
-        <w:t>玩家光线攻击力百分比，m</w:t>
+          <w:rFonts w:ascii="微软雅黑" w:eastAsia="微软雅黑" w:hAnsi="微软雅黑"/>
+        </w:rPr>
+        <w:t>cartridge</w:t>
+      </w:r>
+      <w:r>
+        <w:rPr>
+          <w:rFonts w:ascii="微软雅黑" w:eastAsia="微软雅黑" w:hAnsi="微软雅黑" w:hint="eastAsia"/>
+        </w:rPr>
+        <w:t>来表示“</w:t>
+      </w:r>
+      <w:r>
+        <w:rPr>
+          <w:rFonts w:ascii="微软雅黑" w:eastAsia="微软雅黑" w:hAnsi="微软雅黑" w:hint="eastAsia"/>
+        </w:rPr>
+        <w:t>目标</w:t>
+      </w:r>
+      <w:r>
+        <w:rPr>
+          <w:rFonts w:ascii="微软雅黑" w:eastAsia="微软雅黑" w:hAnsi="微软雅黑" w:hint="eastAsia"/>
+        </w:rPr>
+        <w:t>的实弹攻击力”，用</w:t>
+      </w:r>
+      <w:r>
+        <w:rPr>
+          <w:rFonts w:ascii="微软雅黑" w:eastAsia="微软雅黑" w:hAnsi="微软雅黑" w:hint="eastAsia"/>
+        </w:rPr>
+        <w:t>t</w:t>
       </w:r>
       <w:r>
         <w:rPr>
@@ -2483,92 +3054,19 @@
         <w:rPr>
           <w:rFonts w:ascii="微软雅黑" w:eastAsia="微软雅黑" w:hAnsi="微软雅黑" w:hint="eastAsia"/>
         </w:rPr>
-        <w:t>laser</w:t>
-      </w:r>
-      <w:r>
-        <w:rPr>
-          <w:rFonts w:ascii="微软雅黑" w:eastAsia="微软雅黑" w:hAnsi="微软雅黑" w:hint="eastAsia"/>
-        </w:rPr>
-        <w:t>怪物</w:t>
-      </w:r>
-      <w:r>
-        <w:rPr>
-          <w:rFonts w:ascii="微软雅黑" w:eastAsia="微软雅黑" w:hAnsi="微软雅黑" w:hint="eastAsia"/>
-        </w:rPr>
-        <w:t>光线</w:t>
-      </w:r>
-      <w:r>
-        <w:rPr>
-          <w:rFonts w:ascii="微软雅黑" w:eastAsia="微软雅黑" w:hAnsi="微软雅黑" w:hint="eastAsia"/>
-        </w:rPr>
-        <w:t>攻击力</w:t>
-      </w:r>
-      <w:r>
-        <w:rPr>
-          <w:rFonts w:ascii="微软雅黑" w:eastAsia="微软雅黑" w:hAnsi="微软雅黑" w:hint="eastAsia"/>
-        </w:rPr>
-        <w:t>。</w:t>
-      </w:r>
-    </w:p>
-    <w:p>
-      <w:pPr>
-        <w:pStyle w:val="a3"/>
-        <w:numPr>
-          <w:ilvl w:val="0"/>
-          <w:numId w:val="6"/>
-        </w:numPr>
-        <w:ind w:firstLineChars="0"/>
-        <w:rPr>
-          <w:rFonts w:ascii="微软雅黑" w:eastAsia="微软雅黑" w:hAnsi="微软雅黑"/>
-        </w:rPr>
-      </w:pPr>
-      <w:r>
-        <w:rPr>
-          <w:rFonts w:ascii="微软雅黑" w:eastAsia="微软雅黑" w:hAnsi="微软雅黑" w:hint="eastAsia"/>
-        </w:rPr>
-        <w:t>召唤物有实弹攻击与光线攻击，分别为c</w:t>
-      </w:r>
-      <w:r>
-        <w:rPr>
-          <w:rFonts w:ascii="微软雅黑" w:eastAsia="微软雅黑" w:hAnsi="微软雅黑"/>
-        </w:rPr>
-        <w:t>_</w:t>
-      </w:r>
-      <w:r>
-        <w:rPr>
-          <w:rFonts w:ascii="微软雅黑" w:eastAsia="微软雅黑" w:hAnsi="微软雅黑" w:hint="eastAsia"/>
-        </w:rPr>
-        <w:t>laser</w:t>
-      </w:r>
-      <w:r>
-        <w:rPr>
-          <w:rFonts w:ascii="微软雅黑" w:eastAsia="微软雅黑" w:hAnsi="微软雅黑" w:hint="eastAsia"/>
-        </w:rPr>
-        <w:t>，c</w:t>
-      </w:r>
-      <w:r>
-        <w:rPr>
-          <w:rFonts w:ascii="微软雅黑" w:eastAsia="微软雅黑" w:hAnsi="微软雅黑"/>
-        </w:rPr>
-        <w:t>_</w:t>
-      </w:r>
-      <w:r>
-        <w:rPr>
-          <w:rFonts w:ascii="微软雅黑" w:eastAsia="微软雅黑" w:hAnsi="微软雅黑"/>
-        </w:rPr>
-        <w:t xml:space="preserve"> </w:t>
-      </w:r>
-      <w:r>
-        <w:rPr>
-          <w:rFonts w:ascii="微软雅黑" w:eastAsia="微软雅黑" w:hAnsi="微软雅黑"/>
-        </w:rPr>
-        <w:t>cartridge</w:t>
-      </w:r>
-      <w:r>
-        <w:rPr>
-          <w:rFonts w:ascii="微软雅黑" w:eastAsia="微软雅黑" w:hAnsi="微软雅黑" w:hint="eastAsia"/>
-        </w:rPr>
-        <w:t>。</w:t>
+        <w:t>laser来表示“</w:t>
+      </w:r>
+      <w:r>
+        <w:rPr>
+          <w:rFonts w:ascii="微软雅黑" w:eastAsia="微软雅黑" w:hAnsi="微软雅黑" w:hint="eastAsia"/>
+        </w:rPr>
+        <w:t>目标</w:t>
+      </w:r>
+      <w:r>
+        <w:rPr>
+          <w:rFonts w:ascii="微软雅黑" w:eastAsia="微软雅黑" w:hAnsi="微软雅黑" w:hint="eastAsia"/>
+        </w:rPr>
+        <w:t>的光线攻击力”</w:t>
       </w:r>
     </w:p>
     <w:p>
@@ -2576,31 +3074,10 @@
         <w:pStyle w:val="a3"/>
         <w:ind w:left="840" w:firstLineChars="0" w:firstLine="0"/>
         <w:rPr>
-          <w:rFonts w:ascii="微软雅黑" w:eastAsia="微软雅黑" w:hAnsi="微软雅黑"/>
+          <w:rFonts w:ascii="微软雅黑" w:eastAsia="微软雅黑" w:hAnsi="微软雅黑" w:hint="eastAsia"/>
           <w:color w:val="A6A6A6" w:themeColor="background1" w:themeShade="A6"/>
         </w:rPr>
       </w:pPr>
-      <w:r>
-        <w:rPr>
-          <w:rFonts w:ascii="微软雅黑" w:eastAsia="微软雅黑" w:hAnsi="微软雅黑" w:hint="eastAsia"/>
-          <w:color w:val="A6A6A6" w:themeColor="background1" w:themeShade="A6"/>
-        </w:rPr>
-        <w:t>百分比属性不会用在</w:t>
-      </w:r>
-      <w:r>
-        <w:rPr>
-          <w:rFonts w:ascii="微软雅黑" w:eastAsia="微软雅黑" w:hAnsi="微软雅黑" w:hint="eastAsia"/>
-          <w:color w:val="A6A6A6" w:themeColor="background1" w:themeShade="A6"/>
-        </w:rPr>
-        <w:t>属性/</w:t>
-      </w:r>
-      <w:r>
-        <w:rPr>
-          <w:rFonts w:ascii="微软雅黑" w:eastAsia="微软雅黑" w:hAnsi="微软雅黑" w:hint="eastAsia"/>
-          <w:color w:val="A6A6A6" w:themeColor="background1" w:themeShade="A6"/>
-        </w:rPr>
-        <w:t>四则表达式中</w:t>
-      </w:r>
     </w:p>
     <w:p>
       <w:pPr>
@@ -3465,6 +3942,7 @@
           <w:rFonts w:ascii="微软雅黑" w:eastAsia="微软雅黑" w:hAnsi="微软雅黑" w:hint="eastAsia"/>
           <w:iCs/>
         </w:rPr>
+        <w:lastRenderedPageBreak/>
         <w:t>skillDamage</w:t>
       </w:r>
       <w:r>
@@ -3591,7 +4069,7 @@
   <w:abstractNum w:abstractNumId="0" w15:restartNumberingAfterBreak="0">
     <w:nsid w:val="032C614B"/>
     <w:multiLevelType w:val="hybridMultilevel"/>
-    <w:tmpl w:val="1714C182"/>
+    <w:tmpl w:val="14DA53DA"/>
     <w:lvl w:ilvl="0" w:tplc="04090001">
       <w:start w:val="1"/>
       <w:numFmt w:val="bullet"/>

--- a/Design/设计文档/属性相关.docx
+++ b/Design/设计文档/属性相关.docx
@@ -582,7 +582,7 @@
         </w:numPr>
         <w:ind w:firstLineChars="0"/>
         <w:rPr>
-          <w:rFonts w:ascii="微软雅黑" w:eastAsia="微软雅黑" w:hAnsi="微软雅黑" w:hint="eastAsia"/>
+          <w:rFonts w:ascii="微软雅黑" w:eastAsia="微软雅黑" w:hAnsi="微软雅黑"/>
         </w:rPr>
       </w:pPr>
       <w:r>
@@ -673,52 +673,28 @@
         <w:rPr>
           <w:rFonts w:ascii="微软雅黑" w:eastAsia="微软雅黑" w:hAnsi="微软雅黑"/>
         </w:rPr>
+        <w:t>\t_m</w:t>
+      </w:r>
+      <w:r>
+        <w:rPr>
+          <w:rFonts w:ascii="微软雅黑" w:eastAsia="微软雅黑" w:hAnsi="微软雅黑"/>
+        </w:rPr>
+        <w:t>hp</w:t>
+      </w:r>
+      <w:r>
+        <w:rPr>
+          <w:rFonts w:ascii="微软雅黑" w:eastAsia="微软雅黑" w:hAnsi="微软雅黑" w:hint="eastAsia"/>
+        </w:rPr>
+        <w:t>来表示“目标的当前生命值</w:t>
+      </w:r>
+      <w:r>
+        <w:rPr>
+          <w:rFonts w:ascii="微软雅黑" w:eastAsia="微软雅黑" w:hAnsi="微软雅黑"/>
+        </w:rPr>
         <w:t>\</w:t>
       </w:r>
       <w:r>
         <w:rPr>
-          <w:rFonts w:ascii="微软雅黑" w:eastAsia="微软雅黑" w:hAnsi="微软雅黑"/>
-        </w:rPr>
-        <w:t>t</w:t>
-      </w:r>
-      <w:r>
-        <w:rPr>
-          <w:rFonts w:ascii="微软雅黑" w:eastAsia="微软雅黑" w:hAnsi="微软雅黑"/>
-        </w:rPr>
-        <w:t>_m</w:t>
-      </w:r>
-      <w:r>
-        <w:rPr>
-          <w:rFonts w:ascii="微软雅黑" w:eastAsia="微软雅黑" w:hAnsi="微软雅黑"/>
-        </w:rPr>
-        <w:t>hp</w:t>
-      </w:r>
-      <w:r>
-        <w:rPr>
-          <w:rFonts w:ascii="微软雅黑" w:eastAsia="微软雅黑" w:hAnsi="微软雅黑" w:hint="eastAsia"/>
-        </w:rPr>
-        <w:t>来表示“</w:t>
-      </w:r>
-      <w:r>
-        <w:rPr>
-          <w:rFonts w:ascii="微软雅黑" w:eastAsia="微软雅黑" w:hAnsi="微软雅黑" w:hint="eastAsia"/>
-        </w:rPr>
-        <w:t>目标</w:t>
-      </w:r>
-      <w:r>
-        <w:rPr>
-          <w:rFonts w:ascii="微软雅黑" w:eastAsia="微软雅黑" w:hAnsi="微软雅黑" w:hint="eastAsia"/>
-        </w:rPr>
-        <w:t>的当前生命值</w:t>
-      </w:r>
-      <w:r>
-        <w:rPr>
-          <w:rFonts w:ascii="微软雅黑" w:eastAsia="微软雅黑" w:hAnsi="微软雅黑"/>
-        </w:rPr>
-        <w:t>\</w:t>
-      </w:r>
-      <w:r>
-        <w:rPr>
           <w:rFonts w:ascii="微软雅黑" w:eastAsia="微软雅黑" w:hAnsi="微软雅黑" w:hint="eastAsia"/>
         </w:rPr>
         <w:t>目标的最大生命值”</w:t>
@@ -729,7 +705,7 @@
         <w:pStyle w:val="a3"/>
         <w:ind w:left="840" w:firstLineChars="0" w:firstLine="0"/>
         <w:rPr>
-          <w:rFonts w:ascii="微软雅黑" w:eastAsia="微软雅黑" w:hAnsi="微软雅黑" w:hint="eastAsia"/>
+          <w:rFonts w:ascii="微软雅黑" w:eastAsia="微软雅黑" w:hAnsi="微软雅黑"/>
           <w:color w:val="D9D9D9" w:themeColor="background1" w:themeShade="D9"/>
         </w:rPr>
       </w:pPr>
@@ -968,7 +944,7 @@
         </w:numPr>
         <w:ind w:firstLineChars="0"/>
         <w:rPr>
-          <w:rFonts w:ascii="微软雅黑" w:eastAsia="微软雅黑" w:hAnsi="微软雅黑" w:hint="eastAsia"/>
+          <w:rFonts w:ascii="微软雅黑" w:eastAsia="微软雅黑" w:hAnsi="微软雅黑"/>
         </w:rPr>
       </w:pPr>
       <w:r>
@@ -987,13 +963,7 @@
         <w:rPr>
           <w:rFonts w:ascii="微软雅黑" w:eastAsia="微软雅黑" w:hAnsi="微软雅黑" w:hint="eastAsia"/>
         </w:rPr>
-        <w:t>也</w:t>
-      </w:r>
-      <w:r>
-        <w:rPr>
-          <w:rFonts w:ascii="微软雅黑" w:eastAsia="微软雅黑" w:hAnsi="微软雅黑" w:hint="eastAsia"/>
-        </w:rPr>
-        <w:t>可以用</w:t>
+        <w:t>也可以用</w:t>
       </w:r>
       <w:r>
         <w:rPr>
@@ -1011,19 +981,7 @@
         <w:rPr>
           <w:rFonts w:ascii="微软雅黑" w:eastAsia="微软雅黑" w:hAnsi="微软雅黑" w:hint="eastAsia"/>
         </w:rPr>
-        <w:t>来表示“自己的</w:t>
-      </w:r>
-      <w:r>
-        <w:rPr>
-          <w:rFonts w:ascii="微软雅黑" w:eastAsia="微软雅黑" w:hAnsi="微软雅黑" w:hint="eastAsia"/>
-        </w:rPr>
-        <w:t>速度</w:t>
-      </w:r>
-      <w:r>
-        <w:rPr>
-          <w:rFonts w:ascii="微软雅黑" w:eastAsia="微软雅黑" w:hAnsi="微软雅黑" w:hint="eastAsia"/>
-        </w:rPr>
-        <w:t>”，用t</w:t>
+        <w:t>来表示“自己的速度”，用t</w:t>
       </w:r>
       <w:r>
         <w:rPr>
@@ -1035,19 +993,7 @@
         <w:rPr>
           <w:rFonts w:ascii="微软雅黑" w:eastAsia="微软雅黑" w:hAnsi="微软雅黑" w:hint="eastAsia"/>
         </w:rPr>
-        <w:t>来表示“目标的</w:t>
-      </w:r>
-      <w:r>
-        <w:rPr>
-          <w:rFonts w:ascii="微软雅黑" w:eastAsia="微软雅黑" w:hAnsi="微软雅黑" w:hint="eastAsia"/>
-        </w:rPr>
-        <w:t>速度</w:t>
-      </w:r>
-      <w:r>
-        <w:rPr>
-          <w:rFonts w:ascii="微软雅黑" w:eastAsia="微软雅黑" w:hAnsi="微软雅黑" w:hint="eastAsia"/>
-        </w:rPr>
-        <w:t>”</w:t>
+        <w:t>来表示“目标的速度”</w:t>
       </w:r>
     </w:p>
     <w:p>
@@ -1954,7 +1900,7 @@
         </w:numPr>
         <w:ind w:firstLineChars="0"/>
         <w:rPr>
-          <w:rFonts w:ascii="微软雅黑" w:eastAsia="微软雅黑" w:hAnsi="微软雅黑" w:hint="eastAsia"/>
+          <w:rFonts w:ascii="微软雅黑" w:eastAsia="微软雅黑" w:hAnsi="微软雅黑"/>
         </w:rPr>
       </w:pPr>
       <w:r>
@@ -1985,19 +1931,7 @@
         <w:rPr>
           <w:rFonts w:ascii="微软雅黑" w:eastAsia="微软雅黑" w:hAnsi="微软雅黑" w:hint="eastAsia"/>
         </w:rPr>
-        <w:t>来表示“自己的</w:t>
-      </w:r>
-      <w:r>
-        <w:rPr>
-          <w:rFonts w:ascii="微软雅黑" w:eastAsia="微软雅黑" w:hAnsi="微软雅黑" w:hint="eastAsia"/>
-        </w:rPr>
-        <w:t>物理攻击</w:t>
-      </w:r>
-      <w:r>
-        <w:rPr>
-          <w:rFonts w:ascii="微软雅黑" w:eastAsia="微软雅黑" w:hAnsi="微软雅黑" w:hint="eastAsia"/>
-        </w:rPr>
-        <w:t>”，用t</w:t>
+        <w:t>来表示“自己的物理攻击”，用t</w:t>
       </w:r>
       <w:r>
         <w:rPr>
@@ -2015,19 +1949,7 @@
         <w:rPr>
           <w:rFonts w:ascii="微软雅黑" w:eastAsia="微软雅黑" w:hAnsi="微软雅黑" w:hint="eastAsia"/>
         </w:rPr>
-        <w:t>来表示“目标的</w:t>
-      </w:r>
-      <w:r>
-        <w:rPr>
-          <w:rFonts w:ascii="微软雅黑" w:eastAsia="微软雅黑" w:hAnsi="微软雅黑" w:hint="eastAsia"/>
-        </w:rPr>
-        <w:t>物理攻击</w:t>
-      </w:r>
-      <w:r>
-        <w:rPr>
-          <w:rFonts w:ascii="微软雅黑" w:eastAsia="微软雅黑" w:hAnsi="微软雅黑" w:hint="eastAsia"/>
-        </w:rPr>
-        <w:t>”</w:t>
+        <w:t>来表示“目标的物理攻击”</w:t>
       </w:r>
     </w:p>
     <w:p>
@@ -2925,7 +2847,7 @@
         </w:numPr>
         <w:ind w:firstLineChars="0"/>
         <w:rPr>
-          <w:rFonts w:ascii="微软雅黑" w:eastAsia="微软雅黑" w:hAnsi="微软雅黑" w:hint="eastAsia"/>
+          <w:rFonts w:ascii="微软雅黑" w:eastAsia="微软雅黑" w:hAnsi="微软雅黑"/>
         </w:rPr>
       </w:pPr>
       <w:r>
@@ -2938,15 +2860,7 @@
         <w:rPr>
           <w:rFonts w:ascii="微软雅黑" w:eastAsia="微软雅黑" w:hAnsi="微软雅黑" w:hint="eastAsia"/>
         </w:rPr>
-        <w:t>有些技能是玩家与怪</w:t>
-      </w:r>
-      <w:bookmarkStart w:id="0" w:name="_GoBack"/>
-      <w:bookmarkEnd w:id="0"/>
-      <w:r>
-        <w:rPr>
-          <w:rFonts w:ascii="微软雅黑" w:eastAsia="微软雅黑" w:hAnsi="微软雅黑" w:hint="eastAsia"/>
-        </w:rPr>
-        <w:t>物通用，所以也可以用s</w:t>
+        <w:t>有些技能是玩家与怪物通用，所以也可以用s</w:t>
       </w:r>
       <w:r>
         <w:rPr>
@@ -2970,7 +2884,31 @@
         <w:rPr>
           <w:rFonts w:ascii="微软雅黑" w:eastAsia="微软雅黑" w:hAnsi="微软雅黑"/>
         </w:rPr>
-        <w:t>s</w:t>
+        <w:t>s_</w:t>
+      </w:r>
+      <w:r>
+        <w:rPr>
+          <w:rFonts w:ascii="微软雅黑" w:eastAsia="微软雅黑" w:hAnsi="微软雅黑" w:hint="eastAsia"/>
+        </w:rPr>
+        <w:t>laser来表示“自己的光线攻击力”；用</w:t>
+      </w:r>
+      <w:r>
+        <w:rPr>
+          <w:rFonts w:ascii="微软雅黑" w:eastAsia="微软雅黑" w:hAnsi="微软雅黑"/>
+        </w:rPr>
+        <w:t>t_</w:t>
+      </w:r>
+      <w:r>
+        <w:rPr>
+          <w:rFonts w:ascii="微软雅黑" w:eastAsia="微软雅黑" w:hAnsi="微软雅黑"/>
+        </w:rPr>
+        <w:t>cartridge</w:t>
+      </w:r>
+      <w:r>
+        <w:rPr>
+          <w:rFonts w:ascii="微软雅黑" w:eastAsia="微软雅黑" w:hAnsi="微软雅黑" w:hint="eastAsia"/>
+        </w:rPr>
+        <w:t>来表示“目标的实弹攻击力”，用t</w:t>
       </w:r>
       <w:r>
         <w:rPr>
@@ -2982,91 +2920,7 @@
         <w:rPr>
           <w:rFonts w:ascii="微软雅黑" w:eastAsia="微软雅黑" w:hAnsi="微软雅黑" w:hint="eastAsia"/>
         </w:rPr>
-        <w:t>laser来表示“</w:t>
-      </w:r>
-      <w:r>
-        <w:rPr>
-          <w:rFonts w:ascii="微软雅黑" w:eastAsia="微软雅黑" w:hAnsi="微软雅黑" w:hint="eastAsia"/>
-        </w:rPr>
-        <w:t>自己</w:t>
-      </w:r>
-      <w:r>
-        <w:rPr>
-          <w:rFonts w:ascii="微软雅黑" w:eastAsia="微软雅黑" w:hAnsi="微软雅黑" w:hint="eastAsia"/>
-        </w:rPr>
-        <w:t>的光线攻击力”</w:t>
-      </w:r>
-      <w:r>
-        <w:rPr>
-          <w:rFonts w:ascii="微软雅黑" w:eastAsia="微软雅黑" w:hAnsi="微软雅黑" w:hint="eastAsia"/>
-        </w:rPr>
-        <w:t>；用</w:t>
-      </w:r>
-      <w:r>
-        <w:rPr>
-          <w:rFonts w:ascii="微软雅黑" w:eastAsia="微软雅黑" w:hAnsi="微软雅黑"/>
-        </w:rPr>
-        <w:t>t</w:t>
-      </w:r>
-      <w:r>
-        <w:rPr>
-          <w:rFonts w:ascii="微软雅黑" w:eastAsia="微软雅黑" w:hAnsi="微软雅黑"/>
-        </w:rPr>
-        <w:t>_</w:t>
-      </w:r>
-      <w:r>
-        <w:rPr>
-          <w:rFonts w:ascii="微软雅黑" w:eastAsia="微软雅黑" w:hAnsi="微软雅黑"/>
-        </w:rPr>
-        <w:t>cartridge</w:t>
-      </w:r>
-      <w:r>
-        <w:rPr>
-          <w:rFonts w:ascii="微软雅黑" w:eastAsia="微软雅黑" w:hAnsi="微软雅黑" w:hint="eastAsia"/>
-        </w:rPr>
-        <w:t>来表示“</w:t>
-      </w:r>
-      <w:r>
-        <w:rPr>
-          <w:rFonts w:ascii="微软雅黑" w:eastAsia="微软雅黑" w:hAnsi="微软雅黑" w:hint="eastAsia"/>
-        </w:rPr>
-        <w:t>目标</w:t>
-      </w:r>
-      <w:r>
-        <w:rPr>
-          <w:rFonts w:ascii="微软雅黑" w:eastAsia="微软雅黑" w:hAnsi="微软雅黑" w:hint="eastAsia"/>
-        </w:rPr>
-        <w:t>的实弹攻击力”，用</w:t>
-      </w:r>
-      <w:r>
-        <w:rPr>
-          <w:rFonts w:ascii="微软雅黑" w:eastAsia="微软雅黑" w:hAnsi="微软雅黑" w:hint="eastAsia"/>
-        </w:rPr>
-        <w:t>t</w:t>
-      </w:r>
-      <w:r>
-        <w:rPr>
-          <w:rFonts w:ascii="微软雅黑" w:eastAsia="微软雅黑" w:hAnsi="微软雅黑"/>
-        </w:rPr>
-        <w:t>_</w:t>
-      </w:r>
-      <w:r>
-        <w:rPr>
-          <w:rFonts w:ascii="微软雅黑" w:eastAsia="微软雅黑" w:hAnsi="微软雅黑" w:hint="eastAsia"/>
-        </w:rPr>
-        <w:t>laser来表示“</w:t>
-      </w:r>
-      <w:r>
-        <w:rPr>
-          <w:rFonts w:ascii="微软雅黑" w:eastAsia="微软雅黑" w:hAnsi="微软雅黑" w:hint="eastAsia"/>
-        </w:rPr>
-        <w:t>目标</w:t>
-      </w:r>
-      <w:r>
-        <w:rPr>
-          <w:rFonts w:ascii="微软雅黑" w:eastAsia="微软雅黑" w:hAnsi="微软雅黑" w:hint="eastAsia"/>
-        </w:rPr>
-        <w:t>的光线攻击力”</w:t>
+        <w:t>laser来表示“目标的光线攻击力”</w:t>
       </w:r>
     </w:p>
     <w:p>
@@ -3074,7 +2928,7 @@
         <w:pStyle w:val="a3"/>
         <w:ind w:left="840" w:firstLineChars="0" w:firstLine="0"/>
         <w:rPr>
-          <w:rFonts w:ascii="微软雅黑" w:eastAsia="微软雅黑" w:hAnsi="微软雅黑" w:hint="eastAsia"/>
+          <w:rFonts w:ascii="微软雅黑" w:eastAsia="微软雅黑" w:hAnsi="微软雅黑"/>
           <w:color w:val="A6A6A6" w:themeColor="background1" w:themeShade="A6"/>
         </w:rPr>
       </w:pPr>
@@ -3338,7 +3192,7 @@
         </w:rPr>
         <w:t>在</w:t>
       </w:r>
-      <w:bookmarkStart w:id="1" w:name="_Hlk493491451"/>
+      <w:bookmarkStart w:id="0" w:name="_Hlk493491451"/>
       <w:r>
         <w:rPr>
           <w:rFonts w:ascii="微软雅黑" w:eastAsia="微软雅黑" w:hAnsi="微软雅黑" w:hint="eastAsia"/>
@@ -3351,7 +3205,7 @@
         </w:rPr>
         <w:t>\四则</w:t>
       </w:r>
-      <w:bookmarkEnd w:id="1"/>
+      <w:bookmarkEnd w:id="0"/>
       <w:r>
         <w:rPr>
           <w:rFonts w:ascii="微软雅黑" w:eastAsia="微软雅黑" w:hAnsi="微软雅黑" w:hint="eastAsia"/>
@@ -4015,6 +3869,374 @@
         </w:rPr>
         <w:t>而且如果一个技能是AOE，那么对多个敌人造成的伤害也会包含在skillDamage中。</w:t>
       </w:r>
+    </w:p>
+    <w:p>
+      <w:pPr>
+        <w:pStyle w:val="a3"/>
+        <w:numPr>
+          <w:ilvl w:val="1"/>
+          <w:numId w:val="8"/>
+        </w:numPr>
+        <w:ind w:firstLineChars="0"/>
+        <w:rPr>
+          <w:rFonts w:ascii="微软雅黑" w:eastAsia="微软雅黑" w:hAnsi="微软雅黑"/>
+          <w:iCs/>
+        </w:rPr>
+      </w:pPr>
+      <w:r>
+        <w:rPr>
+          <w:rFonts w:ascii="微软雅黑" w:eastAsia="微软雅黑" w:hAnsi="微软雅黑" w:hint="eastAsia"/>
+          <w:iCs/>
+        </w:rPr>
+        <w:t>经历时间</w:t>
+      </w:r>
+    </w:p>
+    <w:p>
+      <w:pPr>
+        <w:pStyle w:val="a3"/>
+        <w:numPr>
+          <w:ilvl w:val="0"/>
+          <w:numId w:val="12"/>
+        </w:numPr>
+        <w:ind w:firstLineChars="0"/>
+        <w:rPr>
+          <w:rFonts w:ascii="微软雅黑" w:eastAsia="微软雅黑" w:hAnsi="微软雅黑"/>
+          <w:iCs/>
+        </w:rPr>
+      </w:pPr>
+      <w:r>
+        <w:rPr>
+          <w:rFonts w:ascii="微软雅黑" w:eastAsia="微软雅黑" w:hAnsi="微软雅黑" w:hint="eastAsia"/>
+          <w:iCs/>
+        </w:rPr>
+        <w:t>passTime：怪物从翻开到现在，总共经历了多久时间。</w:t>
+      </w:r>
+    </w:p>
+    <w:p>
+      <w:pPr>
+        <w:pStyle w:val="a3"/>
+        <w:numPr>
+          <w:ilvl w:val="0"/>
+          <w:numId w:val="12"/>
+        </w:numPr>
+        <w:ind w:firstLineChars="0"/>
+        <w:rPr>
+          <w:rFonts w:ascii="微软雅黑" w:eastAsia="微软雅黑" w:hAnsi="微软雅黑"/>
+          <w:iCs/>
+        </w:rPr>
+      </w:pPr>
+      <w:r>
+        <w:rPr>
+          <w:rFonts w:ascii="微软雅黑" w:eastAsia="微软雅黑" w:hAnsi="微软雅黑" w:hint="eastAsia"/>
+          <w:iCs/>
+        </w:rPr>
+        <w:t>怪物专有值，注意这个是一个小数。</w:t>
+      </w:r>
+    </w:p>
+    <w:p>
+      <w:pPr>
+        <w:pStyle w:val="a3"/>
+        <w:numPr>
+          <w:ilvl w:val="1"/>
+          <w:numId w:val="8"/>
+        </w:numPr>
+        <w:ind w:firstLineChars="0"/>
+        <w:rPr>
+          <w:rFonts w:ascii="微软雅黑" w:eastAsia="微软雅黑" w:hAnsi="微软雅黑"/>
+          <w:iCs/>
+        </w:rPr>
+      </w:pPr>
+      <w:r>
+        <w:rPr>
+          <w:rFonts w:ascii="微软雅黑" w:eastAsia="微软雅黑" w:hAnsi="微软雅黑" w:hint="eastAsia"/>
+          <w:iCs/>
+        </w:rPr>
+        <w:t>怪物数量</w:t>
+      </w:r>
+    </w:p>
+    <w:p>
+      <w:pPr>
+        <w:pStyle w:val="a3"/>
+        <w:numPr>
+          <w:ilvl w:val="0"/>
+          <w:numId w:val="13"/>
+        </w:numPr>
+        <w:ind w:firstLineChars="0"/>
+        <w:rPr>
+          <w:rFonts w:ascii="微软雅黑" w:eastAsia="微软雅黑" w:hAnsi="微软雅黑"/>
+          <w:iCs/>
+        </w:rPr>
+      </w:pPr>
+      <w:r>
+        <w:rPr>
+          <w:rFonts w:ascii="微软雅黑" w:eastAsia="微软雅黑" w:hAnsi="微软雅黑" w:hint="eastAsia"/>
+          <w:iCs/>
+        </w:rPr>
+        <w:t>monsterNum:场上可见怪物数量。</w:t>
+      </w:r>
+    </w:p>
+    <w:p>
+      <w:pPr>
+        <w:pStyle w:val="a3"/>
+        <w:numPr>
+          <w:ilvl w:val="0"/>
+          <w:numId w:val="13"/>
+        </w:numPr>
+        <w:ind w:firstLineChars="0"/>
+        <w:rPr>
+          <w:rFonts w:ascii="微软雅黑" w:eastAsia="微软雅黑" w:hAnsi="微软雅黑"/>
+          <w:iCs/>
+        </w:rPr>
+      </w:pPr>
+      <w:r>
+        <w:rPr>
+          <w:rFonts w:ascii="微软雅黑" w:eastAsia="微软雅黑" w:hAnsi="微软雅黑" w:hint="eastAsia"/>
+          <w:iCs/>
+        </w:rPr>
+        <w:t>o</w:t>
+      </w:r>
+      <w:r>
+        <w:rPr>
+          <w:rFonts w:ascii="微软雅黑" w:eastAsia="微软雅黑" w:hAnsi="微软雅黑"/>
+          <w:iCs/>
+        </w:rPr>
+        <w:t>rganisms</w:t>
+      </w:r>
+      <w:r>
+        <w:rPr>
+          <w:rFonts w:ascii="微软雅黑" w:eastAsia="微软雅黑" w:hAnsi="微软雅黑" w:hint="eastAsia"/>
+          <w:iCs/>
+        </w:rPr>
+        <w:t>Num</w:t>
+      </w:r>
+      <w:r>
+        <w:rPr>
+          <w:rFonts w:ascii="微软雅黑" w:eastAsia="微软雅黑" w:hAnsi="微软雅黑" w:hint="eastAsia"/>
+          <w:iCs/>
+        </w:rPr>
+        <w:t>：场上可见</w:t>
+      </w:r>
+      <w:bookmarkStart w:id="1" w:name="_GoBack"/>
+      <w:bookmarkEnd w:id="1"/>
+      <w:r>
+        <w:rPr>
+          <w:rFonts w:ascii="微软雅黑" w:eastAsia="微软雅黑" w:hAnsi="微软雅黑" w:hint="eastAsia"/>
+          <w:iCs/>
+        </w:rPr>
+        <w:t>生命系怪物数量。</w:t>
+      </w:r>
+    </w:p>
+    <w:p>
+      <w:pPr>
+        <w:pStyle w:val="a3"/>
+        <w:numPr>
+          <w:ilvl w:val="0"/>
+          <w:numId w:val="13"/>
+        </w:numPr>
+        <w:ind w:firstLineChars="0"/>
+        <w:rPr>
+          <w:rFonts w:ascii="微软雅黑" w:eastAsia="微软雅黑" w:hAnsi="微软雅黑"/>
+          <w:iCs/>
+        </w:rPr>
+      </w:pPr>
+      <w:r>
+        <w:rPr>
+          <w:rFonts w:ascii="微软雅黑" w:eastAsia="微软雅黑" w:hAnsi="微软雅黑"/>
+          <w:iCs/>
+        </w:rPr>
+        <w:t>i</w:t>
+      </w:r>
+      <w:r>
+        <w:rPr>
+          <w:rFonts w:ascii="微软雅黑" w:eastAsia="微软雅黑" w:hAnsi="微软雅黑"/>
+          <w:iCs/>
+        </w:rPr>
+        <w:t>ron</w:t>
+      </w:r>
+      <w:r>
+        <w:rPr>
+          <w:rFonts w:ascii="微软雅黑" w:eastAsia="微软雅黑" w:hAnsi="微软雅黑" w:hint="eastAsia"/>
+          <w:iCs/>
+        </w:rPr>
+        <w:t>Num</w:t>
+      </w:r>
+      <w:r>
+        <w:rPr>
+          <w:rFonts w:ascii="微软雅黑" w:eastAsia="微软雅黑" w:hAnsi="微软雅黑"/>
+          <w:iCs/>
+        </w:rPr>
+        <w:t>:</w:t>
+      </w:r>
+      <w:r>
+        <w:rPr>
+          <w:rFonts w:ascii="微软雅黑" w:eastAsia="微软雅黑" w:hAnsi="微软雅黑" w:hint="eastAsia"/>
+          <w:iCs/>
+        </w:rPr>
+        <w:t>场上可见机械系怪物数量。</w:t>
+      </w:r>
+    </w:p>
+    <w:p>
+      <w:pPr>
+        <w:pStyle w:val="a3"/>
+        <w:numPr>
+          <w:ilvl w:val="1"/>
+          <w:numId w:val="8"/>
+        </w:numPr>
+        <w:ind w:firstLineChars="0"/>
+        <w:rPr>
+          <w:rFonts w:ascii="微软雅黑" w:eastAsia="微软雅黑" w:hAnsi="微软雅黑"/>
+          <w:iCs/>
+        </w:rPr>
+      </w:pPr>
+      <w:r>
+        <w:rPr>
+          <w:rFonts w:ascii="微软雅黑" w:eastAsia="微软雅黑" w:hAnsi="微软雅黑" w:hint="eastAsia"/>
+          <w:iCs/>
+        </w:rPr>
+        <w:t>格子</w:t>
+      </w:r>
+    </w:p>
+    <w:p>
+      <w:pPr>
+        <w:pStyle w:val="a3"/>
+        <w:numPr>
+          <w:ilvl w:val="0"/>
+          <w:numId w:val="13"/>
+        </w:numPr>
+        <w:ind w:firstLineChars="0"/>
+        <w:rPr>
+          <w:rFonts w:ascii="微软雅黑" w:eastAsia="微软雅黑" w:hAnsi="微软雅黑"/>
+          <w:iCs/>
+        </w:rPr>
+      </w:pPr>
+      <w:r>
+        <w:rPr>
+          <w:rFonts w:ascii="微软雅黑" w:eastAsia="微软雅黑" w:hAnsi="微软雅黑" w:hint="eastAsia"/>
+          <w:iCs/>
+        </w:rPr>
+        <w:t>open</w:t>
+      </w:r>
+      <w:r>
+        <w:rPr>
+          <w:rFonts w:ascii="微软雅黑" w:eastAsia="微软雅黑" w:hAnsi="微软雅黑"/>
+          <w:iCs/>
+        </w:rPr>
+        <w:t>Grid</w:t>
+      </w:r>
+      <w:r>
+        <w:rPr>
+          <w:rFonts w:ascii="微软雅黑" w:eastAsia="微软雅黑" w:hAnsi="微软雅黑"/>
+          <w:iCs/>
+        </w:rPr>
+        <w:t>Nu</w:t>
+      </w:r>
+      <w:r>
+        <w:rPr>
+          <w:rFonts w:ascii="微软雅黑" w:eastAsia="微软雅黑" w:hAnsi="微软雅黑" w:hint="eastAsia"/>
+          <w:iCs/>
+        </w:rPr>
+        <w:t>m</w:t>
+      </w:r>
+      <w:r>
+        <w:rPr>
+          <w:rFonts w:ascii="微软雅黑" w:eastAsia="微软雅黑" w:hAnsi="微软雅黑"/>
+          <w:iCs/>
+        </w:rPr>
+        <w:t>:</w:t>
+      </w:r>
+      <w:r>
+        <w:rPr>
+          <w:rFonts w:ascii="微软雅黑" w:eastAsia="微软雅黑" w:hAnsi="微软雅黑" w:hint="eastAsia"/>
+          <w:iCs/>
+        </w:rPr>
+        <w:t>场上翻开格子的数量。</w:t>
+      </w:r>
+    </w:p>
+    <w:p>
+      <w:pPr>
+        <w:pStyle w:val="a3"/>
+        <w:numPr>
+          <w:ilvl w:val="0"/>
+          <w:numId w:val="13"/>
+        </w:numPr>
+        <w:ind w:firstLineChars="0"/>
+        <w:rPr>
+          <w:rFonts w:ascii="微软雅黑" w:eastAsia="微软雅黑" w:hAnsi="微软雅黑"/>
+          <w:iCs/>
+        </w:rPr>
+      </w:pPr>
+      <w:r>
+        <w:rPr>
+          <w:rFonts w:ascii="微软雅黑" w:eastAsia="微软雅黑" w:hAnsi="微软雅黑" w:hint="eastAsia"/>
+          <w:iCs/>
+        </w:rPr>
+        <w:t>dark</w:t>
+      </w:r>
+      <w:r>
+        <w:rPr>
+          <w:rFonts w:ascii="微软雅黑" w:eastAsia="微软雅黑" w:hAnsi="微软雅黑"/>
+          <w:iCs/>
+        </w:rPr>
+        <w:t>Grid</w:t>
+      </w:r>
+      <w:r>
+        <w:rPr>
+          <w:rFonts w:ascii="微软雅黑" w:eastAsia="微软雅黑" w:hAnsi="微软雅黑"/>
+          <w:iCs/>
+        </w:rPr>
+        <w:t>Nu</w:t>
+      </w:r>
+      <w:r>
+        <w:rPr>
+          <w:rFonts w:ascii="微软雅黑" w:eastAsia="微软雅黑" w:hAnsi="微软雅黑" w:hint="eastAsia"/>
+          <w:iCs/>
+        </w:rPr>
+        <w:t>m</w:t>
+      </w:r>
+      <w:r>
+        <w:rPr>
+          <w:rFonts w:ascii="微软雅黑" w:eastAsia="微软雅黑" w:hAnsi="微软雅黑"/>
+          <w:iCs/>
+        </w:rPr>
+        <w:t>:</w:t>
+      </w:r>
+      <w:r>
+        <w:rPr>
+          <w:rFonts w:ascii="微软雅黑" w:eastAsia="微软雅黑" w:hAnsi="微软雅黑" w:hint="eastAsia"/>
+          <w:iCs/>
+        </w:rPr>
+        <w:t xml:space="preserve"> </w:t>
+      </w:r>
+      <w:r>
+        <w:rPr>
+          <w:rFonts w:ascii="微软雅黑" w:eastAsia="微软雅黑" w:hAnsi="微软雅黑" w:hint="eastAsia"/>
+          <w:iCs/>
+        </w:rPr>
+        <w:t>场上</w:t>
+      </w:r>
+      <w:r>
+        <w:rPr>
+          <w:rFonts w:ascii="微软雅黑" w:eastAsia="微软雅黑" w:hAnsi="微软雅黑" w:hint="eastAsia"/>
+          <w:iCs/>
+        </w:rPr>
+        <w:t>未</w:t>
+      </w:r>
+      <w:r>
+        <w:rPr>
+          <w:rFonts w:ascii="微软雅黑" w:eastAsia="微软雅黑" w:hAnsi="微软雅黑" w:hint="eastAsia"/>
+          <w:iCs/>
+        </w:rPr>
+        <w:t>翻开格子的数量。</w:t>
+      </w:r>
+    </w:p>
+    <w:p>
+      <w:pPr>
+        <w:ind w:left="567"/>
+        <w:rPr>
+          <w:rFonts w:ascii="微软雅黑" w:eastAsia="微软雅黑" w:hAnsi="微软雅黑" w:hint="eastAsia"/>
+          <w:iCs/>
+        </w:rPr>
+      </w:pPr>
     </w:p>
     <w:sectPr>
       <w:pgSz w:w="11906" w:h="16838"/>
@@ -4605,6 +4827,119 @@
     </w:lvl>
   </w:abstractNum>
   <w:abstractNum w:abstractNumId="5" w15:restartNumberingAfterBreak="0">
+    <w:nsid w:val="471775F2"/>
+    <w:multiLevelType w:val="hybridMultilevel"/>
+    <w:tmpl w:val="2048EA92"/>
+    <w:lvl w:ilvl="0" w:tplc="04090001">
+      <w:start w:val="1"/>
+      <w:numFmt w:val="bullet"/>
+      <w:lvlText w:val=""/>
+      <w:lvlJc w:val="left"/>
+      <w:pPr>
+        <w:ind w:left="987" w:hanging="420"/>
+      </w:pPr>
+      <w:rPr>
+        <w:rFonts w:ascii="Wingdings" w:hAnsi="Wingdings" w:hint="default"/>
+      </w:rPr>
+    </w:lvl>
+    <w:lvl w:ilvl="1" w:tplc="04090003" w:tentative="1">
+      <w:start w:val="1"/>
+      <w:numFmt w:val="bullet"/>
+      <w:lvlText w:val=""/>
+      <w:lvlJc w:val="left"/>
+      <w:pPr>
+        <w:ind w:left="1407" w:hanging="420"/>
+      </w:pPr>
+      <w:rPr>
+        <w:rFonts w:ascii="Wingdings" w:hAnsi="Wingdings" w:hint="default"/>
+      </w:rPr>
+    </w:lvl>
+    <w:lvl w:ilvl="2" w:tplc="04090005" w:tentative="1">
+      <w:start w:val="1"/>
+      <w:numFmt w:val="bullet"/>
+      <w:lvlText w:val=""/>
+      <w:lvlJc w:val="left"/>
+      <w:pPr>
+        <w:ind w:left="1827" w:hanging="420"/>
+      </w:pPr>
+      <w:rPr>
+        <w:rFonts w:ascii="Wingdings" w:hAnsi="Wingdings" w:hint="default"/>
+      </w:rPr>
+    </w:lvl>
+    <w:lvl w:ilvl="3" w:tplc="04090001" w:tentative="1">
+      <w:start w:val="1"/>
+      <w:numFmt w:val="bullet"/>
+      <w:lvlText w:val=""/>
+      <w:lvlJc w:val="left"/>
+      <w:pPr>
+        <w:ind w:left="2247" w:hanging="420"/>
+      </w:pPr>
+      <w:rPr>
+        <w:rFonts w:ascii="Wingdings" w:hAnsi="Wingdings" w:hint="default"/>
+      </w:rPr>
+    </w:lvl>
+    <w:lvl w:ilvl="4" w:tplc="04090003" w:tentative="1">
+      <w:start w:val="1"/>
+      <w:numFmt w:val="bullet"/>
+      <w:lvlText w:val=""/>
+      <w:lvlJc w:val="left"/>
+      <w:pPr>
+        <w:ind w:left="2667" w:hanging="420"/>
+      </w:pPr>
+      <w:rPr>
+        <w:rFonts w:ascii="Wingdings" w:hAnsi="Wingdings" w:hint="default"/>
+      </w:rPr>
+    </w:lvl>
+    <w:lvl w:ilvl="5" w:tplc="04090005" w:tentative="1">
+      <w:start w:val="1"/>
+      <w:numFmt w:val="bullet"/>
+      <w:lvlText w:val=""/>
+      <w:lvlJc w:val="left"/>
+      <w:pPr>
+        <w:ind w:left="3087" w:hanging="420"/>
+      </w:pPr>
+      <w:rPr>
+        <w:rFonts w:ascii="Wingdings" w:hAnsi="Wingdings" w:hint="default"/>
+      </w:rPr>
+    </w:lvl>
+    <w:lvl w:ilvl="6" w:tplc="04090001" w:tentative="1">
+      <w:start w:val="1"/>
+      <w:numFmt w:val="bullet"/>
+      <w:lvlText w:val=""/>
+      <w:lvlJc w:val="left"/>
+      <w:pPr>
+        <w:ind w:left="3507" w:hanging="420"/>
+      </w:pPr>
+      <w:rPr>
+        <w:rFonts w:ascii="Wingdings" w:hAnsi="Wingdings" w:hint="default"/>
+      </w:rPr>
+    </w:lvl>
+    <w:lvl w:ilvl="7" w:tplc="04090003" w:tentative="1">
+      <w:start w:val="1"/>
+      <w:numFmt w:val="bullet"/>
+      <w:lvlText w:val=""/>
+      <w:lvlJc w:val="left"/>
+      <w:pPr>
+        <w:ind w:left="3927" w:hanging="420"/>
+      </w:pPr>
+      <w:rPr>
+        <w:rFonts w:ascii="Wingdings" w:hAnsi="Wingdings" w:hint="default"/>
+      </w:rPr>
+    </w:lvl>
+    <w:lvl w:ilvl="8" w:tplc="04090005" w:tentative="1">
+      <w:start w:val="1"/>
+      <w:numFmt w:val="bullet"/>
+      <w:lvlText w:val=""/>
+      <w:lvlJc w:val="left"/>
+      <w:pPr>
+        <w:ind w:left="4347" w:hanging="420"/>
+      </w:pPr>
+      <w:rPr>
+        <w:rFonts w:ascii="Wingdings" w:hAnsi="Wingdings" w:hint="default"/>
+      </w:rPr>
+    </w:lvl>
+  </w:abstractNum>
+  <w:abstractNum w:abstractNumId="6" w15:restartNumberingAfterBreak="0">
     <w:nsid w:val="4EBB1EAA"/>
     <w:multiLevelType w:val="hybridMultilevel"/>
     <w:tmpl w:val="36D02E86"/>
@@ -4717,7 +5052,120 @@
       </w:rPr>
     </w:lvl>
   </w:abstractNum>
-  <w:abstractNum w:abstractNumId="6" w15:restartNumberingAfterBreak="0">
+  <w:abstractNum w:abstractNumId="7" w15:restartNumberingAfterBreak="0">
+    <w:nsid w:val="5C62680C"/>
+    <w:multiLevelType w:val="hybridMultilevel"/>
+    <w:tmpl w:val="E760FD32"/>
+    <w:lvl w:ilvl="0" w:tplc="04090001">
+      <w:start w:val="1"/>
+      <w:numFmt w:val="bullet"/>
+      <w:lvlText w:val=""/>
+      <w:lvlJc w:val="left"/>
+      <w:pPr>
+        <w:ind w:left="987" w:hanging="420"/>
+      </w:pPr>
+      <w:rPr>
+        <w:rFonts w:ascii="Wingdings" w:hAnsi="Wingdings" w:hint="default"/>
+      </w:rPr>
+    </w:lvl>
+    <w:lvl w:ilvl="1" w:tplc="04090003" w:tentative="1">
+      <w:start w:val="1"/>
+      <w:numFmt w:val="bullet"/>
+      <w:lvlText w:val=""/>
+      <w:lvlJc w:val="left"/>
+      <w:pPr>
+        <w:ind w:left="1407" w:hanging="420"/>
+      </w:pPr>
+      <w:rPr>
+        <w:rFonts w:ascii="Wingdings" w:hAnsi="Wingdings" w:hint="default"/>
+      </w:rPr>
+    </w:lvl>
+    <w:lvl w:ilvl="2" w:tplc="04090005" w:tentative="1">
+      <w:start w:val="1"/>
+      <w:numFmt w:val="bullet"/>
+      <w:lvlText w:val=""/>
+      <w:lvlJc w:val="left"/>
+      <w:pPr>
+        <w:ind w:left="1827" w:hanging="420"/>
+      </w:pPr>
+      <w:rPr>
+        <w:rFonts w:ascii="Wingdings" w:hAnsi="Wingdings" w:hint="default"/>
+      </w:rPr>
+    </w:lvl>
+    <w:lvl w:ilvl="3" w:tplc="04090001" w:tentative="1">
+      <w:start w:val="1"/>
+      <w:numFmt w:val="bullet"/>
+      <w:lvlText w:val=""/>
+      <w:lvlJc w:val="left"/>
+      <w:pPr>
+        <w:ind w:left="2247" w:hanging="420"/>
+      </w:pPr>
+      <w:rPr>
+        <w:rFonts w:ascii="Wingdings" w:hAnsi="Wingdings" w:hint="default"/>
+      </w:rPr>
+    </w:lvl>
+    <w:lvl w:ilvl="4" w:tplc="04090003" w:tentative="1">
+      <w:start w:val="1"/>
+      <w:numFmt w:val="bullet"/>
+      <w:lvlText w:val=""/>
+      <w:lvlJc w:val="left"/>
+      <w:pPr>
+        <w:ind w:left="2667" w:hanging="420"/>
+      </w:pPr>
+      <w:rPr>
+        <w:rFonts w:ascii="Wingdings" w:hAnsi="Wingdings" w:hint="default"/>
+      </w:rPr>
+    </w:lvl>
+    <w:lvl w:ilvl="5" w:tplc="04090005" w:tentative="1">
+      <w:start w:val="1"/>
+      <w:numFmt w:val="bullet"/>
+      <w:lvlText w:val=""/>
+      <w:lvlJc w:val="left"/>
+      <w:pPr>
+        <w:ind w:left="3087" w:hanging="420"/>
+      </w:pPr>
+      <w:rPr>
+        <w:rFonts w:ascii="Wingdings" w:hAnsi="Wingdings" w:hint="default"/>
+      </w:rPr>
+    </w:lvl>
+    <w:lvl w:ilvl="6" w:tplc="04090001" w:tentative="1">
+      <w:start w:val="1"/>
+      <w:numFmt w:val="bullet"/>
+      <w:lvlText w:val=""/>
+      <w:lvlJc w:val="left"/>
+      <w:pPr>
+        <w:ind w:left="3507" w:hanging="420"/>
+      </w:pPr>
+      <w:rPr>
+        <w:rFonts w:ascii="Wingdings" w:hAnsi="Wingdings" w:hint="default"/>
+      </w:rPr>
+    </w:lvl>
+    <w:lvl w:ilvl="7" w:tplc="04090003" w:tentative="1">
+      <w:start w:val="1"/>
+      <w:numFmt w:val="bullet"/>
+      <w:lvlText w:val=""/>
+      <w:lvlJc w:val="left"/>
+      <w:pPr>
+        <w:ind w:left="3927" w:hanging="420"/>
+      </w:pPr>
+      <w:rPr>
+        <w:rFonts w:ascii="Wingdings" w:hAnsi="Wingdings" w:hint="default"/>
+      </w:rPr>
+    </w:lvl>
+    <w:lvl w:ilvl="8" w:tplc="04090005" w:tentative="1">
+      <w:start w:val="1"/>
+      <w:numFmt w:val="bullet"/>
+      <w:lvlText w:val=""/>
+      <w:lvlJc w:val="left"/>
+      <w:pPr>
+        <w:ind w:left="4347" w:hanging="420"/>
+      </w:pPr>
+      <w:rPr>
+        <w:rFonts w:ascii="Wingdings" w:hAnsi="Wingdings" w:hint="default"/>
+      </w:rPr>
+    </w:lvl>
+  </w:abstractNum>
+  <w:abstractNum w:abstractNumId="8" w15:restartNumberingAfterBreak="0">
     <w:nsid w:val="5EF473C3"/>
     <w:multiLevelType w:val="hybridMultilevel"/>
     <w:tmpl w:val="BCF82DE2"/>
@@ -4803,7 +5251,7 @@
       </w:pPr>
     </w:lvl>
   </w:abstractNum>
-  <w:abstractNum w:abstractNumId="7" w15:restartNumberingAfterBreak="0">
+  <w:abstractNum w:abstractNumId="9" w15:restartNumberingAfterBreak="0">
     <w:nsid w:val="5F260FE3"/>
     <w:multiLevelType w:val="hybridMultilevel"/>
     <w:tmpl w:val="3BA235EA"/>
@@ -4916,7 +5364,7 @@
       </w:rPr>
     </w:lvl>
   </w:abstractNum>
-  <w:abstractNum w:abstractNumId="8" w15:restartNumberingAfterBreak="0">
+  <w:abstractNum w:abstractNumId="10" w15:restartNumberingAfterBreak="0">
     <w:nsid w:val="69454A8D"/>
     <w:multiLevelType w:val="hybridMultilevel"/>
     <w:tmpl w:val="6A141038"/>
@@ -5029,7 +5477,7 @@
       </w:rPr>
     </w:lvl>
   </w:abstractNum>
-  <w:abstractNum w:abstractNumId="9" w15:restartNumberingAfterBreak="0">
+  <w:abstractNum w:abstractNumId="11" w15:restartNumberingAfterBreak="0">
     <w:nsid w:val="72075044"/>
     <w:multiLevelType w:val="hybridMultilevel"/>
     <w:tmpl w:val="183E5A9A"/>
@@ -5142,7 +5590,7 @@
       </w:rPr>
     </w:lvl>
   </w:abstractNum>
-  <w:abstractNum w:abstractNumId="10" w15:restartNumberingAfterBreak="0">
+  <w:abstractNum w:abstractNumId="12" w15:restartNumberingAfterBreak="0">
     <w:nsid w:val="72476848"/>
     <w:multiLevelType w:val="hybridMultilevel"/>
     <w:tmpl w:val="DAFEE62E"/>
@@ -5259,22 +5707,22 @@
     <w:abstractNumId w:val="4"/>
   </w:num>
   <w:num w:numId="2">
-    <w:abstractNumId w:val="6"/>
+    <w:abstractNumId w:val="8"/>
   </w:num>
   <w:num w:numId="3">
-    <w:abstractNumId w:val="10"/>
+    <w:abstractNumId w:val="12"/>
   </w:num>
   <w:num w:numId="4">
     <w:abstractNumId w:val="0"/>
   </w:num>
   <w:num w:numId="5">
-    <w:abstractNumId w:val="5"/>
+    <w:abstractNumId w:val="6"/>
   </w:num>
   <w:num w:numId="6">
     <w:abstractNumId w:val="2"/>
   </w:num>
   <w:num w:numId="7">
-    <w:abstractNumId w:val="7"/>
+    <w:abstractNumId w:val="9"/>
   </w:num>
   <w:num w:numId="8">
     <w:abstractNumId w:val="1"/>
@@ -5283,10 +5731,16 @@
     <w:abstractNumId w:val="3"/>
   </w:num>
   <w:num w:numId="10">
-    <w:abstractNumId w:val="9"/>
+    <w:abstractNumId w:val="11"/>
   </w:num>
   <w:num w:numId="11">
-    <w:abstractNumId w:val="8"/>
+    <w:abstractNumId w:val="10"/>
+  </w:num>
+  <w:num w:numId="12">
+    <w:abstractNumId w:val="5"/>
+  </w:num>
+  <w:num w:numId="13">
+    <w:abstractNumId w:val="7"/>
   </w:num>
 </w:numbering>
 </file>

--- a/Design/设计文档/属性相关.docx
+++ b/Design/设计文档/属性相关.docx
@@ -3930,7 +3930,30 @@
           <w:rFonts w:ascii="微软雅黑" w:eastAsia="微软雅黑" w:hAnsi="微软雅黑" w:hint="eastAsia"/>
           <w:iCs/>
         </w:rPr>
-        <w:t>怪物专有值，注意这个是一个小数。</w:t>
+        <w:t>怪物专有值，注意</w:t>
+      </w:r>
+      <w:r>
+        <w:rPr>
+          <w:rFonts w:ascii="微软雅黑" w:eastAsia="微软雅黑" w:hAnsi="微软雅黑" w:hint="eastAsia"/>
+          <w:iCs/>
+        </w:rPr>
+        <w:t>是小数</w:t>
+      </w:r>
+      <w:r>
+        <w:rPr>
+          <w:rFonts w:ascii="微软雅黑" w:eastAsia="微软雅黑" w:hAnsi="微软雅黑" w:hint="eastAsia"/>
+          <w:iCs/>
+        </w:rPr>
+        <w:t>参与计算</w:t>
+      </w:r>
+      <w:bookmarkStart w:id="1" w:name="_GoBack"/>
+      <w:bookmarkEnd w:id="1"/>
+      <w:r>
+        <w:rPr>
+          <w:rFonts w:ascii="微软雅黑" w:eastAsia="微软雅黑" w:hAnsi="微软雅黑" w:hint="eastAsia"/>
+          <w:iCs/>
+        </w:rPr>
+        <w:t>。</w:t>
       </w:r>
     </w:p>
     <w:p>
@@ -4007,23 +4030,7 @@
           <w:rFonts w:ascii="微软雅黑" w:eastAsia="微软雅黑" w:hAnsi="微软雅黑" w:hint="eastAsia"/>
           <w:iCs/>
         </w:rPr>
-        <w:t>Num</w:t>
-      </w:r>
-      <w:r>
-        <w:rPr>
-          <w:rFonts w:ascii="微软雅黑" w:eastAsia="微软雅黑" w:hAnsi="微软雅黑" w:hint="eastAsia"/>
-          <w:iCs/>
-        </w:rPr>
-        <w:t>：场上可见</w:t>
-      </w:r>
-      <w:bookmarkStart w:id="1" w:name="_GoBack"/>
-      <w:bookmarkEnd w:id="1"/>
-      <w:r>
-        <w:rPr>
-          <w:rFonts w:ascii="微软雅黑" w:eastAsia="微软雅黑" w:hAnsi="微软雅黑" w:hint="eastAsia"/>
-          <w:iCs/>
-        </w:rPr>
-        <w:t>生命系怪物数量。</w:t>
+        <w:t>Num：场上可见生命系怪物数量。</w:t>
       </w:r>
     </w:p>
     <w:p>
@@ -4212,28 +4219,14 @@
           <w:rFonts w:ascii="微软雅黑" w:eastAsia="微软雅黑" w:hAnsi="微软雅黑" w:hint="eastAsia"/>
           <w:iCs/>
         </w:rPr>
-        <w:t>场上</w:t>
-      </w:r>
-      <w:r>
-        <w:rPr>
-          <w:rFonts w:ascii="微软雅黑" w:eastAsia="微软雅黑" w:hAnsi="微软雅黑" w:hint="eastAsia"/>
-          <w:iCs/>
-        </w:rPr>
-        <w:t>未</w:t>
-      </w:r>
-      <w:r>
-        <w:rPr>
-          <w:rFonts w:ascii="微软雅黑" w:eastAsia="微软雅黑" w:hAnsi="微软雅黑" w:hint="eastAsia"/>
-          <w:iCs/>
-        </w:rPr>
-        <w:t>翻开格子的数量。</w:t>
+        <w:t>场上未翻开格子的数量。</w:t>
       </w:r>
     </w:p>
     <w:p>
       <w:pPr>
         <w:ind w:left="567"/>
         <w:rPr>
-          <w:rFonts w:ascii="微软雅黑" w:eastAsia="微软雅黑" w:hAnsi="微软雅黑" w:hint="eastAsia"/>
+          <w:rFonts w:ascii="微软雅黑" w:eastAsia="微软雅黑" w:hAnsi="微软雅黑"/>
           <w:iCs/>
         </w:rPr>
       </w:pPr>

--- a/Design/设计文档/属性相关.docx
+++ b/Design/设计文档/属性相关.docx
@@ -1687,6 +1687,14 @@
         </w:rPr>
         <w:t>物理攻击</w:t>
       </w:r>
+      <w:r>
+        <w:rPr>
+          <w:rFonts w:ascii="微软雅黑" w:eastAsia="微软雅黑" w:hAnsi="微软雅黑" w:hint="eastAsia"/>
+          <w:b/>
+          <w:sz w:val="24"/>
+        </w:rPr>
+        <w:t>（近战）</w:t>
+      </w:r>
     </w:p>
     <w:p>
       <w:pPr>
@@ -3930,306 +3938,469 @@
           <w:rFonts w:ascii="微软雅黑" w:eastAsia="微软雅黑" w:hAnsi="微软雅黑" w:hint="eastAsia"/>
           <w:iCs/>
         </w:rPr>
-        <w:t>怪物专有值，注意</w:t>
-      </w:r>
-      <w:r>
-        <w:rPr>
-          <w:rFonts w:ascii="微软雅黑" w:eastAsia="微软雅黑" w:hAnsi="微软雅黑" w:hint="eastAsia"/>
-          <w:iCs/>
-        </w:rPr>
-        <w:t>是小数</w:t>
-      </w:r>
-      <w:r>
-        <w:rPr>
-          <w:rFonts w:ascii="微软雅黑" w:eastAsia="微软雅黑" w:hAnsi="微软雅黑" w:hint="eastAsia"/>
-          <w:iCs/>
-        </w:rPr>
-        <w:t>参与计算</w:t>
+        <w:t>怪物专有值，</w:t>
+      </w:r>
+      <w:r>
+        <w:rPr>
+          <w:rFonts w:ascii="微软雅黑" w:eastAsia="微软雅黑" w:hAnsi="微软雅黑" w:hint="eastAsia"/>
+          <w:iCs/>
+        </w:rPr>
+        <w:t>取</w:t>
+      </w:r>
+      <w:r>
+        <w:rPr>
+          <w:rFonts w:ascii="微软雅黑" w:eastAsia="微软雅黑" w:hAnsi="微软雅黑" w:hint="eastAsia"/>
+          <w:iCs/>
+        </w:rPr>
+        <w:t>整参与计算</w:t>
+      </w:r>
+      <w:r>
+        <w:rPr>
+          <w:rFonts w:ascii="微软雅黑" w:eastAsia="微软雅黑" w:hAnsi="微软雅黑" w:hint="eastAsia"/>
+          <w:iCs/>
+        </w:rPr>
+        <w:t>。</w:t>
+      </w:r>
+    </w:p>
+    <w:p>
+      <w:pPr>
+        <w:pStyle w:val="a3"/>
+        <w:numPr>
+          <w:ilvl w:val="1"/>
+          <w:numId w:val="8"/>
+        </w:numPr>
+        <w:ind w:firstLineChars="0"/>
+        <w:rPr>
+          <w:rFonts w:ascii="微软雅黑" w:eastAsia="微软雅黑" w:hAnsi="微软雅黑"/>
+          <w:iCs/>
+        </w:rPr>
+      </w:pPr>
+      <w:r>
+        <w:rPr>
+          <w:rFonts w:ascii="微软雅黑" w:eastAsia="微软雅黑" w:hAnsi="微软雅黑" w:hint="eastAsia"/>
+          <w:iCs/>
+        </w:rPr>
+        <w:t>怪物数量</w:t>
+      </w:r>
+    </w:p>
+    <w:p>
+      <w:pPr>
+        <w:pStyle w:val="a3"/>
+        <w:numPr>
+          <w:ilvl w:val="0"/>
+          <w:numId w:val="13"/>
+        </w:numPr>
+        <w:ind w:firstLineChars="0"/>
+        <w:rPr>
+          <w:rFonts w:ascii="微软雅黑" w:eastAsia="微软雅黑" w:hAnsi="微软雅黑"/>
+          <w:iCs/>
+        </w:rPr>
+      </w:pPr>
+      <w:r>
+        <w:rPr>
+          <w:rFonts w:ascii="微软雅黑" w:eastAsia="微软雅黑" w:hAnsi="微软雅黑" w:hint="eastAsia"/>
+          <w:iCs/>
+        </w:rPr>
+        <w:t>monsterNum:场上可见怪物数量。</w:t>
+      </w:r>
+    </w:p>
+    <w:p>
+      <w:pPr>
+        <w:pStyle w:val="a3"/>
+        <w:numPr>
+          <w:ilvl w:val="0"/>
+          <w:numId w:val="13"/>
+        </w:numPr>
+        <w:ind w:firstLineChars="0"/>
+        <w:rPr>
+          <w:rFonts w:ascii="微软雅黑" w:eastAsia="微软雅黑" w:hAnsi="微软雅黑"/>
+          <w:iCs/>
+        </w:rPr>
+      </w:pPr>
+      <w:r>
+        <w:rPr>
+          <w:rFonts w:ascii="微软雅黑" w:eastAsia="微软雅黑" w:hAnsi="微软雅黑" w:hint="eastAsia"/>
+          <w:iCs/>
+        </w:rPr>
+        <w:t>o</w:t>
+      </w:r>
+      <w:r>
+        <w:rPr>
+          <w:rFonts w:ascii="微软雅黑" w:eastAsia="微软雅黑" w:hAnsi="微软雅黑"/>
+          <w:iCs/>
+        </w:rPr>
+        <w:t>rganisms</w:t>
+      </w:r>
+      <w:r>
+        <w:rPr>
+          <w:rFonts w:ascii="微软雅黑" w:eastAsia="微软雅黑" w:hAnsi="微软雅黑" w:hint="eastAsia"/>
+          <w:iCs/>
+        </w:rPr>
+        <w:t>Num：场上可见生命系怪物数量。</w:t>
+      </w:r>
+    </w:p>
+    <w:p>
+      <w:pPr>
+        <w:pStyle w:val="a3"/>
+        <w:numPr>
+          <w:ilvl w:val="0"/>
+          <w:numId w:val="13"/>
+        </w:numPr>
+        <w:ind w:firstLineChars="0"/>
+        <w:rPr>
+          <w:rFonts w:ascii="微软雅黑" w:eastAsia="微软雅黑" w:hAnsi="微软雅黑"/>
+          <w:iCs/>
+        </w:rPr>
+      </w:pPr>
+      <w:r>
+        <w:rPr>
+          <w:rFonts w:ascii="微软雅黑" w:eastAsia="微软雅黑" w:hAnsi="微软雅黑"/>
+          <w:iCs/>
+        </w:rPr>
+        <w:t>i</w:t>
+      </w:r>
+      <w:r>
+        <w:rPr>
+          <w:rFonts w:ascii="微软雅黑" w:eastAsia="微软雅黑" w:hAnsi="微软雅黑"/>
+          <w:iCs/>
+        </w:rPr>
+        <w:t>ron</w:t>
+      </w:r>
+      <w:r>
+        <w:rPr>
+          <w:rFonts w:ascii="微软雅黑" w:eastAsia="微软雅黑" w:hAnsi="微软雅黑" w:hint="eastAsia"/>
+          <w:iCs/>
+        </w:rPr>
+        <w:t>Num</w:t>
+      </w:r>
+      <w:r>
+        <w:rPr>
+          <w:rFonts w:ascii="微软雅黑" w:eastAsia="微软雅黑" w:hAnsi="微软雅黑"/>
+          <w:iCs/>
+        </w:rPr>
+        <w:t>:</w:t>
+      </w:r>
+      <w:r>
+        <w:rPr>
+          <w:rFonts w:ascii="微软雅黑" w:eastAsia="微软雅黑" w:hAnsi="微软雅黑" w:hint="eastAsia"/>
+          <w:iCs/>
+        </w:rPr>
+        <w:t>场上可见机械系怪物数量。</w:t>
+      </w:r>
+    </w:p>
+    <w:p>
+      <w:pPr>
+        <w:pStyle w:val="a3"/>
+        <w:numPr>
+          <w:ilvl w:val="1"/>
+          <w:numId w:val="8"/>
+        </w:numPr>
+        <w:ind w:firstLineChars="0"/>
+        <w:rPr>
+          <w:rFonts w:ascii="微软雅黑" w:eastAsia="微软雅黑" w:hAnsi="微软雅黑"/>
+          <w:iCs/>
+        </w:rPr>
+      </w:pPr>
+      <w:r>
+        <w:rPr>
+          <w:rFonts w:ascii="微软雅黑" w:eastAsia="微软雅黑" w:hAnsi="微软雅黑" w:hint="eastAsia"/>
+          <w:iCs/>
+        </w:rPr>
+        <w:t>格子</w:t>
+      </w:r>
+    </w:p>
+    <w:p>
+      <w:pPr>
+        <w:pStyle w:val="a3"/>
+        <w:numPr>
+          <w:ilvl w:val="0"/>
+          <w:numId w:val="13"/>
+        </w:numPr>
+        <w:ind w:firstLineChars="0"/>
+        <w:rPr>
+          <w:rFonts w:ascii="微软雅黑" w:eastAsia="微软雅黑" w:hAnsi="微软雅黑"/>
+          <w:iCs/>
+        </w:rPr>
+      </w:pPr>
+      <w:r>
+        <w:rPr>
+          <w:rFonts w:ascii="微软雅黑" w:eastAsia="微软雅黑" w:hAnsi="微软雅黑" w:hint="eastAsia"/>
+          <w:iCs/>
+        </w:rPr>
+        <w:t>open</w:t>
+      </w:r>
+      <w:r>
+        <w:rPr>
+          <w:rFonts w:ascii="微软雅黑" w:eastAsia="微软雅黑" w:hAnsi="微软雅黑"/>
+          <w:iCs/>
+        </w:rPr>
+        <w:t>Grid</w:t>
+      </w:r>
+      <w:r>
+        <w:rPr>
+          <w:rFonts w:ascii="微软雅黑" w:eastAsia="微软雅黑" w:hAnsi="微软雅黑"/>
+          <w:iCs/>
+        </w:rPr>
+        <w:t>Nu</w:t>
+      </w:r>
+      <w:r>
+        <w:rPr>
+          <w:rFonts w:ascii="微软雅黑" w:eastAsia="微软雅黑" w:hAnsi="微软雅黑" w:hint="eastAsia"/>
+          <w:iCs/>
+        </w:rPr>
+        <w:t>m</w:t>
+      </w:r>
+      <w:r>
+        <w:rPr>
+          <w:rFonts w:ascii="微软雅黑" w:eastAsia="微软雅黑" w:hAnsi="微软雅黑"/>
+          <w:iCs/>
+        </w:rPr>
+        <w:t>:</w:t>
+      </w:r>
+      <w:r>
+        <w:rPr>
+          <w:rFonts w:ascii="微软雅黑" w:eastAsia="微软雅黑" w:hAnsi="微软雅黑" w:hint="eastAsia"/>
+          <w:iCs/>
+        </w:rPr>
+        <w:t>场上翻开格子的数量。</w:t>
+      </w:r>
+    </w:p>
+    <w:p>
+      <w:pPr>
+        <w:pStyle w:val="a3"/>
+        <w:numPr>
+          <w:ilvl w:val="0"/>
+          <w:numId w:val="13"/>
+        </w:numPr>
+        <w:ind w:firstLineChars="0"/>
+        <w:rPr>
+          <w:rFonts w:ascii="微软雅黑" w:eastAsia="微软雅黑" w:hAnsi="微软雅黑"/>
+          <w:iCs/>
+        </w:rPr>
+      </w:pPr>
+      <w:r>
+        <w:rPr>
+          <w:rFonts w:ascii="微软雅黑" w:eastAsia="微软雅黑" w:hAnsi="微软雅黑" w:hint="eastAsia"/>
+          <w:iCs/>
+        </w:rPr>
+        <w:t>dark</w:t>
+      </w:r>
+      <w:r>
+        <w:rPr>
+          <w:rFonts w:ascii="微软雅黑" w:eastAsia="微软雅黑" w:hAnsi="微软雅黑"/>
+          <w:iCs/>
+        </w:rPr>
+        <w:t>Grid</w:t>
+      </w:r>
+      <w:r>
+        <w:rPr>
+          <w:rFonts w:ascii="微软雅黑" w:eastAsia="微软雅黑" w:hAnsi="微软雅黑"/>
+          <w:iCs/>
+        </w:rPr>
+        <w:t>Nu</w:t>
+      </w:r>
+      <w:r>
+        <w:rPr>
+          <w:rFonts w:ascii="微软雅黑" w:eastAsia="微软雅黑" w:hAnsi="微软雅黑" w:hint="eastAsia"/>
+          <w:iCs/>
+        </w:rPr>
+        <w:t>m</w:t>
+      </w:r>
+      <w:r>
+        <w:rPr>
+          <w:rFonts w:ascii="微软雅黑" w:eastAsia="微软雅黑" w:hAnsi="微软雅黑"/>
+          <w:iCs/>
+        </w:rPr>
+        <w:t>:</w:t>
+      </w:r>
+      <w:r>
+        <w:rPr>
+          <w:rFonts w:ascii="微软雅黑" w:eastAsia="微软雅黑" w:hAnsi="微软雅黑" w:hint="eastAsia"/>
+          <w:iCs/>
+        </w:rPr>
+        <w:t xml:space="preserve"> </w:t>
+      </w:r>
+      <w:r>
+        <w:rPr>
+          <w:rFonts w:ascii="微软雅黑" w:eastAsia="微软雅黑" w:hAnsi="微软雅黑" w:hint="eastAsia"/>
+          <w:iCs/>
+        </w:rPr>
+        <w:t>场上未翻开格子的数量。</w:t>
+      </w:r>
+    </w:p>
+    <w:p>
+      <w:pPr>
+        <w:pStyle w:val="a3"/>
+        <w:numPr>
+          <w:ilvl w:val="1"/>
+          <w:numId w:val="8"/>
+        </w:numPr>
+        <w:ind w:firstLineChars="0"/>
+        <w:rPr>
+          <w:rFonts w:ascii="微软雅黑" w:eastAsia="微软雅黑" w:hAnsi="微软雅黑"/>
+          <w:iCs/>
+        </w:rPr>
+      </w:pPr>
+      <w:r>
+        <w:rPr>
+          <w:rFonts w:ascii="微软雅黑" w:eastAsia="微软雅黑" w:hAnsi="微软雅黑" w:hint="eastAsia"/>
+          <w:iCs/>
+        </w:rPr>
+        <w:t>状态释放者</w:t>
+      </w:r>
+      <w:r>
+        <w:rPr>
+          <w:rFonts w:ascii="微软雅黑" w:eastAsia="微软雅黑" w:hAnsi="微软雅黑" w:hint="eastAsia"/>
+          <w:iCs/>
+        </w:rPr>
+        <w:t>属性</w:t>
+      </w:r>
+    </w:p>
+    <w:p>
+      <w:pPr>
+        <w:pStyle w:val="a3"/>
+        <w:numPr>
+          <w:ilvl w:val="0"/>
+          <w:numId w:val="14"/>
+        </w:numPr>
+        <w:ind w:firstLineChars="0"/>
+        <w:rPr>
+          <w:rFonts w:ascii="微软雅黑" w:eastAsia="微软雅黑" w:hAnsi="微软雅黑"/>
+          <w:iCs/>
+        </w:rPr>
+      </w:pPr>
+      <w:r>
+        <w:rPr>
+          <w:rFonts w:ascii="微软雅黑" w:eastAsia="微软雅黑" w:hAnsi="微软雅黑" w:hint="eastAsia"/>
+          <w:iCs/>
+        </w:rPr>
+        <w:t>有时候状态需要知道自己的释放者是谁，以便取到相关属性。</w:t>
+      </w:r>
+    </w:p>
+    <w:p>
+      <w:pPr>
+        <w:pStyle w:val="a3"/>
+        <w:numPr>
+          <w:ilvl w:val="0"/>
+          <w:numId w:val="14"/>
+        </w:numPr>
+        <w:ind w:firstLineChars="0"/>
+        <w:rPr>
+          <w:rFonts w:ascii="微软雅黑" w:eastAsia="微软雅黑" w:hAnsi="微软雅黑"/>
+          <w:iCs/>
+        </w:rPr>
+      </w:pPr>
+      <w:r>
+        <w:rPr>
+          <w:rFonts w:ascii="微软雅黑" w:eastAsia="微软雅黑" w:hAnsi="微软雅黑"/>
+          <w:iCs/>
+        </w:rPr>
+        <w:t>u_</w:t>
+      </w:r>
+      <w:r>
+        <w:rPr>
+          <w:rFonts w:ascii="微软雅黑" w:eastAsia="微软雅黑" w:hAnsi="微软雅黑"/>
+        </w:rPr>
+        <w:t>melee</w:t>
+      </w:r>
+      <w:r>
+        <w:rPr>
+          <w:rFonts w:ascii="微软雅黑" w:eastAsia="微软雅黑" w:hAnsi="微软雅黑"/>
+        </w:rPr>
+        <w:t>\u_</w:t>
+      </w:r>
+      <w:r>
+        <w:rPr>
+          <w:rFonts w:ascii="微软雅黑" w:eastAsia="微软雅黑" w:hAnsi="微软雅黑"/>
+        </w:rPr>
+        <w:t>cartridge</w:t>
+      </w:r>
+      <w:r>
+        <w:rPr>
+          <w:rFonts w:ascii="微软雅黑" w:eastAsia="微软雅黑" w:hAnsi="微软雅黑"/>
+        </w:rPr>
+        <w:t>\u_laser</w:t>
+      </w:r>
+      <w:r>
+        <w:rPr>
+          <w:rFonts w:ascii="微软雅黑" w:eastAsia="微软雅黑" w:hAnsi="微软雅黑" w:hint="eastAsia"/>
+        </w:rPr>
+        <w:t>分别表示状态释放这的物理、实弹、光线攻击力。</w:t>
+      </w:r>
+    </w:p>
+    <w:p>
+      <w:pPr>
+        <w:pStyle w:val="a3"/>
+        <w:numPr>
+          <w:ilvl w:val="0"/>
+          <w:numId w:val="14"/>
+        </w:numPr>
+        <w:ind w:firstLineChars="0"/>
+        <w:rPr>
+          <w:rFonts w:ascii="微软雅黑" w:eastAsia="微软雅黑" w:hAnsi="微软雅黑"/>
+          <w:iCs/>
+        </w:rPr>
+      </w:pPr>
+      <w:r>
+        <w:rPr>
+          <w:rFonts w:ascii="微软雅黑" w:eastAsia="微软雅黑" w:hAnsi="微软雅黑" w:hint="eastAsia"/>
+          <w:iCs/>
+        </w:rPr>
+        <w:t>u</w:t>
+      </w:r>
+      <w:r>
+        <w:rPr>
+          <w:rFonts w:ascii="微软雅黑" w:eastAsia="微软雅黑" w:hAnsi="微软雅黑"/>
+          <w:iCs/>
+        </w:rPr>
+        <w:t>_</w:t>
+      </w:r>
+      <w:r>
+        <w:rPr>
+          <w:rFonts w:ascii="微软雅黑" w:eastAsia="微软雅黑" w:hAnsi="微软雅黑" w:hint="eastAsia"/>
+        </w:rPr>
+        <w:t>nhp</w:t>
+      </w:r>
+      <w:r>
+        <w:rPr>
+          <w:rFonts w:ascii="微软雅黑" w:eastAsia="微软雅黑" w:hAnsi="微软雅黑"/>
+        </w:rPr>
+        <w:t>\u_m</w:t>
+      </w:r>
+      <w:r>
+        <w:rPr>
+          <w:rFonts w:ascii="微软雅黑" w:eastAsia="微软雅黑" w:hAnsi="微软雅黑" w:hint="eastAsia"/>
+        </w:rPr>
+        <w:t>hp</w:t>
+      </w:r>
+      <w:r>
+        <w:rPr>
+          <w:rFonts w:ascii="微软雅黑" w:eastAsia="微软雅黑" w:hAnsi="微软雅黑" w:hint="eastAsia"/>
+        </w:rPr>
+        <w:t>分别表示状态释放这的当前、最大生命值。</w:t>
+      </w:r>
+    </w:p>
+    <w:p>
+      <w:pPr>
+        <w:pStyle w:val="a3"/>
+        <w:numPr>
+          <w:ilvl w:val="0"/>
+          <w:numId w:val="14"/>
+        </w:numPr>
+        <w:ind w:firstLineChars="0"/>
+        <w:rPr>
+          <w:rFonts w:ascii="微软雅黑" w:eastAsia="微软雅黑" w:hAnsi="微软雅黑" w:hint="eastAsia"/>
+          <w:iCs/>
+        </w:rPr>
+      </w:pPr>
+      <w:r>
+        <w:rPr>
+          <w:rFonts w:ascii="微软雅黑" w:eastAsia="微软雅黑" w:hAnsi="微软雅黑" w:hint="eastAsia"/>
+        </w:rPr>
+        <w:t>这些关键字只会用在状态的属性表达式中。</w:t>
       </w:r>
       <w:bookmarkStart w:id="1" w:name="_GoBack"/>
       <w:bookmarkEnd w:id="1"/>
-      <w:r>
-        <w:rPr>
-          <w:rFonts w:ascii="微软雅黑" w:eastAsia="微软雅黑" w:hAnsi="微软雅黑" w:hint="eastAsia"/>
-          <w:iCs/>
-        </w:rPr>
-        <w:t>。</w:t>
-      </w:r>
-    </w:p>
-    <w:p>
-      <w:pPr>
-        <w:pStyle w:val="a3"/>
-        <w:numPr>
-          <w:ilvl w:val="1"/>
-          <w:numId w:val="8"/>
-        </w:numPr>
-        <w:ind w:firstLineChars="0"/>
-        <w:rPr>
-          <w:rFonts w:ascii="微软雅黑" w:eastAsia="微软雅黑" w:hAnsi="微软雅黑"/>
-          <w:iCs/>
-        </w:rPr>
-      </w:pPr>
-      <w:r>
-        <w:rPr>
-          <w:rFonts w:ascii="微软雅黑" w:eastAsia="微软雅黑" w:hAnsi="微软雅黑" w:hint="eastAsia"/>
-          <w:iCs/>
-        </w:rPr>
-        <w:t>怪物数量</w:t>
-      </w:r>
-    </w:p>
-    <w:p>
-      <w:pPr>
-        <w:pStyle w:val="a3"/>
-        <w:numPr>
-          <w:ilvl w:val="0"/>
-          <w:numId w:val="13"/>
-        </w:numPr>
-        <w:ind w:firstLineChars="0"/>
-        <w:rPr>
-          <w:rFonts w:ascii="微软雅黑" w:eastAsia="微软雅黑" w:hAnsi="微软雅黑"/>
-          <w:iCs/>
-        </w:rPr>
-      </w:pPr>
-      <w:r>
-        <w:rPr>
-          <w:rFonts w:ascii="微软雅黑" w:eastAsia="微软雅黑" w:hAnsi="微软雅黑" w:hint="eastAsia"/>
-          <w:iCs/>
-        </w:rPr>
-        <w:t>monsterNum:场上可见怪物数量。</w:t>
-      </w:r>
-    </w:p>
-    <w:p>
-      <w:pPr>
-        <w:pStyle w:val="a3"/>
-        <w:numPr>
-          <w:ilvl w:val="0"/>
-          <w:numId w:val="13"/>
-        </w:numPr>
-        <w:ind w:firstLineChars="0"/>
-        <w:rPr>
-          <w:rFonts w:ascii="微软雅黑" w:eastAsia="微软雅黑" w:hAnsi="微软雅黑"/>
-          <w:iCs/>
-        </w:rPr>
-      </w:pPr>
-      <w:r>
-        <w:rPr>
-          <w:rFonts w:ascii="微软雅黑" w:eastAsia="微软雅黑" w:hAnsi="微软雅黑" w:hint="eastAsia"/>
-          <w:iCs/>
-        </w:rPr>
-        <w:t>o</w:t>
-      </w:r>
-      <w:r>
-        <w:rPr>
-          <w:rFonts w:ascii="微软雅黑" w:eastAsia="微软雅黑" w:hAnsi="微软雅黑"/>
-          <w:iCs/>
-        </w:rPr>
-        <w:t>rganisms</w:t>
-      </w:r>
-      <w:r>
-        <w:rPr>
-          <w:rFonts w:ascii="微软雅黑" w:eastAsia="微软雅黑" w:hAnsi="微软雅黑" w:hint="eastAsia"/>
-          <w:iCs/>
-        </w:rPr>
-        <w:t>Num：场上可见生命系怪物数量。</w:t>
-      </w:r>
-    </w:p>
-    <w:p>
-      <w:pPr>
-        <w:pStyle w:val="a3"/>
-        <w:numPr>
-          <w:ilvl w:val="0"/>
-          <w:numId w:val="13"/>
-        </w:numPr>
-        <w:ind w:firstLineChars="0"/>
-        <w:rPr>
-          <w:rFonts w:ascii="微软雅黑" w:eastAsia="微软雅黑" w:hAnsi="微软雅黑"/>
-          <w:iCs/>
-        </w:rPr>
-      </w:pPr>
-      <w:r>
-        <w:rPr>
-          <w:rFonts w:ascii="微软雅黑" w:eastAsia="微软雅黑" w:hAnsi="微软雅黑"/>
-          <w:iCs/>
-        </w:rPr>
-        <w:t>i</w:t>
-      </w:r>
-      <w:r>
-        <w:rPr>
-          <w:rFonts w:ascii="微软雅黑" w:eastAsia="微软雅黑" w:hAnsi="微软雅黑"/>
-          <w:iCs/>
-        </w:rPr>
-        <w:t>ron</w:t>
-      </w:r>
-      <w:r>
-        <w:rPr>
-          <w:rFonts w:ascii="微软雅黑" w:eastAsia="微软雅黑" w:hAnsi="微软雅黑" w:hint="eastAsia"/>
-          <w:iCs/>
-        </w:rPr>
-        <w:t>Num</w:t>
-      </w:r>
-      <w:r>
-        <w:rPr>
-          <w:rFonts w:ascii="微软雅黑" w:eastAsia="微软雅黑" w:hAnsi="微软雅黑"/>
-          <w:iCs/>
-        </w:rPr>
-        <w:t>:</w:t>
-      </w:r>
-      <w:r>
-        <w:rPr>
-          <w:rFonts w:ascii="微软雅黑" w:eastAsia="微软雅黑" w:hAnsi="微软雅黑" w:hint="eastAsia"/>
-          <w:iCs/>
-        </w:rPr>
-        <w:t>场上可见机械系怪物数量。</w:t>
-      </w:r>
-    </w:p>
-    <w:p>
-      <w:pPr>
-        <w:pStyle w:val="a3"/>
-        <w:numPr>
-          <w:ilvl w:val="1"/>
-          <w:numId w:val="8"/>
-        </w:numPr>
-        <w:ind w:firstLineChars="0"/>
-        <w:rPr>
-          <w:rFonts w:ascii="微软雅黑" w:eastAsia="微软雅黑" w:hAnsi="微软雅黑"/>
-          <w:iCs/>
-        </w:rPr>
-      </w:pPr>
-      <w:r>
-        <w:rPr>
-          <w:rFonts w:ascii="微软雅黑" w:eastAsia="微软雅黑" w:hAnsi="微软雅黑" w:hint="eastAsia"/>
-          <w:iCs/>
-        </w:rPr>
-        <w:t>格子</w:t>
-      </w:r>
-    </w:p>
-    <w:p>
-      <w:pPr>
-        <w:pStyle w:val="a3"/>
-        <w:numPr>
-          <w:ilvl w:val="0"/>
-          <w:numId w:val="13"/>
-        </w:numPr>
-        <w:ind w:firstLineChars="0"/>
-        <w:rPr>
-          <w:rFonts w:ascii="微软雅黑" w:eastAsia="微软雅黑" w:hAnsi="微软雅黑"/>
-          <w:iCs/>
-        </w:rPr>
-      </w:pPr>
-      <w:r>
-        <w:rPr>
-          <w:rFonts w:ascii="微软雅黑" w:eastAsia="微软雅黑" w:hAnsi="微软雅黑" w:hint="eastAsia"/>
-          <w:iCs/>
-        </w:rPr>
-        <w:t>open</w:t>
-      </w:r>
-      <w:r>
-        <w:rPr>
-          <w:rFonts w:ascii="微软雅黑" w:eastAsia="微软雅黑" w:hAnsi="微软雅黑"/>
-          <w:iCs/>
-        </w:rPr>
-        <w:t>Grid</w:t>
-      </w:r>
-      <w:r>
-        <w:rPr>
-          <w:rFonts w:ascii="微软雅黑" w:eastAsia="微软雅黑" w:hAnsi="微软雅黑"/>
-          <w:iCs/>
-        </w:rPr>
-        <w:t>Nu</w:t>
-      </w:r>
-      <w:r>
-        <w:rPr>
-          <w:rFonts w:ascii="微软雅黑" w:eastAsia="微软雅黑" w:hAnsi="微软雅黑" w:hint="eastAsia"/>
-          <w:iCs/>
-        </w:rPr>
-        <w:t>m</w:t>
-      </w:r>
-      <w:r>
-        <w:rPr>
-          <w:rFonts w:ascii="微软雅黑" w:eastAsia="微软雅黑" w:hAnsi="微软雅黑"/>
-          <w:iCs/>
-        </w:rPr>
-        <w:t>:</w:t>
-      </w:r>
-      <w:r>
-        <w:rPr>
-          <w:rFonts w:ascii="微软雅黑" w:eastAsia="微软雅黑" w:hAnsi="微软雅黑" w:hint="eastAsia"/>
-          <w:iCs/>
-        </w:rPr>
-        <w:t>场上翻开格子的数量。</w:t>
-      </w:r>
-    </w:p>
-    <w:p>
-      <w:pPr>
-        <w:pStyle w:val="a3"/>
-        <w:numPr>
-          <w:ilvl w:val="0"/>
-          <w:numId w:val="13"/>
-        </w:numPr>
-        <w:ind w:firstLineChars="0"/>
-        <w:rPr>
-          <w:rFonts w:ascii="微软雅黑" w:eastAsia="微软雅黑" w:hAnsi="微软雅黑"/>
-          <w:iCs/>
-        </w:rPr>
-      </w:pPr>
-      <w:r>
-        <w:rPr>
-          <w:rFonts w:ascii="微软雅黑" w:eastAsia="微软雅黑" w:hAnsi="微软雅黑" w:hint="eastAsia"/>
-          <w:iCs/>
-        </w:rPr>
-        <w:t>dark</w:t>
-      </w:r>
-      <w:r>
-        <w:rPr>
-          <w:rFonts w:ascii="微软雅黑" w:eastAsia="微软雅黑" w:hAnsi="微软雅黑"/>
-          <w:iCs/>
-        </w:rPr>
-        <w:t>Grid</w:t>
-      </w:r>
-      <w:r>
-        <w:rPr>
-          <w:rFonts w:ascii="微软雅黑" w:eastAsia="微软雅黑" w:hAnsi="微软雅黑"/>
-          <w:iCs/>
-        </w:rPr>
-        <w:t>Nu</w:t>
-      </w:r>
-      <w:r>
-        <w:rPr>
-          <w:rFonts w:ascii="微软雅黑" w:eastAsia="微软雅黑" w:hAnsi="微软雅黑" w:hint="eastAsia"/>
-          <w:iCs/>
-        </w:rPr>
-        <w:t>m</w:t>
-      </w:r>
-      <w:r>
-        <w:rPr>
-          <w:rFonts w:ascii="微软雅黑" w:eastAsia="微软雅黑" w:hAnsi="微软雅黑"/>
-          <w:iCs/>
-        </w:rPr>
-        <w:t>:</w:t>
-      </w:r>
-      <w:r>
-        <w:rPr>
-          <w:rFonts w:ascii="微软雅黑" w:eastAsia="微软雅黑" w:hAnsi="微软雅黑" w:hint="eastAsia"/>
-          <w:iCs/>
-        </w:rPr>
-        <w:t xml:space="preserve"> </w:t>
-      </w:r>
-      <w:r>
-        <w:rPr>
-          <w:rFonts w:ascii="微软雅黑" w:eastAsia="微软雅黑" w:hAnsi="微软雅黑" w:hint="eastAsia"/>
-          <w:iCs/>
-        </w:rPr>
-        <w:t>场上未翻开格子的数量。</w:t>
-      </w:r>
-    </w:p>
-    <w:p>
-      <w:pPr>
-        <w:ind w:left="567"/>
-        <w:rPr>
-          <w:rFonts w:ascii="微软雅黑" w:eastAsia="微软雅黑" w:hAnsi="微软雅黑"/>
-          <w:iCs/>
-        </w:rPr>
-      </w:pPr>
     </w:p>
     <w:sectPr>
       <w:pgSz w:w="11906" w:h="16838"/>
@@ -5471,6 +5642,119 @@
     </w:lvl>
   </w:abstractNum>
   <w:abstractNum w:abstractNumId="11" w15:restartNumberingAfterBreak="0">
+    <w:nsid w:val="6E493C9D"/>
+    <w:multiLevelType w:val="hybridMultilevel"/>
+    <w:tmpl w:val="2CD8ADA8"/>
+    <w:lvl w:ilvl="0" w:tplc="04090001">
+      <w:start w:val="1"/>
+      <w:numFmt w:val="bullet"/>
+      <w:lvlText w:val=""/>
+      <w:lvlJc w:val="left"/>
+      <w:pPr>
+        <w:ind w:left="987" w:hanging="420"/>
+      </w:pPr>
+      <w:rPr>
+        <w:rFonts w:ascii="Wingdings" w:hAnsi="Wingdings" w:hint="default"/>
+      </w:rPr>
+    </w:lvl>
+    <w:lvl w:ilvl="1" w:tplc="04090003" w:tentative="1">
+      <w:start w:val="1"/>
+      <w:numFmt w:val="bullet"/>
+      <w:lvlText w:val=""/>
+      <w:lvlJc w:val="left"/>
+      <w:pPr>
+        <w:ind w:left="1407" w:hanging="420"/>
+      </w:pPr>
+      <w:rPr>
+        <w:rFonts w:ascii="Wingdings" w:hAnsi="Wingdings" w:hint="default"/>
+      </w:rPr>
+    </w:lvl>
+    <w:lvl w:ilvl="2" w:tplc="04090005" w:tentative="1">
+      <w:start w:val="1"/>
+      <w:numFmt w:val="bullet"/>
+      <w:lvlText w:val=""/>
+      <w:lvlJc w:val="left"/>
+      <w:pPr>
+        <w:ind w:left="1827" w:hanging="420"/>
+      </w:pPr>
+      <w:rPr>
+        <w:rFonts w:ascii="Wingdings" w:hAnsi="Wingdings" w:hint="default"/>
+      </w:rPr>
+    </w:lvl>
+    <w:lvl w:ilvl="3" w:tplc="04090001" w:tentative="1">
+      <w:start w:val="1"/>
+      <w:numFmt w:val="bullet"/>
+      <w:lvlText w:val=""/>
+      <w:lvlJc w:val="left"/>
+      <w:pPr>
+        <w:ind w:left="2247" w:hanging="420"/>
+      </w:pPr>
+      <w:rPr>
+        <w:rFonts w:ascii="Wingdings" w:hAnsi="Wingdings" w:hint="default"/>
+      </w:rPr>
+    </w:lvl>
+    <w:lvl w:ilvl="4" w:tplc="04090003" w:tentative="1">
+      <w:start w:val="1"/>
+      <w:numFmt w:val="bullet"/>
+      <w:lvlText w:val=""/>
+      <w:lvlJc w:val="left"/>
+      <w:pPr>
+        <w:ind w:left="2667" w:hanging="420"/>
+      </w:pPr>
+      <w:rPr>
+        <w:rFonts w:ascii="Wingdings" w:hAnsi="Wingdings" w:hint="default"/>
+      </w:rPr>
+    </w:lvl>
+    <w:lvl w:ilvl="5" w:tplc="04090005" w:tentative="1">
+      <w:start w:val="1"/>
+      <w:numFmt w:val="bullet"/>
+      <w:lvlText w:val=""/>
+      <w:lvlJc w:val="left"/>
+      <w:pPr>
+        <w:ind w:left="3087" w:hanging="420"/>
+      </w:pPr>
+      <w:rPr>
+        <w:rFonts w:ascii="Wingdings" w:hAnsi="Wingdings" w:hint="default"/>
+      </w:rPr>
+    </w:lvl>
+    <w:lvl w:ilvl="6" w:tplc="04090001" w:tentative="1">
+      <w:start w:val="1"/>
+      <w:numFmt w:val="bullet"/>
+      <w:lvlText w:val=""/>
+      <w:lvlJc w:val="left"/>
+      <w:pPr>
+        <w:ind w:left="3507" w:hanging="420"/>
+      </w:pPr>
+      <w:rPr>
+        <w:rFonts w:ascii="Wingdings" w:hAnsi="Wingdings" w:hint="default"/>
+      </w:rPr>
+    </w:lvl>
+    <w:lvl w:ilvl="7" w:tplc="04090003" w:tentative="1">
+      <w:start w:val="1"/>
+      <w:numFmt w:val="bullet"/>
+      <w:lvlText w:val=""/>
+      <w:lvlJc w:val="left"/>
+      <w:pPr>
+        <w:ind w:left="3927" w:hanging="420"/>
+      </w:pPr>
+      <w:rPr>
+        <w:rFonts w:ascii="Wingdings" w:hAnsi="Wingdings" w:hint="default"/>
+      </w:rPr>
+    </w:lvl>
+    <w:lvl w:ilvl="8" w:tplc="04090005" w:tentative="1">
+      <w:start w:val="1"/>
+      <w:numFmt w:val="bullet"/>
+      <w:lvlText w:val=""/>
+      <w:lvlJc w:val="left"/>
+      <w:pPr>
+        <w:ind w:left="4347" w:hanging="420"/>
+      </w:pPr>
+      <w:rPr>
+        <w:rFonts w:ascii="Wingdings" w:hAnsi="Wingdings" w:hint="default"/>
+      </w:rPr>
+    </w:lvl>
+  </w:abstractNum>
+  <w:abstractNum w:abstractNumId="12" w15:restartNumberingAfterBreak="0">
     <w:nsid w:val="72075044"/>
     <w:multiLevelType w:val="hybridMultilevel"/>
     <w:tmpl w:val="183E5A9A"/>
@@ -5583,7 +5867,7 @@
       </w:rPr>
     </w:lvl>
   </w:abstractNum>
-  <w:abstractNum w:abstractNumId="12" w15:restartNumberingAfterBreak="0">
+  <w:abstractNum w:abstractNumId="13" w15:restartNumberingAfterBreak="0">
     <w:nsid w:val="72476848"/>
     <w:multiLevelType w:val="hybridMultilevel"/>
     <w:tmpl w:val="DAFEE62E"/>
@@ -5703,7 +5987,7 @@
     <w:abstractNumId w:val="8"/>
   </w:num>
   <w:num w:numId="3">
-    <w:abstractNumId w:val="12"/>
+    <w:abstractNumId w:val="13"/>
   </w:num>
   <w:num w:numId="4">
     <w:abstractNumId w:val="0"/>
@@ -5724,7 +6008,7 @@
     <w:abstractNumId w:val="3"/>
   </w:num>
   <w:num w:numId="10">
-    <w:abstractNumId w:val="11"/>
+    <w:abstractNumId w:val="12"/>
   </w:num>
   <w:num w:numId="11">
     <w:abstractNumId w:val="10"/>
@@ -5734,6 +6018,9 @@
   </w:num>
   <w:num w:numId="13">
     <w:abstractNumId w:val="7"/>
+  </w:num>
+  <w:num w:numId="14">
+    <w:abstractNumId w:val="11"/>
   </w:num>
 </w:numbering>
 </file>
